--- a/Документация/Курсовая работа.docx
+++ b/Документация/Курсовая работа.docx
@@ -387,23 +387,13 @@
           <w:szCs w:val="28"/>
         </w:rPr>
       </w:pPr>
-      <w:proofErr w:type="spellStart"/>
       <w:r>
         <w:rPr>
           <w:rFonts w:ascii="Times New Roman" w:hAnsi="Times New Roman" w:cs="Times New Roman"/>
           <w:sz w:val="28"/>
           <w:szCs w:val="28"/>
         </w:rPr>
-        <w:t>Преподаватель___________В.С</w:t>
-      </w:r>
-      <w:proofErr w:type="spellEnd"/>
-      <w:r>
-        <w:rPr>
-          <w:rFonts w:ascii="Times New Roman" w:hAnsi="Times New Roman" w:cs="Times New Roman"/>
-          <w:sz w:val="28"/>
-          <w:szCs w:val="28"/>
-        </w:rPr>
-        <w:t>. Тарасов</w:t>
+        <w:t>Преподаватель___________В.С. Тарасов</w:t>
       </w:r>
     </w:p>
     <w:p>
@@ -418,34 +408,14 @@
           <w:szCs w:val="28"/>
         </w:rPr>
       </w:pPr>
-      <w:proofErr w:type="spellStart"/>
       <w:r>
         <w:rPr>
           <w:rFonts w:ascii="Times New Roman" w:hAnsi="Times New Roman" w:cs="Times New Roman"/>
           <w:sz w:val="28"/>
           <w:szCs w:val="28"/>
         </w:rPr>
-        <w:t>Обучающийся____________А.А</w:t>
-      </w:r>
-      <w:proofErr w:type="spellEnd"/>
-      <w:r>
-        <w:rPr>
-          <w:rFonts w:ascii="Times New Roman" w:hAnsi="Times New Roman" w:cs="Times New Roman"/>
-          <w:sz w:val="28"/>
-          <w:szCs w:val="28"/>
-        </w:rPr>
-        <w:t xml:space="preserve">. </w:t>
-      </w:r>
-      <w:proofErr w:type="spellStart"/>
-      <w:r>
-        <w:rPr>
-          <w:rFonts w:ascii="Times New Roman" w:hAnsi="Times New Roman" w:cs="Times New Roman"/>
-          <w:sz w:val="28"/>
-          <w:szCs w:val="28"/>
-        </w:rPr>
-        <w:t>Сарайкин</w:t>
-      </w:r>
-      <w:proofErr w:type="spellEnd"/>
+        <w:t>Обучающийся____________А.А. Сарайкин</w:t>
+      </w:r>
     </w:p>
     <w:p>
       <w:pPr>
@@ -459,23 +429,13 @@
           <w:szCs w:val="28"/>
         </w:rPr>
       </w:pPr>
-      <w:proofErr w:type="spellStart"/>
       <w:r>
         <w:rPr>
           <w:rFonts w:ascii="Times New Roman" w:hAnsi="Times New Roman" w:cs="Times New Roman"/>
           <w:sz w:val="28"/>
           <w:szCs w:val="28"/>
         </w:rPr>
-        <w:t>Обучающийся____________Я.В</w:t>
-      </w:r>
-      <w:proofErr w:type="spellEnd"/>
-      <w:r>
-        <w:rPr>
-          <w:rFonts w:ascii="Times New Roman" w:hAnsi="Times New Roman" w:cs="Times New Roman"/>
-          <w:sz w:val="28"/>
-          <w:szCs w:val="28"/>
-        </w:rPr>
-        <w:t>. Солодовникова</w:t>
+        <w:t>Обучающийся____________Я.В. Солодовникова</w:t>
       </w:r>
     </w:p>
     <w:p>
@@ -3220,15 +3180,7 @@
         <w:pStyle w:val="af"/>
       </w:pPr>
       <w:r>
-        <w:t xml:space="preserve">Данное приложение не имеет </w:t>
-      </w:r>
-      <w:proofErr w:type="spellStart"/>
-      <w:r>
-        <w:t>онбординг</w:t>
-      </w:r>
-      <w:proofErr w:type="spellEnd"/>
-      <w:r>
-        <w:t xml:space="preserve"> экрана, сразу после входа пользователь видит экран авторизации. С экрана авторизации можно попасть на экран «О приложении» с помощью кнопки в правом верхнем углу.</w:t>
+        <w:t>Данное приложение не имеет онбординг экрана, сразу после входа пользователь видит экран авторизации. С экрана авторизации можно попасть на экран «О приложении» с помощью кнопки в правом верхнем углу.</w:t>
       </w:r>
     </w:p>
     <w:p>
@@ -3706,27 +3658,17 @@
         <w:pStyle w:val="a5"/>
       </w:pPr>
       <w:bookmarkStart w:id="11" w:name="_Toc130199162"/>
-      <w:proofErr w:type="spellStart"/>
       <w:r>
         <w:t>РВК.Услуги</w:t>
       </w:r>
       <w:bookmarkEnd w:id="11"/>
-      <w:proofErr w:type="spellEnd"/>
     </w:p>
     <w:p>
       <w:pPr>
         <w:pStyle w:val="af"/>
       </w:pPr>
       <w:r>
-        <w:t>Мобильное приложение для клиентов ГК «</w:t>
-      </w:r>
-      <w:proofErr w:type="spellStart"/>
-      <w:r>
-        <w:t>Росводоканал</w:t>
-      </w:r>
-      <w:proofErr w:type="spellEnd"/>
-      <w:r>
-        <w:t>». Оно позволяет оплачивать ЖКУ и передавать показания ИПУ.</w:t>
+        <w:t>Мобильное приложение для клиентов ГК «Росводоканал». Оно позволяет оплачивать ЖКУ и передавать показания ИПУ.</w:t>
       </w:r>
     </w:p>
     <w:p>
@@ -3734,15 +3676,7 @@
         <w:pStyle w:val="af"/>
       </w:pPr>
       <w:r>
-        <w:t xml:space="preserve">Данное приложение имеет </w:t>
-      </w:r>
-      <w:proofErr w:type="spellStart"/>
-      <w:r>
-        <w:t>онбординг</w:t>
-      </w:r>
-      <w:proofErr w:type="spellEnd"/>
-      <w:r>
-        <w:t xml:space="preserve"> экран, после </w:t>
+        <w:t xml:space="preserve">Данное приложение имеет онбординг экран, после </w:t>
       </w:r>
       <w:r>
         <w:t>которого</w:t>
@@ -3857,13 +3791,8 @@
       <w:pPr>
         <w:pStyle w:val="a0"/>
       </w:pPr>
-      <w:proofErr w:type="spellStart"/>
-      <w:r>
-        <w:t>Онбординг</w:t>
-      </w:r>
-      <w:proofErr w:type="spellEnd"/>
-      <w:r>
-        <w:t xml:space="preserve"> экран и экран авторизации</w:t>
+      <w:r>
+        <w:t>Онбординг экран и экран авторизации</w:t>
       </w:r>
     </w:p>
     <w:p>
@@ -4136,15 +4065,7 @@
         <w:pStyle w:val="af"/>
       </w:pPr>
       <w:r>
-        <w:t xml:space="preserve">В отличие от реализуемого проекта, </w:t>
-      </w:r>
-      <w:proofErr w:type="spellStart"/>
-      <w:r>
-        <w:t>РВК.Услуги</w:t>
-      </w:r>
-      <w:proofErr w:type="spellEnd"/>
-      <w:r>
-        <w:t xml:space="preserve"> не обладает функциями просмотра статистики потребления коммунальных услуг или просмотра прогноза потребления на следующий период.</w:t>
+        <w:t>В отличие от реализуемого проекта, РВК.Услуги не обладает функциями просмотра статистики потребления коммунальных услуг или просмотра прогноза потребления на следующий период.</w:t>
       </w:r>
     </w:p>
     <w:p>
@@ -4491,21 +4412,7 @@
         <w:rPr>
           <w:lang w:val="ru-RU"/>
         </w:rPr>
-        <w:t xml:space="preserve">Пользователь: Мария </w:t>
-      </w:r>
-      <w:proofErr w:type="spellStart"/>
-      <w:r>
-        <w:rPr>
-          <w:lang w:val="ru-RU"/>
-        </w:rPr>
-        <w:t>Трунова</w:t>
-      </w:r>
-      <w:proofErr w:type="spellEnd"/>
-      <w:r>
-        <w:rPr>
-          <w:lang w:val="ru-RU"/>
-        </w:rPr>
-        <w:t>, 30 лет</w:t>
+        <w:t>Пользователь: Мария Трунова, 30 лет</w:t>
       </w:r>
       <w:r>
         <w:rPr>
@@ -4587,15 +4494,7 @@
         <w:pStyle w:val="af"/>
       </w:pPr>
       <w:r>
-        <w:t xml:space="preserve">При открытии приложения уже авторизованному пользователю будет показан </w:t>
-      </w:r>
-      <w:proofErr w:type="spellStart"/>
-      <w:r>
-        <w:t>сплэш</w:t>
-      </w:r>
-      <w:proofErr w:type="spellEnd"/>
-      <w:r>
-        <w:t xml:space="preserve"> экран, сразу после которого осуществится переход на экран «Передача </w:t>
+        <w:t xml:space="preserve">При открытии приложения уже авторизованному пользователю будет показан сплэш экран, сразу после которого осуществится переход на экран «Передача </w:t>
       </w:r>
       <w:r>
         <w:t>показаний</w:t>
@@ -4951,10 +4850,10 @@
           <w:lang w:eastAsia="ru-RU"/>
         </w:rPr>
         <w:drawing>
-          <wp:inline distT="0" distB="0" distL="0" distR="0" wp14:anchorId="45FA0C88" wp14:editId="24BF89C3">
-            <wp:extent cx="5819775" cy="5181600"/>
+          <wp:inline distT="0" distB="0" distL="0" distR="0">
+            <wp:extent cx="5772150" cy="5581650"/>
             <wp:effectExtent l="0" t="0" r="0" b="0"/>
-            <wp:docPr id="23" name="Рисунок 23"/>
+            <wp:docPr id="3" name="Рисунок 3"/>
             <wp:cNvGraphicFramePr>
               <a:graphicFrameLocks xmlns:a="http://schemas.openxmlformats.org/drawingml/2006/main" noChangeAspect="1"/>
             </wp:cNvGraphicFramePr>
@@ -4962,7 +4861,7 @@
               <a:graphicData uri="http://schemas.openxmlformats.org/drawingml/2006/picture">
                 <pic:pic xmlns:pic="http://schemas.openxmlformats.org/drawingml/2006/picture">
                   <pic:nvPicPr>
-                    <pic:cNvPr id="23" name="class.png"/>
+                    <pic:cNvPr id="3" name="class.png"/>
                     <pic:cNvPicPr/>
                   </pic:nvPicPr>
                   <pic:blipFill>
@@ -4980,7 +4879,7 @@
                   <pic:spPr>
                     <a:xfrm>
                       <a:off x="0" y="0"/>
-                      <a:ext cx="5819775" cy="5181600"/>
+                      <a:ext cx="5772150" cy="5581650"/>
                     </a:xfrm>
                     <a:prstGeom prst="rect">
                       <a:avLst/>
@@ -5526,10 +5425,10 @@
           <w:lang w:eastAsia="ru-RU"/>
         </w:rPr>
         <w:drawing>
-          <wp:inline distT="0" distB="0" distL="0" distR="0" wp14:anchorId="3383164B" wp14:editId="46FB0234">
-            <wp:extent cx="5848750" cy="5060372"/>
+          <wp:inline distT="0" distB="0" distL="0" distR="0">
+            <wp:extent cx="6276051" cy="2647950"/>
             <wp:effectExtent l="0" t="0" r="0" b="0"/>
-            <wp:docPr id="27" name="Рисунок 27"/>
+            <wp:docPr id="4" name="Рисунок 4"/>
             <wp:cNvGraphicFramePr>
               <a:graphicFrameLocks xmlns:a="http://schemas.openxmlformats.org/drawingml/2006/main" noChangeAspect="1"/>
             </wp:cNvGraphicFramePr>
@@ -5537,7 +5436,7 @@
               <a:graphicData uri="http://schemas.openxmlformats.org/drawingml/2006/picture">
                 <pic:pic xmlns:pic="http://schemas.openxmlformats.org/drawingml/2006/picture">
                   <pic:nvPicPr>
-                    <pic:cNvPr id="27" name="object.png"/>
+                    <pic:cNvPr id="4" name="object.png"/>
                     <pic:cNvPicPr/>
                   </pic:nvPicPr>
                   <pic:blipFill>
@@ -5555,7 +5454,7 @@
                   <pic:spPr>
                     <a:xfrm>
                       <a:off x="0" y="0"/>
-                      <a:ext cx="5853842" cy="5064778"/>
+                      <a:ext cx="6278047" cy="2648792"/>
                     </a:xfrm>
                     <a:prstGeom prst="rect">
                       <a:avLst/>
@@ -5587,24 +5486,18 @@
       <w:r>
         <w:t>Диаграмма состояний (</w:t>
       </w:r>
-      <w:proofErr w:type="spellStart"/>
       <w:r>
         <w:rPr>
           <w:lang w:val="en-US"/>
         </w:rPr>
-        <w:t>Statechart</w:t>
-      </w:r>
-      <w:proofErr w:type="spellEnd"/>
-      <w:r>
-        <w:rPr>
-          <w:lang w:val="en-US"/>
-        </w:rPr>
-        <w:t xml:space="preserve"> diagram</w:t>
+        <w:t>Statechart diagram</w:t>
       </w:r>
       <w:r>
         <w:t>)</w:t>
       </w:r>
+      <w:bookmarkStart w:id="25" w:name="_GoBack"/>
       <w:bookmarkEnd w:id="24"/>
+      <w:bookmarkEnd w:id="25"/>
     </w:p>
     <w:p>
       <w:pPr>
@@ -5616,7 +5509,6 @@
           <w:noProof/>
           <w:lang w:eastAsia="ru-RU"/>
         </w:rPr>
-        <w:lastRenderedPageBreak/>
         <w:drawing>
           <wp:inline distT="0" distB="0" distL="0" distR="0" wp14:anchorId="26905F42" wp14:editId="0BA31CB4">
             <wp:extent cx="5598367" cy="1333550"/>
@@ -5734,8 +5626,6 @@
           </wp:inline>
         </w:drawing>
       </w:r>
-      <w:bookmarkStart w:id="25" w:name="_GoBack"/>
-      <w:bookmarkEnd w:id="25"/>
     </w:p>
     <w:p>
       <w:pPr>
@@ -5755,6 +5645,7 @@
           <w:noProof/>
           <w:lang w:eastAsia="ru-RU"/>
         </w:rPr>
+        <w:lastRenderedPageBreak/>
         <w:drawing>
           <wp:inline distT="0" distB="0" distL="0" distR="0" wp14:anchorId="1D94C5F4" wp14:editId="6F7AD078">
             <wp:extent cx="5672726" cy="883227"/>
@@ -5890,7 +5781,6 @@
         <w:pStyle w:val="a0"/>
       </w:pPr>
       <w:r>
-        <w:lastRenderedPageBreak/>
         <w:t>Система «Мои ИПУ» (0 уровень)</w:t>
       </w:r>
     </w:p>
@@ -5904,6 +5794,7 @@
           <w:noProof/>
           <w:lang w:val="ru-RU"/>
         </w:rPr>
+        <w:lastRenderedPageBreak/>
         <w:drawing>
           <wp:inline distT="0" distB="0" distL="0" distR="0" wp14:anchorId="3D51689D" wp14:editId="77273576">
             <wp:extent cx="6019371" cy="4002833"/>
@@ -6203,7 +6094,6 @@
       <w:r>
         <w:t xml:space="preserve"> // </w:t>
       </w:r>
-      <w:proofErr w:type="spellStart"/>
       <w:r>
         <w:rPr>
           <w:lang w:val="en-US"/>
@@ -6216,7 +6106,6 @@
         </w:rPr>
         <w:t>nostudio</w:t>
       </w:r>
-      <w:proofErr w:type="spellEnd"/>
       <w:r>
         <w:t xml:space="preserve"> — </w:t>
       </w:r>
@@ -6238,14 +6127,12 @@
       <w:r>
         <w:t>://</w:t>
       </w:r>
-      <w:proofErr w:type="spellStart"/>
       <w:r>
         <w:rPr>
           <w:lang w:val="en-US"/>
         </w:rPr>
         <w:t>inostudio</w:t>
       </w:r>
-      <w:proofErr w:type="spellEnd"/>
       <w:r>
         <w:t>.</w:t>
       </w:r>
@@ -6276,58 +6163,48 @@
       <w:r>
         <w:t>-</w:t>
       </w:r>
-      <w:proofErr w:type="spellStart"/>
       <w:r>
         <w:rPr>
           <w:lang w:val="en-US"/>
         </w:rPr>
         <w:t>managment</w:t>
       </w:r>
-      <w:proofErr w:type="spellEnd"/>
       <w:r>
         <w:t>/</w:t>
       </w:r>
-      <w:proofErr w:type="spellStart"/>
       <w:r>
         <w:rPr>
           <w:lang w:val="en-US"/>
         </w:rPr>
         <w:t>zachem</w:t>
       </w:r>
-      <w:proofErr w:type="spellEnd"/>
       <w:r>
         <w:t>-</w:t>
       </w:r>
-      <w:proofErr w:type="spellStart"/>
       <w:r>
         <w:rPr>
           <w:lang w:val="en-US"/>
         </w:rPr>
         <w:t>nuzhen</w:t>
       </w:r>
-      <w:proofErr w:type="spellEnd"/>
       <w:r>
         <w:t>-</w:t>
       </w:r>
-      <w:proofErr w:type="spellStart"/>
       <w:r>
         <w:rPr>
           <w:lang w:val="en-US"/>
         </w:rPr>
         <w:t>lichnyy</w:t>
       </w:r>
-      <w:proofErr w:type="spellEnd"/>
       <w:r>
         <w:t>-</w:t>
       </w:r>
-      <w:proofErr w:type="spellStart"/>
       <w:r>
         <w:rPr>
           <w:lang w:val="en-US"/>
         </w:rPr>
         <w:t>kabinet</w:t>
       </w:r>
-      <w:proofErr w:type="spellEnd"/>
       <w:r>
         <w:t>/</w:t>
       </w:r>
@@ -6366,23 +6243,7 @@
       <w:bookmarkEnd w:id="39"/>
       <w:bookmarkEnd w:id="40"/>
       <w:r>
-        <w:t xml:space="preserve">Лицевые счёта // Большая советская </w:t>
-      </w:r>
-      <w:proofErr w:type="gramStart"/>
-      <w:r>
-        <w:t>энциклопедия :</w:t>
-      </w:r>
-      <w:proofErr w:type="gramEnd"/>
-      <w:r>
-        <w:t xml:space="preserve"> [в 30 т.] / гл. ред. А. М. Прохоров. — 3-е изд. — </w:t>
-      </w:r>
-      <w:proofErr w:type="gramStart"/>
-      <w:r>
-        <w:t>М. :</w:t>
-      </w:r>
-      <w:proofErr w:type="gramEnd"/>
-      <w:r>
-        <w:t xml:space="preserve"> Советская энциклопедия, 1969—1978.</w:t>
+        <w:t>Лицевые счёта // Большая советская энциклопедия : [в 30 т.] / гл. ред. А. М. Прохоров. — 3-е изд. — М. : Советская энциклопедия, 1969—1978.</w:t>
       </w:r>
       <w:bookmarkEnd w:id="41"/>
       <w:r>
@@ -6430,25 +6291,21 @@
       <w:r>
         <w:t>://</w:t>
       </w:r>
-      <w:proofErr w:type="spellStart"/>
       <w:r>
         <w:rPr>
           <w:lang w:val="en-US"/>
         </w:rPr>
         <w:t>vgkh</w:t>
       </w:r>
-      <w:proofErr w:type="spellEnd"/>
       <w:r>
         <w:t>.</w:t>
       </w:r>
-      <w:proofErr w:type="spellStart"/>
       <w:r>
         <w:rPr>
           <w:lang w:val="en-US"/>
         </w:rPr>
         <w:t>ru</w:t>
       </w:r>
-      <w:proofErr w:type="spellEnd"/>
       <w:r>
         <w:t>/</w:t>
       </w:r>
@@ -6461,47 +6318,39 @@
       <w:r>
         <w:t>/</w:t>
       </w:r>
-      <w:proofErr w:type="spellStart"/>
       <w:r>
         <w:rPr>
           <w:lang w:val="en-US"/>
         </w:rPr>
         <w:t>kak</w:t>
       </w:r>
-      <w:proofErr w:type="spellEnd"/>
       <w:r>
         <w:t>-</w:t>
       </w:r>
-      <w:proofErr w:type="spellStart"/>
       <w:r>
         <w:rPr>
           <w:lang w:val="en-US"/>
         </w:rPr>
         <w:t>formiruyutsya</w:t>
       </w:r>
-      <w:proofErr w:type="spellEnd"/>
       <w:r>
         <w:t>-</w:t>
       </w:r>
-      <w:proofErr w:type="spellStart"/>
       <w:r>
         <w:rPr>
           <w:lang w:val="en-US"/>
         </w:rPr>
         <w:t>tarify</w:t>
       </w:r>
-      <w:proofErr w:type="spellEnd"/>
       <w:r>
         <w:t>-</w:t>
       </w:r>
-      <w:proofErr w:type="spellStart"/>
       <w:r>
         <w:rPr>
           <w:lang w:val="en-US"/>
         </w:rPr>
         <w:t>zhkkh</w:t>
       </w:r>
-      <w:proofErr w:type="spellEnd"/>
       <w:r>
         <w:t>/</w:t>
       </w:r>
@@ -6595,7 +6444,7 @@
           <w:rPr>
             <w:noProof/>
           </w:rPr>
-          <w:t>2</w:t>
+          <w:t>15</w:t>
         </w:r>
         <w:r>
           <w:rPr>
@@ -9772,7 +9621,7 @@
 </file>
 
 <file path=customXml/itemProps1.xml><?xml version="1.0" encoding="utf-8"?>
-<ds:datastoreItem xmlns:ds="http://schemas.openxmlformats.org/officeDocument/2006/customXml" ds:itemID="{BDF1E2A1-7EE4-44A0-88B8-7CE276F07E0F}">
+<ds:datastoreItem xmlns:ds="http://schemas.openxmlformats.org/officeDocument/2006/customXml" ds:itemID="{F63DB014-3F1D-4198-B40B-E9444D9DC9AC}">
   <ds:schemaRefs>
     <ds:schemaRef ds:uri="http://schemas.openxmlformats.org/officeDocument/2006/bibliography"/>
   </ds:schemaRefs>

--- a/Документация/Курсовая работа.docx
+++ b/Документация/Курсовая работа.docx
@@ -2989,13 +2989,25 @@
         <w:pStyle w:val="af"/>
       </w:pPr>
       <w:r>
-        <w:t>Раньше был доступен только единственный способ оплаты:</w:t>
+        <w:t xml:space="preserve">Раньше был доступен только </w:t>
+      </w:r>
+      <w:r>
+        <w:t>один</w:t>
+      </w:r>
+      <w:r>
+        <w:t xml:space="preserve"> способ оплаты:</w:t>
       </w:r>
       <w:r>
         <w:t xml:space="preserve"> </w:t>
       </w:r>
       <w:r>
-        <w:t>через отделение банка или почты. Данный способ можно считать достаточно затратным по времени и усилиям, так как необходимо добраться до отделения банка, после чего дождаться своей очереди. Также стоит учитывать, что график работы отделений может быть неудобным и ограничивать возможности клиента. Например, большинство банков и почтовых отделений не работают по воскресениям.</w:t>
+        <w:t>через отделение банка или почты. Данный способ можно считать достаточно затратным по времени и усилиям, так как необходимо добраться до отделения банка, после чего дождаться своей очереди. Также стоит учитывать, что график работы отделений может быть неудобным и ограничивать возможности клиента. Например, большинство банков и почтовых отделений не работают по воскресен</w:t>
+      </w:r>
+      <w:r>
+        <w:t>ь</w:t>
+      </w:r>
+      <w:r>
+        <w:t>ям.</w:t>
       </w:r>
     </w:p>
     <w:p>
@@ -3022,7 +3034,13 @@
         <w:t>Д</w:t>
       </w:r>
       <w:r>
-        <w:t xml:space="preserve">анной </w:t>
+        <w:t>анн</w:t>
+      </w:r>
+      <w:r>
+        <w:t>ы</w:t>
+      </w:r>
+      <w:r>
+        <w:t xml:space="preserve">й </w:t>
       </w:r>
       <w:r>
         <w:t>проект направлен на</w:t>
@@ -3804,10 +3822,10 @@
       </w:r>
       <w:r>
         <w:lastRenderedPageBreak/>
-        <w:t>нажатии на кнопку «Управлять лицевым счетом» осуществляется переход на экран с</w:t>
-      </w:r>
-      <w:r>
-        <w:t xml:space="preserve"> «Лицевой счет»</w:t>
+        <w:t xml:space="preserve">нажатии на кнопку «Управлять лицевым счетом» осуществляется переход на экран </w:t>
+      </w:r>
+      <w:r>
+        <w:t>«Лицевой счет»</w:t>
       </w:r>
       <w:r>
         <w:t xml:space="preserve">. </w:t>
@@ -4072,11 +4090,6 @@
       <w:pPr>
         <w:pStyle w:val="af"/>
       </w:pPr>
-    </w:p>
-    <w:p>
-      <w:pPr>
-        <w:pStyle w:val="af"/>
-      </w:pPr>
       <w:r>
         <w:t xml:space="preserve">Подводя итог, можно выделить следующие недостатки, присущие многим мобильным приложениям для оплаты ЖКУ и передачи показаний ИПУ: </w:t>
       </w:r>
@@ -4511,7 +4524,15 @@
         <w:pStyle w:val="af"/>
       </w:pPr>
       <w:r>
-        <w:t>Таким образом необходимо всего 3 шага для выполнения основных функций приложения.</w:t>
+        <w:t>Таким образом</w:t>
+      </w:r>
+      <w:r>
+        <w:t>,</w:t>
+      </w:r>
+      <w:bookmarkStart w:id="16" w:name="_GoBack"/>
+      <w:bookmarkEnd w:id="16"/>
+      <w:r>
+        <w:t xml:space="preserve"> необходимо всего 3 шага для выполнения основных функций приложения.</w:t>
       </w:r>
     </w:p>
     <w:p>
@@ -4523,17 +4544,17 @@
       <w:pPr>
         <w:pStyle w:val="a4"/>
       </w:pPr>
-      <w:bookmarkStart w:id="16" w:name="_Toc130199167"/>
+      <w:bookmarkStart w:id="17" w:name="_Toc130199167"/>
       <w:r>
         <w:t>Диаграммы, описывающие работу системы</w:t>
       </w:r>
-      <w:bookmarkEnd w:id="16"/>
+      <w:bookmarkEnd w:id="17"/>
     </w:p>
     <w:p>
       <w:pPr>
         <w:pStyle w:val="a5"/>
       </w:pPr>
-      <w:bookmarkStart w:id="17" w:name="_Toc130199168"/>
+      <w:bookmarkStart w:id="18" w:name="_Toc130199168"/>
       <w:r>
         <w:t>Диаграмма прецедентов (</w:t>
       </w:r>
@@ -4546,7 +4567,7 @@
       <w:r>
         <w:t>)</w:t>
       </w:r>
-      <w:bookmarkEnd w:id="17"/>
+      <w:bookmarkEnd w:id="18"/>
     </w:p>
     <w:p>
       <w:pPr>
@@ -4813,7 +4834,7 @@
       <w:pPr>
         <w:pStyle w:val="a5"/>
       </w:pPr>
-      <w:bookmarkStart w:id="18" w:name="_Toc130199169"/>
+      <w:bookmarkStart w:id="19" w:name="_Toc130199169"/>
       <w:r>
         <w:rPr>
           <w:shd w:val="clear" w:color="auto" w:fill="FFFFFF"/>
@@ -4833,7 +4854,7 @@
         </w:rPr>
         <w:t>)</w:t>
       </w:r>
-      <w:bookmarkEnd w:id="18"/>
+      <w:bookmarkEnd w:id="19"/>
     </w:p>
     <w:p>
       <w:pPr>
@@ -4908,7 +4929,7 @@
       <w:pPr>
         <w:pStyle w:val="a5"/>
       </w:pPr>
-      <w:bookmarkStart w:id="19" w:name="_Toc130199170"/>
+      <w:bookmarkStart w:id="20" w:name="_Toc130199170"/>
       <w:r>
         <w:t>Диаграмма активностей (</w:t>
       </w:r>
@@ -4921,7 +4942,7 @@
       <w:r>
         <w:t>)</w:t>
       </w:r>
-      <w:bookmarkEnd w:id="19"/>
+      <w:bookmarkEnd w:id="20"/>
     </w:p>
     <w:p>
       <w:pPr>
@@ -4992,7 +5013,7 @@
       <w:pPr>
         <w:pStyle w:val="a5"/>
       </w:pPr>
-      <w:bookmarkStart w:id="20" w:name="_Toc130199171"/>
+      <w:bookmarkStart w:id="21" w:name="_Toc130199171"/>
       <w:r>
         <w:t>Диаграмма последовательности (</w:t>
       </w:r>
@@ -5005,7 +5026,7 @@
       <w:r>
         <w:t>)</w:t>
       </w:r>
-      <w:bookmarkEnd w:id="20"/>
+      <w:bookmarkEnd w:id="21"/>
     </w:p>
     <w:p>
       <w:pPr>
@@ -5083,7 +5104,7 @@
       <w:pPr>
         <w:pStyle w:val="a5"/>
       </w:pPr>
-      <w:bookmarkStart w:id="21" w:name="_Toc130199172"/>
+      <w:bookmarkStart w:id="22" w:name="_Toc130199172"/>
       <w:r>
         <w:t>Диаграмма развёртывания (</w:t>
       </w:r>
@@ -5096,7 +5117,7 @@
       <w:r>
         <w:t>)</w:t>
       </w:r>
-      <w:bookmarkEnd w:id="21"/>
+      <w:bookmarkEnd w:id="22"/>
     </w:p>
     <w:p>
       <w:pPr>
@@ -5166,7 +5187,7 @@
       <w:pPr>
         <w:pStyle w:val="a5"/>
       </w:pPr>
-      <w:bookmarkStart w:id="22" w:name="_Toc130199173"/>
+      <w:bookmarkStart w:id="23" w:name="_Toc130199173"/>
       <w:r>
         <w:t>Диаграмма сотрудничества (</w:t>
       </w:r>
@@ -5179,7 +5200,7 @@
       <w:r>
         <w:t>)</w:t>
       </w:r>
-      <w:bookmarkEnd w:id="22"/>
+      <w:bookmarkEnd w:id="23"/>
     </w:p>
     <w:p>
       <w:pPr>
@@ -5399,7 +5420,7 @@
       <w:pPr>
         <w:pStyle w:val="a5"/>
       </w:pPr>
-      <w:bookmarkStart w:id="23" w:name="_Toc130199174"/>
+      <w:bookmarkStart w:id="24" w:name="_Toc130199174"/>
       <w:r>
         <w:t>Диаграмма объектов (</w:t>
       </w:r>
@@ -5412,7 +5433,7 @@
       <w:r>
         <w:t>)</w:t>
       </w:r>
-      <w:bookmarkEnd w:id="23"/>
+      <w:bookmarkEnd w:id="24"/>
     </w:p>
     <w:p>
       <w:pPr>
@@ -5482,7 +5503,7 @@
       <w:pPr>
         <w:pStyle w:val="a5"/>
       </w:pPr>
-      <w:bookmarkStart w:id="24" w:name="_Toc130199175"/>
+      <w:bookmarkStart w:id="25" w:name="_Toc130199175"/>
       <w:r>
         <w:t>Диаграмма состояний (</w:t>
       </w:r>
@@ -5495,8 +5516,6 @@
       <w:r>
         <w:t>)</w:t>
       </w:r>
-      <w:bookmarkStart w:id="25" w:name="_GoBack"/>
-      <w:bookmarkEnd w:id="24"/>
       <w:bookmarkEnd w:id="25"/>
     </w:p>
     <w:p>
@@ -6444,7 +6463,7 @@
           <w:rPr>
             <w:noProof/>
           </w:rPr>
-          <w:t>15</w:t>
+          <w:t>10</w:t>
         </w:r>
         <w:r>
           <w:rPr>
@@ -9621,7 +9640,7 @@
 </file>
 
 <file path=customXml/itemProps1.xml><?xml version="1.0" encoding="utf-8"?>
-<ds:datastoreItem xmlns:ds="http://schemas.openxmlformats.org/officeDocument/2006/customXml" ds:itemID="{F63DB014-3F1D-4198-B40B-E9444D9DC9AC}">
+<ds:datastoreItem xmlns:ds="http://schemas.openxmlformats.org/officeDocument/2006/customXml" ds:itemID="{749499BF-5510-4473-A834-68B995149C72}">
   <ds:schemaRefs>
     <ds:schemaRef ds:uri="http://schemas.openxmlformats.org/officeDocument/2006/bibliography"/>
   </ds:schemaRefs>

--- a/Документация/Курсовая работа.docx
+++ b/Документация/Курсовая работа.docx
@@ -4529,45 +4529,43 @@
       <w:r>
         <w:t>,</w:t>
       </w:r>
-      <w:bookmarkStart w:id="16" w:name="_GoBack"/>
+      <w:r>
+        <w:t xml:space="preserve"> необходимо всего 3 шага для выполнения основных функций приложения.</w:t>
+      </w:r>
+    </w:p>
+    <w:p>
+      <w:pPr>
+        <w:pStyle w:val="af"/>
+      </w:pPr>
+    </w:p>
+    <w:p>
+      <w:pPr>
+        <w:pStyle w:val="a4"/>
+      </w:pPr>
+      <w:bookmarkStart w:id="16" w:name="_Toc130199167"/>
+      <w:r>
+        <w:t>Диаграммы, описывающие работу системы</w:t>
+      </w:r>
       <w:bookmarkEnd w:id="16"/>
-      <w:r>
-        <w:t xml:space="preserve"> необходимо всего 3 шага для выполнения основных функций приложения.</w:t>
-      </w:r>
-    </w:p>
-    <w:p>
-      <w:pPr>
-        <w:pStyle w:val="af"/>
-      </w:pPr>
-    </w:p>
-    <w:p>
-      <w:pPr>
-        <w:pStyle w:val="a4"/>
-      </w:pPr>
-      <w:bookmarkStart w:id="17" w:name="_Toc130199167"/>
-      <w:r>
-        <w:t>Диаграммы, описывающие работу системы</w:t>
+    </w:p>
+    <w:p>
+      <w:pPr>
+        <w:pStyle w:val="a5"/>
+      </w:pPr>
+      <w:bookmarkStart w:id="17" w:name="_Toc130199168"/>
+      <w:r>
+        <w:t>Диаграмма прецедентов (</w:t>
+      </w:r>
+      <w:r>
+        <w:rPr>
+          <w:lang w:val="en-US"/>
+        </w:rPr>
+        <w:t>Use-case diagram</w:t>
+      </w:r>
+      <w:r>
+        <w:t>)</w:t>
       </w:r>
       <w:bookmarkEnd w:id="17"/>
-    </w:p>
-    <w:p>
-      <w:pPr>
-        <w:pStyle w:val="a5"/>
-      </w:pPr>
-      <w:bookmarkStart w:id="18" w:name="_Toc130199168"/>
-      <w:r>
-        <w:t>Диаграмма прецедентов (</w:t>
-      </w:r>
-      <w:r>
-        <w:rPr>
-          <w:lang w:val="en-US"/>
-        </w:rPr>
-        <w:t>Use-case diagram</w:t>
-      </w:r>
-      <w:r>
-        <w:t>)</w:t>
-      </w:r>
-      <w:bookmarkEnd w:id="18"/>
     </w:p>
     <w:p>
       <w:pPr>
@@ -4581,10 +4579,10 @@
         </w:rPr>
         <w:lastRenderedPageBreak/>
         <w:drawing>
-          <wp:inline distT="0" distB="0" distL="0" distR="0" wp14:anchorId="40BF65DC" wp14:editId="09B37E1E">
-            <wp:extent cx="5952931" cy="4211278"/>
+          <wp:inline distT="0" distB="0" distL="0" distR="0">
+            <wp:extent cx="6066430" cy="4903725"/>
             <wp:effectExtent l="0" t="0" r="0" b="0"/>
-            <wp:docPr id="22" name="Рисунок 22"/>
+            <wp:docPr id="5" name="Рисунок 5"/>
             <wp:cNvGraphicFramePr>
               <a:graphicFrameLocks xmlns:a="http://schemas.openxmlformats.org/drawingml/2006/main" noChangeAspect="1"/>
             </wp:cNvGraphicFramePr>
@@ -4592,7 +4590,7 @@
               <a:graphicData uri="http://schemas.openxmlformats.org/drawingml/2006/picture">
                 <pic:pic xmlns:pic="http://schemas.openxmlformats.org/drawingml/2006/picture">
                   <pic:nvPicPr>
-                    <pic:cNvPr id="22" name="use case.png"/>
+                    <pic:cNvPr id="5" name="use case.png"/>
                     <pic:cNvPicPr/>
                   </pic:nvPicPr>
                   <pic:blipFill>
@@ -4610,7 +4608,7 @@
                   <pic:spPr>
                     <a:xfrm>
                       <a:off x="0" y="0"/>
-                      <a:ext cx="5967411" cy="4221521"/>
+                      <a:ext cx="6068135" cy="4905103"/>
                     </a:xfrm>
                     <a:prstGeom prst="rect">
                       <a:avLst/>
@@ -4622,6 +4620,8 @@
           </wp:inline>
         </w:drawing>
       </w:r>
+      <w:bookmarkStart w:id="18" w:name="_GoBack"/>
+      <w:bookmarkEnd w:id="18"/>
     </w:p>
     <w:p>
       <w:pPr>
@@ -4737,6 +4737,7 @@
         </w:numPr>
       </w:pPr>
       <w:r>
+        <w:lastRenderedPageBreak/>
         <w:t>Просматривать статистику потребления за определенный период времени;</w:t>
       </w:r>
     </w:p>
@@ -4749,7 +4750,6 @@
         </w:numPr>
       </w:pPr>
       <w:r>
-        <w:lastRenderedPageBreak/>
         <w:t>Просматривать прогноз потребления услуг на следующий период.</w:t>
       </w:r>
     </w:p>
@@ -4922,6 +4922,7 @@
           <w:shd w:val="clear" w:color="auto" w:fill="FFFFFF"/>
           <w:lang w:val="en-US"/>
         </w:rPr>
+        <w:lastRenderedPageBreak/>
         <w:t>Class diagram</w:t>
       </w:r>
     </w:p>
@@ -4954,7 +4955,6 @@
           <w:noProof/>
           <w:lang w:eastAsia="ru-RU"/>
         </w:rPr>
-        <w:lastRenderedPageBreak/>
         <w:drawing>
           <wp:inline distT="0" distB="0" distL="0" distR="0" wp14:anchorId="6314B4D6" wp14:editId="2C6A5C05">
             <wp:extent cx="5704609" cy="7980964"/>
@@ -5015,6 +5015,7 @@
       </w:pPr>
       <w:bookmarkStart w:id="21" w:name="_Toc130199171"/>
       <w:r>
+        <w:lastRenderedPageBreak/>
         <w:t>Диаграмма последовательности (</w:t>
       </w:r>
       <w:r>
@@ -5038,7 +5039,6 @@
           <w:noProof/>
           <w:lang w:eastAsia="ru-RU"/>
         </w:rPr>
-        <w:lastRenderedPageBreak/>
         <w:drawing>
           <wp:inline distT="0" distB="0" distL="0" distR="0" wp14:anchorId="07590356" wp14:editId="7CE1B3B5">
             <wp:extent cx="6186939" cy="5038531"/>
@@ -6463,7 +6463,7 @@
           <w:rPr>
             <w:noProof/>
           </w:rPr>
-          <w:t>10</w:t>
+          <w:t>12</w:t>
         </w:r>
         <w:r>
           <w:rPr>
@@ -9640,7 +9640,7 @@
 </file>
 
 <file path=customXml/itemProps1.xml><?xml version="1.0" encoding="utf-8"?>
-<ds:datastoreItem xmlns:ds="http://schemas.openxmlformats.org/officeDocument/2006/customXml" ds:itemID="{749499BF-5510-4473-A834-68B995149C72}">
+<ds:datastoreItem xmlns:ds="http://schemas.openxmlformats.org/officeDocument/2006/customXml" ds:itemID="{5C13A91B-CEC3-4258-8C5A-A9FF65AC6120}">
   <ds:schemaRefs>
     <ds:schemaRef ds:uri="http://schemas.openxmlformats.org/officeDocument/2006/bibliography"/>
   </ds:schemaRefs>

--- a/Документация/Курсовая работа.docx
+++ b/Документация/Курсовая работа.docx
@@ -10,18 +10,18 @@
         <w:spacing w:after="0" w:line="240" w:lineRule="auto"/>
         <w:jc w:val="center"/>
         <w:rPr>
-          <w:rFonts w:ascii="Times New Roman" w:eastAsia="Times New Roman" w:hAnsi="Times New Roman"/>
+          <w:rFonts w:ascii="Arial" w:eastAsia="Times New Roman" w:hAnsi="Arial" w:cs="Arial"/>
           <w:color w:val="000000"/>
-          <w:sz w:val="28"/>
+          <w:sz w:val="24"/>
           <w:szCs w:val="28"/>
           <w:lang w:eastAsia="ru-RU"/>
         </w:rPr>
       </w:pPr>
       <w:r>
         <w:rPr>
-          <w:rFonts w:ascii="Times New Roman" w:eastAsia="Times New Roman" w:hAnsi="Times New Roman"/>
+          <w:rFonts w:ascii="Arial" w:eastAsia="Times New Roman" w:hAnsi="Arial" w:cs="Arial"/>
           <w:color w:val="000000"/>
-          <w:sz w:val="28"/>
+          <w:sz w:val="24"/>
           <w:szCs w:val="28"/>
           <w:lang w:eastAsia="ru-RU"/>
         </w:rPr>
@@ -34,20 +34,22 @@
         <w:ind w:left="-426" w:right="-286"/>
         <w:jc w:val="center"/>
         <w:rPr>
-          <w:rFonts w:ascii="Times New Roman" w:eastAsia="Times New Roman" w:hAnsi="Times New Roman"/>
+          <w:rFonts w:ascii="Arial" w:eastAsia="Times New Roman" w:hAnsi="Arial" w:cs="Arial"/>
+          <w:b/>
           <w:color w:val="000000"/>
           <w:spacing w:val="-20"/>
-          <w:sz w:val="28"/>
+          <w:sz w:val="24"/>
           <w:szCs w:val="28"/>
           <w:lang w:eastAsia="ru-RU"/>
         </w:rPr>
       </w:pPr>
       <w:r>
         <w:rPr>
-          <w:rFonts w:ascii="Times New Roman" w:eastAsia="Times New Roman" w:hAnsi="Times New Roman"/>
+          <w:rFonts w:ascii="Arial" w:eastAsia="Times New Roman" w:hAnsi="Arial" w:cs="Arial"/>
+          <w:b/>
           <w:color w:val="000000"/>
           <w:spacing w:val="-20"/>
-          <w:sz w:val="28"/>
+          <w:sz w:val="24"/>
           <w:szCs w:val="28"/>
           <w:lang w:eastAsia="ru-RU"/>
         </w:rPr>
@@ -62,20 +64,22 @@
         <w:spacing w:after="0" w:line="240" w:lineRule="auto"/>
         <w:jc w:val="center"/>
         <w:rPr>
-          <w:rFonts w:ascii="Times New Roman" w:eastAsia="Times New Roman" w:hAnsi="Times New Roman"/>
+          <w:rFonts w:ascii="Arial" w:eastAsia="Times New Roman" w:hAnsi="Arial" w:cs="Arial"/>
+          <w:b/>
           <w:color w:val="000000"/>
           <w:spacing w:val="-20"/>
-          <w:sz w:val="28"/>
+          <w:sz w:val="24"/>
           <w:szCs w:val="28"/>
           <w:lang w:eastAsia="ru-RU"/>
         </w:rPr>
       </w:pPr>
       <w:r>
         <w:rPr>
-          <w:rFonts w:ascii="Times New Roman" w:eastAsia="Times New Roman" w:hAnsi="Times New Roman"/>
+          <w:rFonts w:ascii="Arial" w:eastAsia="Times New Roman" w:hAnsi="Arial" w:cs="Arial"/>
+          <w:b/>
           <w:color w:val="000000"/>
           <w:spacing w:val="-20"/>
-          <w:sz w:val="28"/>
+          <w:sz w:val="24"/>
           <w:szCs w:val="28"/>
           <w:lang w:eastAsia="ru-RU"/>
         </w:rPr>
@@ -90,18 +94,20 @@
         <w:spacing w:after="0" w:line="240" w:lineRule="auto"/>
         <w:jc w:val="center"/>
         <w:rPr>
-          <w:rFonts w:ascii="Times New Roman" w:eastAsia="Times New Roman" w:hAnsi="Times New Roman"/>
+          <w:rFonts w:ascii="Arial" w:eastAsia="Times New Roman" w:hAnsi="Arial" w:cs="Arial"/>
+          <w:b/>
           <w:color w:val="000000"/>
-          <w:sz w:val="28"/>
+          <w:sz w:val="24"/>
           <w:szCs w:val="28"/>
           <w:lang w:eastAsia="ru-RU"/>
         </w:rPr>
       </w:pPr>
       <w:r>
         <w:rPr>
-          <w:rFonts w:ascii="Times New Roman" w:eastAsia="Times New Roman" w:hAnsi="Times New Roman"/>
+          <w:rFonts w:ascii="Arial" w:eastAsia="Times New Roman" w:hAnsi="Arial" w:cs="Arial"/>
+          <w:b/>
           <w:color w:val="000000"/>
-          <w:sz w:val="28"/>
+          <w:sz w:val="24"/>
           <w:szCs w:val="28"/>
           <w:lang w:eastAsia="ru-RU"/>
         </w:rPr>
@@ -113,219 +119,275 @@
         <w:tabs>
           <w:tab w:val="left" w:pos="0"/>
         </w:tabs>
-        <w:spacing w:after="0" w:line="240" w:lineRule="auto"/>
+        <w:spacing w:after="0" w:line="360" w:lineRule="auto"/>
         <w:jc w:val="center"/>
         <w:rPr>
-          <w:rFonts w:ascii="Times New Roman" w:eastAsia="Times New Roman" w:hAnsi="Times New Roman"/>
+          <w:rFonts w:ascii="Arial" w:eastAsia="Times New Roman" w:hAnsi="Arial" w:cs="Arial"/>
           <w:b/>
           <w:color w:val="000000"/>
+          <w:sz w:val="24"/>
+          <w:szCs w:val="28"/>
+          <w:lang w:eastAsia="ru-RU"/>
+        </w:rPr>
+      </w:pPr>
+      <w:r>
+        <w:rPr>
+          <w:rFonts w:ascii="Arial" w:eastAsia="Times New Roman" w:hAnsi="Arial" w:cs="Arial"/>
+          <w:b/>
+          <w:color w:val="000000"/>
+          <w:sz w:val="24"/>
+          <w:szCs w:val="28"/>
+          <w:lang w:eastAsia="ru-RU"/>
+        </w:rPr>
+        <w:t>(ФГБОУ ВО «ВГУ»)</w:t>
+      </w:r>
+    </w:p>
+    <w:p>
+      <w:pPr>
+        <w:spacing w:line="360" w:lineRule="auto"/>
+        <w:jc w:val="center"/>
+        <w:outlineLvl w:val="0"/>
+        <w:rPr>
+          <w:rFonts w:ascii="Arial" w:eastAsia="Times New Roman" w:hAnsi="Arial" w:cs="Arial"/>
+          <w:i/>
+          <w:color w:val="000000"/>
+          <w:sz w:val="24"/>
+          <w:szCs w:val="28"/>
+          <w:lang w:eastAsia="ru-RU"/>
+        </w:rPr>
+      </w:pPr>
+      <w:r>
+        <w:rPr>
+          <w:rFonts w:ascii="Arial" w:eastAsia="Times New Roman" w:hAnsi="Arial" w:cs="Arial"/>
+          <w:color w:val="000000"/>
+          <w:sz w:val="24"/>
+          <w:szCs w:val="28"/>
+          <w:lang w:eastAsia="ru-RU"/>
+        </w:rPr>
+        <w:t>Факультет компьютерных наук</w:t>
+      </w:r>
+    </w:p>
+    <w:p>
+      <w:pPr>
+        <w:spacing w:line="360" w:lineRule="auto"/>
+        <w:jc w:val="center"/>
+        <w:outlineLvl w:val="0"/>
+        <w:rPr>
+          <w:rFonts w:ascii="Arial" w:eastAsia="Times New Roman" w:hAnsi="Arial" w:cs="Arial"/>
+          <w:i/>
+          <w:color w:val="000000"/>
+          <w:sz w:val="24"/>
+          <w:szCs w:val="28"/>
+          <w:lang w:eastAsia="ru-RU"/>
+        </w:rPr>
+      </w:pPr>
+      <w:r>
+        <w:rPr>
+          <w:rFonts w:ascii="Arial" w:eastAsia="Times New Roman" w:hAnsi="Arial" w:cs="Arial"/>
+          <w:color w:val="000000"/>
+          <w:sz w:val="24"/>
+          <w:szCs w:val="28"/>
+          <w:lang w:eastAsia="ru-RU"/>
+        </w:rPr>
+        <w:t>Кафедра</w:t>
+      </w:r>
+      <w:r>
+        <w:rPr>
+          <w:rFonts w:ascii="Arial" w:eastAsia="Times New Roman" w:hAnsi="Arial" w:cs="Arial"/>
+          <w:color w:val="000000"/>
+          <w:sz w:val="24"/>
+          <w:szCs w:val="28"/>
+          <w:lang w:eastAsia="ru-RU"/>
+        </w:rPr>
+        <w:t xml:space="preserve"> информационных</w:t>
+      </w:r>
+      <w:r>
+        <w:rPr>
+          <w:rFonts w:ascii="Arial" w:eastAsia="Times New Roman" w:hAnsi="Arial" w:cs="Arial"/>
+          <w:color w:val="000000"/>
+          <w:sz w:val="24"/>
+          <w:szCs w:val="28"/>
+          <w:lang w:eastAsia="ru-RU"/>
+        </w:rPr>
+        <w:t xml:space="preserve"> </w:t>
+      </w:r>
+      <w:r>
+        <w:rPr>
+          <w:rFonts w:ascii="Arial" w:eastAsia="Times New Roman" w:hAnsi="Arial" w:cs="Arial"/>
+          <w:color w:val="000000"/>
+          <w:sz w:val="24"/>
+          <w:szCs w:val="28"/>
+          <w:lang w:eastAsia="ru-RU"/>
+        </w:rPr>
+        <w:t xml:space="preserve">технологий управления </w:t>
+      </w:r>
+    </w:p>
+    <w:p>
+      <w:pPr>
+        <w:spacing w:line="360" w:lineRule="auto"/>
+        <w:rPr>
+          <w:rFonts w:ascii="Arial" w:hAnsi="Arial" w:cs="Arial"/>
           <w:sz w:val="28"/>
           <w:szCs w:val="28"/>
-          <w:lang w:eastAsia="ru-RU"/>
-        </w:rPr>
-      </w:pPr>
-      <w:r>
-        <w:rPr>
-          <w:rFonts w:ascii="Times New Roman" w:eastAsia="Times New Roman" w:hAnsi="Times New Roman"/>
-          <w:color w:val="000000"/>
+        </w:rPr>
+      </w:pPr>
+    </w:p>
+    <w:p>
+      <w:pPr>
+        <w:spacing w:line="360" w:lineRule="auto"/>
+        <w:jc w:val="center"/>
+        <w:rPr>
+          <w:rFonts w:ascii="Arial" w:hAnsi="Arial" w:cs="Arial"/>
+          <w:i/>
+          <w:sz w:val="24"/>
+          <w:szCs w:val="28"/>
+        </w:rPr>
+      </w:pPr>
+      <w:r>
+        <w:rPr>
+          <w:rFonts w:ascii="Arial" w:hAnsi="Arial" w:cs="Arial"/>
+          <w:i/>
+          <w:sz w:val="24"/>
+          <w:szCs w:val="28"/>
+        </w:rPr>
+        <w:t>Сбор показаний индивидуальных приборов учёта в многоквартирных домах и выставление счетов за потреблённые услуги</w:t>
+      </w:r>
+    </w:p>
+    <w:p>
+      <w:pPr>
+        <w:spacing w:line="360" w:lineRule="auto"/>
+        <w:jc w:val="center"/>
+        <w:rPr>
+          <w:rFonts w:ascii="Arial" w:hAnsi="Arial" w:cs="Arial"/>
           <w:sz w:val="28"/>
           <w:szCs w:val="28"/>
-          <w:lang w:eastAsia="ru-RU"/>
-        </w:rPr>
-        <w:t>(ФГБОУ ВО «ВГУ»)</w:t>
-      </w:r>
-    </w:p>
-    <w:p>
-      <w:pPr>
-        <w:spacing w:after="0" w:line="360" w:lineRule="auto"/>
+        </w:rPr>
+      </w:pPr>
+    </w:p>
+    <w:p>
+      <w:pPr>
+        <w:spacing w:line="360" w:lineRule="auto"/>
         <w:jc w:val="center"/>
-        <w:outlineLvl w:val="0"/>
-        <w:rPr>
-          <w:rFonts w:ascii="Times New Roman" w:eastAsia="Times New Roman" w:hAnsi="Times New Roman"/>
-          <w:color w:val="000000"/>
+        <w:rPr>
+          <w:rFonts w:ascii="Arial" w:hAnsi="Arial" w:cs="Arial"/>
           <w:sz w:val="28"/>
           <w:szCs w:val="28"/>
-          <w:lang w:eastAsia="ru-RU"/>
-        </w:rPr>
-      </w:pPr>
-    </w:p>
-    <w:p>
-      <w:pPr>
-        <w:spacing w:after="0" w:line="360" w:lineRule="auto"/>
+        </w:rPr>
+      </w:pPr>
+    </w:p>
+    <w:p>
+      <w:pPr>
+        <w:spacing w:after="120" w:line="240" w:lineRule="auto"/>
         <w:jc w:val="center"/>
-        <w:outlineLvl w:val="0"/>
-        <w:rPr>
-          <w:rFonts w:ascii="Times New Roman" w:eastAsia="Times New Roman" w:hAnsi="Times New Roman"/>
-          <w:color w:val="000000"/>
+        <w:rPr>
+          <w:rFonts w:ascii="Arial" w:eastAsia="Times New Roman" w:hAnsi="Arial" w:cs="Arial"/>
+          <w:sz w:val="24"/>
+          <w:szCs w:val="24"/>
+          <w:lang w:eastAsia="x-none"/>
+        </w:rPr>
+      </w:pPr>
+      <w:r>
+        <w:rPr>
+          <w:rFonts w:ascii="Arial" w:eastAsia="Times New Roman" w:hAnsi="Arial" w:cs="Arial"/>
+          <w:sz w:val="24"/>
+          <w:szCs w:val="24"/>
+          <w:lang w:eastAsia="x-none"/>
+        </w:rPr>
+        <w:t>Курсовой проект</w:t>
+      </w:r>
+    </w:p>
+    <w:p>
+      <w:pPr>
+        <w:spacing w:after="120" w:line="240" w:lineRule="auto"/>
+        <w:jc w:val="center"/>
+        <w:rPr>
+          <w:rFonts w:ascii="Arial" w:eastAsia="Times New Roman" w:hAnsi="Arial" w:cs="Arial"/>
+          <w:sz w:val="24"/>
+          <w:szCs w:val="24"/>
+          <w:lang w:eastAsia="x-none"/>
+        </w:rPr>
+      </w:pPr>
+      <w:r>
+        <w:rPr>
+          <w:rFonts w:ascii="Arial" w:eastAsia="Times New Roman" w:hAnsi="Arial" w:cs="Arial"/>
+          <w:sz w:val="24"/>
+          <w:szCs w:val="24"/>
+          <w:lang w:eastAsia="x-none"/>
+        </w:rPr>
+        <w:t>09.03.0</w:t>
+      </w:r>
+      <w:r>
+        <w:rPr>
+          <w:rFonts w:ascii="Arial" w:eastAsia="Times New Roman" w:hAnsi="Arial" w:cs="Arial"/>
+          <w:sz w:val="24"/>
+          <w:szCs w:val="24"/>
+          <w:lang w:eastAsia="x-none"/>
+        </w:rPr>
+        <w:t>2</w:t>
+      </w:r>
+      <w:r>
+        <w:rPr>
+          <w:rFonts w:ascii="Arial" w:eastAsia="Times New Roman" w:hAnsi="Arial" w:cs="Arial"/>
+          <w:sz w:val="24"/>
+          <w:szCs w:val="24"/>
+          <w:lang w:eastAsia="x-none"/>
+        </w:rPr>
+        <w:t xml:space="preserve"> Информационные системы и технологии</w:t>
+      </w:r>
+    </w:p>
+    <w:p>
+      <w:pPr>
+        <w:spacing w:after="120" w:line="240" w:lineRule="auto"/>
+        <w:jc w:val="center"/>
+        <w:rPr>
+          <w:rFonts w:ascii="Arial" w:eastAsia="Times New Roman" w:hAnsi="Arial" w:cs="Arial"/>
+          <w:sz w:val="24"/>
+          <w:szCs w:val="24"/>
+          <w:lang w:eastAsia="x-none"/>
+        </w:rPr>
+      </w:pPr>
+      <w:r>
+        <w:rPr>
+          <w:rFonts w:ascii="Arial" w:eastAsia="Times New Roman" w:hAnsi="Arial" w:cs="Arial"/>
+          <w:sz w:val="24"/>
+          <w:szCs w:val="24"/>
+          <w:lang w:eastAsia="x-none"/>
+        </w:rPr>
+        <w:t>Информационные системы и технологии в управлении предприятием</w:t>
+      </w:r>
+    </w:p>
+    <w:p>
+      <w:pPr>
+        <w:spacing w:line="360" w:lineRule="auto"/>
+        <w:jc w:val="center"/>
+        <w:rPr>
+          <w:rFonts w:ascii="Arial" w:hAnsi="Arial" w:cs="Arial"/>
           <w:sz w:val="28"/>
           <w:szCs w:val="28"/>
-          <w:lang w:eastAsia="ru-RU"/>
-        </w:rPr>
-      </w:pPr>
-    </w:p>
-    <w:p>
-      <w:pPr>
-        <w:spacing w:after="0" w:line="360" w:lineRule="auto"/>
+        </w:rPr>
+      </w:pPr>
+    </w:p>
+    <w:p>
+      <w:pPr>
+        <w:spacing w:line="360" w:lineRule="auto"/>
         <w:jc w:val="center"/>
-        <w:outlineLvl w:val="0"/>
-        <w:rPr>
-          <w:rFonts w:ascii="Times New Roman" w:eastAsia="Times New Roman" w:hAnsi="Times New Roman"/>
-          <w:i/>
-          <w:color w:val="000000"/>
+        <w:rPr>
+          <w:rFonts w:ascii="Arial" w:hAnsi="Arial" w:cs="Arial"/>
           <w:sz w:val="28"/>
           <w:szCs w:val="28"/>
-          <w:lang w:eastAsia="ru-RU"/>
-        </w:rPr>
-      </w:pPr>
-      <w:r>
-        <w:rPr>
-          <w:rFonts w:ascii="Times New Roman" w:eastAsia="Times New Roman" w:hAnsi="Times New Roman"/>
-          <w:color w:val="000000"/>
+        </w:rPr>
+      </w:pPr>
+    </w:p>
+    <w:p>
+      <w:pPr>
+        <w:spacing w:line="360" w:lineRule="auto"/>
+        <w:jc w:val="center"/>
+        <w:rPr>
+          <w:rFonts w:ascii="Arial" w:hAnsi="Arial" w:cs="Arial"/>
           <w:sz w:val="28"/>
           <w:szCs w:val="28"/>
-          <w:lang w:eastAsia="ru-RU"/>
-        </w:rPr>
-        <w:t>Факультет</w:t>
-      </w:r>
-      <w:r>
-        <w:rPr>
-          <w:rFonts w:ascii="Times New Roman" w:eastAsia="Times New Roman" w:hAnsi="Times New Roman"/>
-          <w:color w:val="000000"/>
-          <w:sz w:val="28"/>
-          <w:szCs w:val="28"/>
-          <w:lang w:eastAsia="ru-RU"/>
-        </w:rPr>
-        <w:t xml:space="preserve"> компьютерных наук</w:t>
-      </w:r>
-    </w:p>
-    <w:p>
-      <w:pPr>
-        <w:spacing w:after="0" w:line="360" w:lineRule="auto"/>
-        <w:jc w:val="center"/>
-        <w:outlineLvl w:val="0"/>
-        <w:rPr>
-          <w:rFonts w:ascii="Times New Roman" w:eastAsia="Times New Roman" w:hAnsi="Times New Roman"/>
-          <w:i/>
-          <w:color w:val="000000"/>
-          <w:sz w:val="28"/>
-          <w:szCs w:val="28"/>
-          <w:lang w:eastAsia="ru-RU"/>
-        </w:rPr>
-      </w:pPr>
-      <w:r>
-        <w:rPr>
-          <w:rFonts w:ascii="Times New Roman" w:eastAsia="Times New Roman" w:hAnsi="Times New Roman"/>
-          <w:color w:val="000000"/>
-          <w:sz w:val="28"/>
-          <w:szCs w:val="28"/>
-          <w:lang w:eastAsia="ru-RU"/>
-        </w:rPr>
-        <w:t>Кафедра</w:t>
-      </w:r>
-      <w:r>
-        <w:rPr>
-          <w:rFonts w:ascii="Times New Roman" w:eastAsia="Times New Roman" w:hAnsi="Times New Roman"/>
-          <w:color w:val="000000"/>
-          <w:sz w:val="28"/>
-          <w:szCs w:val="28"/>
-          <w:lang w:eastAsia="ru-RU"/>
-        </w:rPr>
-        <w:t xml:space="preserve"> информационных</w:t>
-      </w:r>
-      <w:r>
-        <w:rPr>
-          <w:rFonts w:ascii="Times New Roman" w:eastAsia="Times New Roman" w:hAnsi="Times New Roman"/>
-          <w:color w:val="000000"/>
-          <w:sz w:val="28"/>
-          <w:szCs w:val="28"/>
-          <w:lang w:eastAsia="ru-RU"/>
-        </w:rPr>
-        <w:t xml:space="preserve"> </w:t>
-      </w:r>
-      <w:r>
-        <w:rPr>
-          <w:rFonts w:ascii="Times New Roman" w:eastAsia="Times New Roman" w:hAnsi="Times New Roman"/>
-          <w:color w:val="000000"/>
-          <w:sz w:val="28"/>
-          <w:szCs w:val="28"/>
-          <w:lang w:eastAsia="ru-RU"/>
-        </w:rPr>
-        <w:t xml:space="preserve">технологий управления </w:t>
-      </w:r>
-    </w:p>
-    <w:p>
-      <w:pPr>
-        <w:spacing w:after="0" w:line="360" w:lineRule="auto"/>
-        <w:jc w:val="center"/>
-        <w:rPr>
-          <w:rFonts w:ascii="Times New Roman" w:eastAsia="Times New Roman" w:hAnsi="Times New Roman"/>
-          <w:i/>
-          <w:color w:val="000000"/>
-          <w:sz w:val="28"/>
-          <w:szCs w:val="28"/>
-          <w:lang w:eastAsia="ru-RU"/>
-        </w:rPr>
-      </w:pPr>
-    </w:p>
-    <w:p>
-      <w:pPr>
-        <w:spacing w:line="360" w:lineRule="auto"/>
-        <w:jc w:val="both"/>
-        <w:rPr>
-          <w:rFonts w:ascii="Times New Roman" w:hAnsi="Times New Roman" w:cs="Times New Roman"/>
-          <w:sz w:val="28"/>
-          <w:szCs w:val="28"/>
-        </w:rPr>
-      </w:pPr>
-    </w:p>
-    <w:p>
-      <w:pPr>
-        <w:spacing w:line="360" w:lineRule="auto"/>
-        <w:jc w:val="center"/>
-        <w:rPr>
-          <w:rFonts w:ascii="Times New Roman" w:hAnsi="Times New Roman" w:cs="Times New Roman"/>
-          <w:sz w:val="28"/>
-          <w:szCs w:val="28"/>
-        </w:rPr>
-      </w:pPr>
-      <w:r>
-        <w:rPr>
-          <w:rFonts w:ascii="Times New Roman" w:hAnsi="Times New Roman" w:cs="Times New Roman"/>
-          <w:sz w:val="28"/>
-          <w:szCs w:val="28"/>
-        </w:rPr>
-        <w:t>Курсовой проект</w:t>
-      </w:r>
-    </w:p>
-    <w:p>
-      <w:pPr>
-        <w:spacing w:line="360" w:lineRule="auto"/>
-        <w:jc w:val="center"/>
-        <w:rPr>
-          <w:rFonts w:ascii="Times New Roman" w:hAnsi="Times New Roman" w:cs="Times New Roman"/>
-          <w:sz w:val="28"/>
-          <w:szCs w:val="28"/>
-        </w:rPr>
-      </w:pPr>
-    </w:p>
-    <w:p>
-      <w:pPr>
-        <w:spacing w:line="360" w:lineRule="auto"/>
-        <w:jc w:val="center"/>
-        <w:rPr>
-          <w:rFonts w:ascii="Times New Roman" w:hAnsi="Times New Roman" w:cs="Times New Roman"/>
-          <w:sz w:val="28"/>
-          <w:szCs w:val="28"/>
-        </w:rPr>
-      </w:pPr>
-      <w:r>
-        <w:rPr>
-          <w:rFonts w:ascii="Times New Roman" w:hAnsi="Times New Roman" w:cs="Times New Roman"/>
-          <w:sz w:val="28"/>
-          <w:szCs w:val="28"/>
-        </w:rPr>
-        <w:t>Сбор показаний индивидуальных приборов учёта в многоквартирных домах и выставление счетов за потреблённые услуги</w:t>
-      </w:r>
+        </w:rPr>
+      </w:pPr>
     </w:p>
     <w:p>
       <w:pPr>
@@ -335,14 +397,14 @@
         <w:spacing w:line="360" w:lineRule="auto"/>
         <w:jc w:val="both"/>
         <w:rPr>
-          <w:rFonts w:ascii="Times New Roman" w:hAnsi="Times New Roman" w:cs="Times New Roman"/>
+          <w:rFonts w:ascii="Arial" w:hAnsi="Arial" w:cs="Arial"/>
           <w:sz w:val="28"/>
           <w:szCs w:val="28"/>
         </w:rPr>
       </w:pPr>
       <w:r>
         <w:rPr>
-          <w:rFonts w:ascii="Times New Roman" w:hAnsi="Times New Roman" w:cs="Times New Roman"/>
+          <w:rFonts w:ascii="Arial" w:hAnsi="Arial" w:cs="Arial"/>
           <w:sz w:val="28"/>
           <w:szCs w:val="28"/>
         </w:rPr>
@@ -356,7 +418,7 @@
         </w:tabs>
         <w:spacing w:line="360" w:lineRule="auto"/>
         <w:rPr>
-          <w:rFonts w:ascii="Times New Roman" w:hAnsi="Times New Roman" w:cs="Times New Roman"/>
+          <w:rFonts w:ascii="Arial" w:hAnsi="Arial" w:cs="Arial"/>
           <w:sz w:val="28"/>
           <w:szCs w:val="28"/>
         </w:rPr>
@@ -369,7 +431,7 @@
         </w:tabs>
         <w:spacing w:line="360" w:lineRule="auto"/>
         <w:rPr>
-          <w:rFonts w:ascii="Times New Roman" w:hAnsi="Times New Roman" w:cs="Times New Roman"/>
+          <w:rFonts w:ascii="Arial" w:hAnsi="Arial" w:cs="Arial"/>
           <w:sz w:val="28"/>
           <w:szCs w:val="28"/>
         </w:rPr>
@@ -382,18 +444,26 @@
         </w:tabs>
         <w:spacing w:line="360" w:lineRule="auto"/>
         <w:rPr>
-          <w:rFonts w:ascii="Times New Roman" w:hAnsi="Times New Roman" w:cs="Times New Roman"/>
-          <w:sz w:val="28"/>
+          <w:rFonts w:ascii="Arial" w:hAnsi="Arial" w:cs="Arial"/>
+          <w:sz w:val="24"/>
           <w:szCs w:val="28"/>
         </w:rPr>
       </w:pPr>
       <w:r>
         <w:rPr>
-          <w:rFonts w:ascii="Times New Roman" w:hAnsi="Times New Roman" w:cs="Times New Roman"/>
-          <w:sz w:val="28"/>
+          <w:rFonts w:ascii="Arial" w:hAnsi="Arial" w:cs="Arial"/>
+          <w:sz w:val="24"/>
           <w:szCs w:val="28"/>
         </w:rPr>
         <w:t>Преподаватель___________В.С. Тарасов</w:t>
+      </w:r>
+      <w:r>
+        <w:rPr>
+          <w:rFonts w:ascii="Arial" w:hAnsi="Arial" w:cs="Arial"/>
+          <w:sz w:val="24"/>
+          <w:szCs w:val="28"/>
+        </w:rPr>
+        <w:t>, ст. преподаватель</w:t>
       </w:r>
     </w:p>
     <w:p>
@@ -403,18 +473,26 @@
         </w:tabs>
         <w:spacing w:line="360" w:lineRule="auto"/>
         <w:rPr>
-          <w:rFonts w:ascii="Times New Roman" w:hAnsi="Times New Roman" w:cs="Times New Roman"/>
-          <w:sz w:val="28"/>
+          <w:rFonts w:ascii="Arial" w:hAnsi="Arial" w:cs="Arial"/>
+          <w:sz w:val="24"/>
           <w:szCs w:val="28"/>
         </w:rPr>
       </w:pPr>
       <w:r>
         <w:rPr>
-          <w:rFonts w:ascii="Times New Roman" w:hAnsi="Times New Roman" w:cs="Times New Roman"/>
-          <w:sz w:val="28"/>
+          <w:rFonts w:ascii="Arial" w:hAnsi="Arial" w:cs="Arial"/>
+          <w:sz w:val="24"/>
           <w:szCs w:val="28"/>
         </w:rPr>
         <w:t>Обучающийся____________А.А. Сарайкин</w:t>
+      </w:r>
+      <w:r>
+        <w:rPr>
+          <w:rFonts w:ascii="Arial" w:hAnsi="Arial" w:cs="Arial"/>
+          <w:sz w:val="24"/>
+          <w:szCs w:val="28"/>
+        </w:rPr>
+        <w:t>, 3 курс, д/о</w:t>
       </w:r>
     </w:p>
     <w:p>
@@ -424,18 +502,26 @@
         </w:tabs>
         <w:spacing w:line="360" w:lineRule="auto"/>
         <w:rPr>
-          <w:rFonts w:ascii="Times New Roman" w:hAnsi="Times New Roman" w:cs="Times New Roman"/>
-          <w:sz w:val="28"/>
+          <w:rFonts w:ascii="Arial" w:hAnsi="Arial" w:cs="Arial"/>
+          <w:sz w:val="24"/>
           <w:szCs w:val="28"/>
         </w:rPr>
       </w:pPr>
       <w:r>
         <w:rPr>
-          <w:rFonts w:ascii="Times New Roman" w:hAnsi="Times New Roman" w:cs="Times New Roman"/>
-          <w:sz w:val="28"/>
+          <w:rFonts w:ascii="Arial" w:hAnsi="Arial" w:cs="Arial"/>
+          <w:sz w:val="24"/>
           <w:szCs w:val="28"/>
         </w:rPr>
         <w:t>Обучающийся____________Я.В. Солодовникова</w:t>
+      </w:r>
+      <w:r>
+        <w:rPr>
+          <w:rFonts w:ascii="Arial" w:hAnsi="Arial" w:cs="Arial"/>
+          <w:sz w:val="24"/>
+          <w:szCs w:val="28"/>
+        </w:rPr>
+        <w:t>, 3 курс, д/о</w:t>
       </w:r>
     </w:p>
     <w:p>
@@ -446,8 +532,8 @@
         <w:spacing w:line="360" w:lineRule="auto"/>
         <w:jc w:val="center"/>
         <w:rPr>
-          <w:rFonts w:ascii="Times New Roman" w:hAnsi="Times New Roman" w:cs="Times New Roman"/>
-          <w:sz w:val="28"/>
+          <w:rFonts w:ascii="Arial" w:hAnsi="Arial" w:cs="Arial"/>
+          <w:sz w:val="24"/>
           <w:szCs w:val="28"/>
         </w:rPr>
       </w:pPr>
@@ -460,8 +546,8 @@
         <w:spacing w:line="360" w:lineRule="auto"/>
         <w:jc w:val="center"/>
         <w:rPr>
-          <w:rFonts w:ascii="Times New Roman" w:hAnsi="Times New Roman" w:cs="Times New Roman"/>
-          <w:sz w:val="28"/>
+          <w:rFonts w:ascii="Arial" w:hAnsi="Arial" w:cs="Arial"/>
+          <w:sz w:val="24"/>
           <w:szCs w:val="28"/>
         </w:rPr>
       </w:pPr>
@@ -474,8 +560,8 @@
         <w:spacing w:line="360" w:lineRule="auto"/>
         <w:jc w:val="right"/>
         <w:rPr>
-          <w:rFonts w:ascii="Times New Roman" w:hAnsi="Times New Roman" w:cs="Times New Roman"/>
-          <w:sz w:val="28"/>
+          <w:rFonts w:ascii="Arial" w:hAnsi="Arial" w:cs="Arial"/>
+          <w:sz w:val="24"/>
           <w:szCs w:val="28"/>
         </w:rPr>
       </w:pPr>
@@ -488,40 +574,26 @@
         <w:spacing w:line="360" w:lineRule="auto"/>
         <w:jc w:val="center"/>
         <w:rPr>
-          <w:rFonts w:ascii="Times New Roman" w:hAnsi="Times New Roman" w:cs="Times New Roman"/>
-          <w:sz w:val="28"/>
+          <w:rFonts w:ascii="Arial" w:hAnsi="Arial" w:cs="Arial"/>
+          <w:sz w:val="24"/>
           <w:szCs w:val="28"/>
         </w:rPr>
       </w:pPr>
       <w:r>
         <w:rPr>
-          <w:rFonts w:ascii="Times New Roman" w:hAnsi="Times New Roman" w:cs="Times New Roman"/>
-          <w:sz w:val="28"/>
+          <w:rFonts w:ascii="Arial" w:hAnsi="Arial" w:cs="Arial"/>
+          <w:sz w:val="24"/>
           <w:szCs w:val="28"/>
         </w:rPr>
         <w:t>Воронеж</w:t>
       </w:r>
       <w:r>
         <w:rPr>
-          <w:rFonts w:ascii="Times New Roman" w:hAnsi="Times New Roman" w:cs="Times New Roman"/>
-          <w:sz w:val="28"/>
+          <w:rFonts w:ascii="Arial" w:hAnsi="Arial" w:cs="Arial"/>
+          <w:sz w:val="24"/>
           <w:szCs w:val="28"/>
         </w:rPr>
         <w:t xml:space="preserve"> 2023</w:t>
-      </w:r>
-    </w:p>
-    <w:p>
-      <w:pPr>
-        <w:rPr>
-          <w:rFonts w:ascii="Times New Roman" w:hAnsi="Times New Roman" w:cs="Times New Roman"/>
-          <w:b/>
-          <w:color w:val="000000" w:themeColor="text1"/>
-          <w:sz w:val="32"/>
-          <w:szCs w:val="28"/>
-        </w:rPr>
-      </w:pPr>
-      <w:r>
-        <w:br w:type="page"/>
       </w:r>
     </w:p>
     <w:p>
@@ -530,7 +602,7 @@
       </w:pPr>
       <w:bookmarkStart w:id="0" w:name="_Toc104501129"/>
       <w:bookmarkStart w:id="1" w:name="_Toc104827965"/>
-      <w:bookmarkStart w:id="2" w:name="_Toc130199156"/>
+      <w:bookmarkStart w:id="2" w:name="_Toc135745023"/>
       <w:r>
         <w:lastRenderedPageBreak/>
         <w:t>С</w:t>
@@ -583,7 +655,7 @@
         </w:rPr>
         <w:fldChar w:fldCharType="separate"/>
       </w:r>
-      <w:hyperlink w:anchor="_Toc130199156" w:history="1">
+      <w:hyperlink w:anchor="_Toc135745023" w:history="1">
         <w:r>
           <w:rPr>
             <w:rStyle w:val="af0"/>
@@ -622,7 +694,7 @@
             <w:sz w:val="28"/>
             <w:szCs w:val="28"/>
           </w:rPr>
-          <w:instrText xml:space="preserve"> PAGEREF _Toc130199156 \h </w:instrText>
+          <w:instrText xml:space="preserve"> PAGEREF _Toc135745023 \h </w:instrText>
         </w:r>
         <w:r>
           <w:rPr>
@@ -680,7 +752,7 @@
           <w:lang w:eastAsia="ru-RU"/>
         </w:rPr>
       </w:pPr>
-      <w:hyperlink w:anchor="_Toc130199157" w:history="1">
+      <w:hyperlink w:anchor="_Toc135745024" w:history="1">
         <w:r>
           <w:rPr>
             <w:rStyle w:val="af0"/>
@@ -719,7 +791,7 @@
             <w:sz w:val="28"/>
             <w:szCs w:val="28"/>
           </w:rPr>
-          <w:instrText xml:space="preserve"> PAGEREF _Toc130199157 \h </w:instrText>
+          <w:instrText xml:space="preserve"> PAGEREF _Toc135745024 \h </w:instrText>
         </w:r>
         <w:r>
           <w:rPr>
@@ -748,7 +820,7 @@
             <w:sz w:val="28"/>
             <w:szCs w:val="28"/>
           </w:rPr>
-          <w:t>3</w:t>
+          <w:t>4</w:t>
         </w:r>
         <w:r>
           <w:rPr>
@@ -777,7 +849,7 @@
           <w:lang w:eastAsia="ru-RU"/>
         </w:rPr>
       </w:pPr>
-      <w:hyperlink w:anchor="_Toc130199158" w:history="1">
+      <w:hyperlink w:anchor="_Toc135745025" w:history="1">
         <w:r>
           <w:rPr>
             <w:rStyle w:val="af0"/>
@@ -816,7 +888,7 @@
             <w:sz w:val="28"/>
             <w:szCs w:val="28"/>
           </w:rPr>
-          <w:instrText xml:space="preserve"> PAGEREF _Toc130199158 \h </w:instrText>
+          <w:instrText xml:space="preserve"> PAGEREF _Toc135745025 \h </w:instrText>
         </w:r>
         <w:r>
           <w:rPr>
@@ -845,7 +917,7 @@
             <w:sz w:val="28"/>
             <w:szCs w:val="28"/>
           </w:rPr>
-          <w:t>4</w:t>
+          <w:t>5</w:t>
         </w:r>
         <w:r>
           <w:rPr>
@@ -874,7 +946,7 @@
           <w:lang w:eastAsia="ru-RU"/>
         </w:rPr>
       </w:pPr>
-      <w:hyperlink w:anchor="_Toc130199159" w:history="1">
+      <w:hyperlink w:anchor="_Toc135745026" w:history="1">
         <w:r>
           <w:rPr>
             <w:rStyle w:val="af0"/>
@@ -913,7 +985,7 @@
             <w:sz w:val="28"/>
             <w:szCs w:val="28"/>
           </w:rPr>
-          <w:instrText xml:space="preserve"> PAGEREF _Toc130199159 \h </w:instrText>
+          <w:instrText xml:space="preserve"> PAGEREF _Toc135745026 \h </w:instrText>
         </w:r>
         <w:r>
           <w:rPr>
@@ -942,7 +1014,7 @@
             <w:sz w:val="28"/>
             <w:szCs w:val="28"/>
           </w:rPr>
-          <w:t>4</w:t>
+          <w:t>5</w:t>
         </w:r>
         <w:r>
           <w:rPr>
@@ -971,7 +1043,7 @@
           <w:lang w:eastAsia="ru-RU"/>
         </w:rPr>
       </w:pPr>
-      <w:hyperlink w:anchor="_Toc130199160" w:history="1">
+      <w:hyperlink w:anchor="_Toc135745027" w:history="1">
         <w:r>
           <w:rPr>
             <w:rStyle w:val="af0"/>
@@ -1010,7 +1082,7 @@
             <w:sz w:val="28"/>
             <w:szCs w:val="28"/>
           </w:rPr>
-          <w:instrText xml:space="preserve"> PAGEREF _Toc130199160 \h </w:instrText>
+          <w:instrText xml:space="preserve"> PAGEREF _Toc135745027 \h </w:instrText>
         </w:r>
         <w:r>
           <w:rPr>
@@ -1039,7 +1111,7 @@
             <w:sz w:val="28"/>
             <w:szCs w:val="28"/>
           </w:rPr>
-          <w:t>4</w:t>
+          <w:t>5</w:t>
         </w:r>
         <w:r>
           <w:rPr>
@@ -1068,7 +1140,7 @@
           <w:lang w:eastAsia="ru-RU"/>
         </w:rPr>
       </w:pPr>
-      <w:hyperlink w:anchor="_Toc130199161" w:history="1">
+      <w:hyperlink w:anchor="_Toc135745028" w:history="1">
         <w:r>
           <w:rPr>
             <w:rStyle w:val="af0"/>
@@ -1107,7 +1179,7 @@
             <w:sz w:val="28"/>
             <w:szCs w:val="28"/>
           </w:rPr>
-          <w:instrText xml:space="preserve"> PAGEREF _Toc130199161 \h </w:instrText>
+          <w:instrText xml:space="preserve"> PAGEREF _Toc135745028 \h </w:instrText>
         </w:r>
         <w:r>
           <w:rPr>
@@ -1136,7 +1208,7 @@
             <w:sz w:val="28"/>
             <w:szCs w:val="28"/>
           </w:rPr>
-          <w:t>4</w:t>
+          <w:t>5</w:t>
         </w:r>
         <w:r>
           <w:rPr>
@@ -1165,7 +1237,7 @@
           <w:lang w:eastAsia="ru-RU"/>
         </w:rPr>
       </w:pPr>
-      <w:hyperlink w:anchor="_Toc130199162" w:history="1">
+      <w:hyperlink w:anchor="_Toc135745029" w:history="1">
         <w:r>
           <w:rPr>
             <w:rStyle w:val="af0"/>
@@ -1204,7 +1276,7 @@
             <w:sz w:val="28"/>
             <w:szCs w:val="28"/>
           </w:rPr>
-          <w:instrText xml:space="preserve"> PAGEREF _Toc130199162 \h </w:instrText>
+          <w:instrText xml:space="preserve"> PAGEREF _Toc135745029 \h </w:instrText>
         </w:r>
         <w:r>
           <w:rPr>
@@ -1233,7 +1305,7 @@
             <w:sz w:val="28"/>
             <w:szCs w:val="28"/>
           </w:rPr>
-          <w:t>7</w:t>
+          <w:t>8</w:t>
         </w:r>
         <w:r>
           <w:rPr>
@@ -1262,7 +1334,7 @@
           <w:lang w:eastAsia="ru-RU"/>
         </w:rPr>
       </w:pPr>
-      <w:hyperlink w:anchor="_Toc130199163" w:history="1">
+      <w:hyperlink w:anchor="_Toc135745030" w:history="1">
         <w:r>
           <w:rPr>
             <w:rStyle w:val="af0"/>
@@ -1301,7 +1373,7 @@
             <w:sz w:val="28"/>
             <w:szCs w:val="28"/>
           </w:rPr>
-          <w:instrText xml:space="preserve"> PAGEREF _Toc130199163 \h </w:instrText>
+          <w:instrText xml:space="preserve"> PAGEREF _Toc135745030 \h </w:instrText>
         </w:r>
         <w:r>
           <w:rPr>
@@ -1330,7 +1402,7 @@
             <w:sz w:val="28"/>
             <w:szCs w:val="28"/>
           </w:rPr>
-          <w:t>10</w:t>
+          <w:t>11</w:t>
         </w:r>
         <w:r>
           <w:rPr>
@@ -1359,7 +1431,7 @@
           <w:lang w:eastAsia="ru-RU"/>
         </w:rPr>
       </w:pPr>
-      <w:hyperlink w:anchor="_Toc130199164" w:history="1">
+      <w:hyperlink w:anchor="_Toc135745031" w:history="1">
         <w:r>
           <w:rPr>
             <w:rStyle w:val="af0"/>
@@ -1398,7 +1470,7 @@
             <w:sz w:val="28"/>
             <w:szCs w:val="28"/>
           </w:rPr>
-          <w:instrText xml:space="preserve"> PAGEREF _Toc130199164 \h </w:instrText>
+          <w:instrText xml:space="preserve"> PAGEREF _Toc135745031 \h </w:instrText>
         </w:r>
         <w:r>
           <w:rPr>
@@ -1427,7 +1499,7 @@
             <w:sz w:val="28"/>
             <w:szCs w:val="28"/>
           </w:rPr>
-          <w:t>10</w:t>
+          <w:t>11</w:t>
         </w:r>
         <w:r>
           <w:rPr>
@@ -1456,7 +1528,7 @@
           <w:lang w:eastAsia="ru-RU"/>
         </w:rPr>
       </w:pPr>
-      <w:hyperlink w:anchor="_Toc130199165" w:history="1">
+      <w:hyperlink w:anchor="_Toc135745032" w:history="1">
         <w:r>
           <w:rPr>
             <w:rStyle w:val="af0"/>
@@ -1495,7 +1567,7 @@
             <w:sz w:val="28"/>
             <w:szCs w:val="28"/>
           </w:rPr>
-          <w:instrText xml:space="preserve"> PAGEREF _Toc130199165 \h </w:instrText>
+          <w:instrText xml:space="preserve"> PAGEREF _Toc135745032 \h </w:instrText>
         </w:r>
         <w:r>
           <w:rPr>
@@ -1524,7 +1596,7 @@
             <w:sz w:val="28"/>
             <w:szCs w:val="28"/>
           </w:rPr>
-          <w:t>10</w:t>
+          <w:t>11</w:t>
         </w:r>
         <w:r>
           <w:rPr>
@@ -1553,7 +1625,7 @@
           <w:lang w:eastAsia="ru-RU"/>
         </w:rPr>
       </w:pPr>
-      <w:hyperlink w:anchor="_Toc130199166" w:history="1">
+      <w:hyperlink w:anchor="_Toc135745033" w:history="1">
         <w:r>
           <w:rPr>
             <w:rStyle w:val="af0"/>
@@ -1592,7 +1664,7 @@
             <w:sz w:val="28"/>
             <w:szCs w:val="28"/>
           </w:rPr>
-          <w:instrText xml:space="preserve"> PAGEREF _Toc130199166 \h </w:instrText>
+          <w:instrText xml:space="preserve"> PAGEREF _Toc135745033 \h </w:instrText>
         </w:r>
         <w:r>
           <w:rPr>
@@ -1621,7 +1693,7 @@
             <w:sz w:val="28"/>
             <w:szCs w:val="28"/>
           </w:rPr>
-          <w:t>11</w:t>
+          <w:t>12</w:t>
         </w:r>
         <w:r>
           <w:rPr>
@@ -1650,7 +1722,7 @@
           <w:lang w:eastAsia="ru-RU"/>
         </w:rPr>
       </w:pPr>
-      <w:hyperlink w:anchor="_Toc130199167" w:history="1">
+      <w:hyperlink w:anchor="_Toc135745034" w:history="1">
         <w:r>
           <w:rPr>
             <w:rStyle w:val="af0"/>
@@ -1689,7 +1761,7 @@
             <w:sz w:val="28"/>
             <w:szCs w:val="28"/>
           </w:rPr>
-          <w:instrText xml:space="preserve"> PAGEREF _Toc130199167 \h </w:instrText>
+          <w:instrText xml:space="preserve"> PAGEREF _Toc135745034 \h </w:instrText>
         </w:r>
         <w:r>
           <w:rPr>
@@ -1718,7 +1790,7 @@
             <w:sz w:val="28"/>
             <w:szCs w:val="28"/>
           </w:rPr>
-          <w:t>11</w:t>
+          <w:t>12</w:t>
         </w:r>
         <w:r>
           <w:rPr>
@@ -1747,7 +1819,7 @@
           <w:lang w:eastAsia="ru-RU"/>
         </w:rPr>
       </w:pPr>
-      <w:hyperlink w:anchor="_Toc130199168" w:history="1">
+      <w:hyperlink w:anchor="_Toc135745035" w:history="1">
         <w:r>
           <w:rPr>
             <w:rStyle w:val="af0"/>
@@ -1807,7 +1879,7 @@
             <w:sz w:val="28"/>
             <w:szCs w:val="28"/>
           </w:rPr>
-          <w:instrText xml:space="preserve"> PAGEREF _Toc130199168 \h </w:instrText>
+          <w:instrText xml:space="preserve"> PAGEREF _Toc135745035 \h </w:instrText>
         </w:r>
         <w:r>
           <w:rPr>
@@ -1836,7 +1908,7 @@
             <w:sz w:val="28"/>
             <w:szCs w:val="28"/>
           </w:rPr>
-          <w:t>11</w:t>
+          <w:t>13</w:t>
         </w:r>
         <w:r>
           <w:rPr>
@@ -1865,7 +1937,7 @@
           <w:lang w:eastAsia="ru-RU"/>
         </w:rPr>
       </w:pPr>
-      <w:hyperlink w:anchor="_Toc130199169" w:history="1">
+      <w:hyperlink w:anchor="_Toc135745036" w:history="1">
         <w:r>
           <w:rPr>
             <w:rStyle w:val="af0"/>
@@ -1938,7 +2010,7 @@
             <w:sz w:val="28"/>
             <w:szCs w:val="28"/>
           </w:rPr>
-          <w:instrText xml:space="preserve"> PAGEREF _Toc130199169 \h </w:instrText>
+          <w:instrText xml:space="preserve"> PAGEREF _Toc135745036 \h </w:instrText>
         </w:r>
         <w:r>
           <w:rPr>
@@ -1967,7 +2039,7 @@
             <w:sz w:val="28"/>
             <w:szCs w:val="28"/>
           </w:rPr>
-          <w:t>13</w:t>
+          <w:t>15</w:t>
         </w:r>
         <w:r>
           <w:rPr>
@@ -1996,7 +2068,7 @@
           <w:lang w:eastAsia="ru-RU"/>
         </w:rPr>
       </w:pPr>
-      <w:hyperlink w:anchor="_Toc130199170" w:history="1">
+      <w:hyperlink w:anchor="_Toc135745037" w:history="1">
         <w:r>
           <w:rPr>
             <w:rStyle w:val="af0"/>
@@ -2056,7 +2128,7 @@
             <w:sz w:val="28"/>
             <w:szCs w:val="28"/>
           </w:rPr>
-          <w:instrText xml:space="preserve"> PAGEREF _Toc130199170 \h </w:instrText>
+          <w:instrText xml:space="preserve"> PAGEREF _Toc135745037 \h </w:instrText>
         </w:r>
         <w:r>
           <w:rPr>
@@ -2085,7 +2157,7 @@
             <w:sz w:val="28"/>
             <w:szCs w:val="28"/>
           </w:rPr>
-          <w:t>13</w:t>
+          <w:t>16</w:t>
         </w:r>
         <w:r>
           <w:rPr>
@@ -2114,7 +2186,7 @@
           <w:lang w:eastAsia="ru-RU"/>
         </w:rPr>
       </w:pPr>
-      <w:hyperlink w:anchor="_Toc130199171" w:history="1">
+      <w:hyperlink w:anchor="_Toc135745038" w:history="1">
         <w:r>
           <w:rPr>
             <w:rStyle w:val="af0"/>
@@ -2174,7 +2246,7 @@
             <w:sz w:val="28"/>
             <w:szCs w:val="28"/>
           </w:rPr>
-          <w:instrText xml:space="preserve"> PAGEREF _Toc130199171 \h </w:instrText>
+          <w:instrText xml:space="preserve"> PAGEREF _Toc135745038 \h </w:instrText>
         </w:r>
         <w:r>
           <w:rPr>
@@ -2203,7 +2275,7 @@
             <w:sz w:val="28"/>
             <w:szCs w:val="28"/>
           </w:rPr>
-          <w:t>14</w:t>
+          <w:t>18</w:t>
         </w:r>
         <w:r>
           <w:rPr>
@@ -2232,7 +2304,7 @@
           <w:lang w:eastAsia="ru-RU"/>
         </w:rPr>
       </w:pPr>
-      <w:hyperlink w:anchor="_Toc130199172" w:history="1">
+      <w:hyperlink w:anchor="_Toc135745039" w:history="1">
         <w:r>
           <w:rPr>
             <w:rStyle w:val="af0"/>
@@ -2292,7 +2364,7 @@
             <w:sz w:val="28"/>
             <w:szCs w:val="28"/>
           </w:rPr>
-          <w:instrText xml:space="preserve"> PAGEREF _Toc130199172 \h </w:instrText>
+          <w:instrText xml:space="preserve"> PAGEREF _Toc135745039 \h </w:instrText>
         </w:r>
         <w:r>
           <w:rPr>
@@ -2321,7 +2393,7 @@
             <w:sz w:val="28"/>
             <w:szCs w:val="28"/>
           </w:rPr>
-          <w:t>15</w:t>
+          <w:t>19</w:t>
         </w:r>
         <w:r>
           <w:rPr>
@@ -2350,7 +2422,7 @@
           <w:lang w:eastAsia="ru-RU"/>
         </w:rPr>
       </w:pPr>
-      <w:hyperlink w:anchor="_Toc130199173" w:history="1">
+      <w:hyperlink w:anchor="_Toc135745040" w:history="1">
         <w:r>
           <w:rPr>
             <w:rStyle w:val="af0"/>
@@ -2410,7 +2482,7 @@
             <w:sz w:val="28"/>
             <w:szCs w:val="28"/>
           </w:rPr>
-          <w:instrText xml:space="preserve"> PAGEREF _Toc130199173 \h </w:instrText>
+          <w:instrText xml:space="preserve"> PAGEREF _Toc135745040 \h </w:instrText>
         </w:r>
         <w:r>
           <w:rPr>
@@ -2439,7 +2511,7 @@
             <w:sz w:val="28"/>
             <w:szCs w:val="28"/>
           </w:rPr>
-          <w:t>16</w:t>
+          <w:t>20</w:t>
         </w:r>
         <w:r>
           <w:rPr>
@@ -2468,7 +2540,7 @@
           <w:lang w:eastAsia="ru-RU"/>
         </w:rPr>
       </w:pPr>
-      <w:hyperlink w:anchor="_Toc130199174" w:history="1">
+      <w:hyperlink w:anchor="_Toc135745041" w:history="1">
         <w:r>
           <w:rPr>
             <w:rStyle w:val="af0"/>
@@ -2528,7 +2600,7 @@
             <w:sz w:val="28"/>
             <w:szCs w:val="28"/>
           </w:rPr>
-          <w:instrText xml:space="preserve"> PAGEREF _Toc130199174 \h </w:instrText>
+          <w:instrText xml:space="preserve"> PAGEREF _Toc135745041 \h </w:instrText>
         </w:r>
         <w:r>
           <w:rPr>
@@ -2557,7 +2629,7 @@
             <w:sz w:val="28"/>
             <w:szCs w:val="28"/>
           </w:rPr>
-          <w:t>17</w:t>
+          <w:t>21</w:t>
         </w:r>
         <w:r>
           <w:rPr>
@@ -2586,7 +2658,7 @@
           <w:lang w:eastAsia="ru-RU"/>
         </w:rPr>
       </w:pPr>
-      <w:hyperlink w:anchor="_Toc130199175" w:history="1">
+      <w:hyperlink w:anchor="_Toc135745042" w:history="1">
         <w:r>
           <w:rPr>
             <w:rStyle w:val="af0"/>
@@ -2646,7 +2718,7 @@
             <w:sz w:val="28"/>
             <w:szCs w:val="28"/>
           </w:rPr>
-          <w:instrText xml:space="preserve"> PAGEREF _Toc130199175 \h </w:instrText>
+          <w:instrText xml:space="preserve"> PAGEREF _Toc135745042 \h </w:instrText>
         </w:r>
         <w:r>
           <w:rPr>
@@ -2675,7 +2747,7 @@
             <w:sz w:val="28"/>
             <w:szCs w:val="28"/>
           </w:rPr>
-          <w:t>17</w:t>
+          <w:t>22</w:t>
         </w:r>
         <w:r>
           <w:rPr>
@@ -2704,7 +2776,7 @@
           <w:lang w:eastAsia="ru-RU"/>
         </w:rPr>
       </w:pPr>
-      <w:hyperlink w:anchor="_Toc130199176" w:history="1">
+      <w:hyperlink w:anchor="_Toc135745043" w:history="1">
         <w:r>
           <w:rPr>
             <w:rStyle w:val="af0"/>
@@ -2764,7 +2836,7 @@
             <w:sz w:val="28"/>
             <w:szCs w:val="28"/>
           </w:rPr>
-          <w:instrText xml:space="preserve"> PAGEREF _Toc130199176 \h </w:instrText>
+          <w:instrText xml:space="preserve"> PAGEREF _Toc135745043 \h </w:instrText>
         </w:r>
         <w:r>
           <w:rPr>
@@ -2793,7 +2865,7 @@
             <w:sz w:val="28"/>
             <w:szCs w:val="28"/>
           </w:rPr>
-          <w:t>18</w:t>
+          <w:t>23</w:t>
         </w:r>
         <w:r>
           <w:rPr>
@@ -2822,7 +2894,7 @@
           <w:lang w:eastAsia="ru-RU"/>
         </w:rPr>
       </w:pPr>
-      <w:hyperlink w:anchor="_Toc130199177" w:history="1">
+      <w:hyperlink w:anchor="_Toc135745044" w:history="1">
         <w:r>
           <w:rPr>
             <w:rStyle w:val="af0"/>
@@ -2831,6 +2903,944 @@
             <w:sz w:val="28"/>
             <w:szCs w:val="28"/>
           </w:rPr>
+          <w:t>3 Реализация</w:t>
+        </w:r>
+        <w:r>
+          <w:rPr>
+            <w:rFonts w:ascii="Times New Roman" w:hAnsi="Times New Roman" w:cs="Times New Roman"/>
+            <w:noProof/>
+            <w:webHidden/>
+            <w:sz w:val="28"/>
+            <w:szCs w:val="28"/>
+          </w:rPr>
+          <w:tab/>
+        </w:r>
+        <w:r>
+          <w:rPr>
+            <w:rFonts w:ascii="Times New Roman" w:hAnsi="Times New Roman" w:cs="Times New Roman"/>
+            <w:noProof/>
+            <w:webHidden/>
+            <w:sz w:val="28"/>
+            <w:szCs w:val="28"/>
+          </w:rPr>
+          <w:fldChar w:fldCharType="begin"/>
+        </w:r>
+        <w:r>
+          <w:rPr>
+            <w:rFonts w:ascii="Times New Roman" w:hAnsi="Times New Roman" w:cs="Times New Roman"/>
+            <w:noProof/>
+            <w:webHidden/>
+            <w:sz w:val="28"/>
+            <w:szCs w:val="28"/>
+          </w:rPr>
+          <w:instrText xml:space="preserve"> PAGEREF _Toc135745044 \h </w:instrText>
+        </w:r>
+        <w:r>
+          <w:rPr>
+            <w:rFonts w:ascii="Times New Roman" w:hAnsi="Times New Roman" w:cs="Times New Roman"/>
+            <w:noProof/>
+            <w:webHidden/>
+            <w:sz w:val="28"/>
+            <w:szCs w:val="28"/>
+          </w:rPr>
+        </w:r>
+        <w:r>
+          <w:rPr>
+            <w:rFonts w:ascii="Times New Roman" w:hAnsi="Times New Roman" w:cs="Times New Roman"/>
+            <w:noProof/>
+            <w:webHidden/>
+            <w:sz w:val="28"/>
+            <w:szCs w:val="28"/>
+          </w:rPr>
+          <w:fldChar w:fldCharType="separate"/>
+        </w:r>
+        <w:r>
+          <w:rPr>
+            <w:rFonts w:ascii="Times New Roman" w:hAnsi="Times New Roman" w:cs="Times New Roman"/>
+            <w:noProof/>
+            <w:webHidden/>
+            <w:sz w:val="28"/>
+            <w:szCs w:val="28"/>
+          </w:rPr>
+          <w:t>25</w:t>
+        </w:r>
+        <w:r>
+          <w:rPr>
+            <w:rFonts w:ascii="Times New Roman" w:hAnsi="Times New Roman" w:cs="Times New Roman"/>
+            <w:noProof/>
+            <w:webHidden/>
+            <w:sz w:val="28"/>
+            <w:szCs w:val="28"/>
+          </w:rPr>
+          <w:fldChar w:fldCharType="end"/>
+        </w:r>
+      </w:hyperlink>
+    </w:p>
+    <w:p>
+      <w:pPr>
+        <w:pStyle w:val="21"/>
+        <w:tabs>
+          <w:tab w:val="right" w:leader="dot" w:pos="9345"/>
+        </w:tabs>
+        <w:spacing w:line="360" w:lineRule="auto"/>
+        <w:rPr>
+          <w:rFonts w:ascii="Times New Roman" w:eastAsiaTheme="minorEastAsia" w:hAnsi="Times New Roman" w:cs="Times New Roman"/>
+          <w:noProof/>
+          <w:sz w:val="28"/>
+          <w:szCs w:val="28"/>
+          <w:lang w:eastAsia="ru-RU"/>
+        </w:rPr>
+      </w:pPr>
+      <w:hyperlink w:anchor="_Toc135745045" w:history="1">
+        <w:r>
+          <w:rPr>
+            <w:rStyle w:val="af0"/>
+            <w:rFonts w:ascii="Times New Roman" w:hAnsi="Times New Roman" w:cs="Times New Roman"/>
+            <w:noProof/>
+            <w:sz w:val="28"/>
+            <w:szCs w:val="28"/>
+          </w:rPr>
+          <w:t>3.1 Средства реализации</w:t>
+        </w:r>
+        <w:r>
+          <w:rPr>
+            <w:rFonts w:ascii="Times New Roman" w:hAnsi="Times New Roman" w:cs="Times New Roman"/>
+            <w:noProof/>
+            <w:webHidden/>
+            <w:sz w:val="28"/>
+            <w:szCs w:val="28"/>
+          </w:rPr>
+          <w:tab/>
+        </w:r>
+        <w:r>
+          <w:rPr>
+            <w:rFonts w:ascii="Times New Roman" w:hAnsi="Times New Roman" w:cs="Times New Roman"/>
+            <w:noProof/>
+            <w:webHidden/>
+            <w:sz w:val="28"/>
+            <w:szCs w:val="28"/>
+          </w:rPr>
+          <w:fldChar w:fldCharType="begin"/>
+        </w:r>
+        <w:r>
+          <w:rPr>
+            <w:rFonts w:ascii="Times New Roman" w:hAnsi="Times New Roman" w:cs="Times New Roman"/>
+            <w:noProof/>
+            <w:webHidden/>
+            <w:sz w:val="28"/>
+            <w:szCs w:val="28"/>
+          </w:rPr>
+          <w:instrText xml:space="preserve"> PAGEREF _Toc135745045 \h </w:instrText>
+        </w:r>
+        <w:r>
+          <w:rPr>
+            <w:rFonts w:ascii="Times New Roman" w:hAnsi="Times New Roman" w:cs="Times New Roman"/>
+            <w:noProof/>
+            <w:webHidden/>
+            <w:sz w:val="28"/>
+            <w:szCs w:val="28"/>
+          </w:rPr>
+        </w:r>
+        <w:r>
+          <w:rPr>
+            <w:rFonts w:ascii="Times New Roman" w:hAnsi="Times New Roman" w:cs="Times New Roman"/>
+            <w:noProof/>
+            <w:webHidden/>
+            <w:sz w:val="28"/>
+            <w:szCs w:val="28"/>
+          </w:rPr>
+          <w:fldChar w:fldCharType="separate"/>
+        </w:r>
+        <w:r>
+          <w:rPr>
+            <w:rFonts w:ascii="Times New Roman" w:hAnsi="Times New Roman" w:cs="Times New Roman"/>
+            <w:noProof/>
+            <w:webHidden/>
+            <w:sz w:val="28"/>
+            <w:szCs w:val="28"/>
+          </w:rPr>
+          <w:t>25</w:t>
+        </w:r>
+        <w:r>
+          <w:rPr>
+            <w:rFonts w:ascii="Times New Roman" w:hAnsi="Times New Roman" w:cs="Times New Roman"/>
+            <w:noProof/>
+            <w:webHidden/>
+            <w:sz w:val="28"/>
+            <w:szCs w:val="28"/>
+          </w:rPr>
+          <w:fldChar w:fldCharType="end"/>
+        </w:r>
+      </w:hyperlink>
+    </w:p>
+    <w:p>
+      <w:pPr>
+        <w:pStyle w:val="21"/>
+        <w:tabs>
+          <w:tab w:val="right" w:leader="dot" w:pos="9345"/>
+        </w:tabs>
+        <w:spacing w:line="360" w:lineRule="auto"/>
+        <w:rPr>
+          <w:rFonts w:ascii="Times New Roman" w:eastAsiaTheme="minorEastAsia" w:hAnsi="Times New Roman" w:cs="Times New Roman"/>
+          <w:noProof/>
+          <w:sz w:val="28"/>
+          <w:szCs w:val="28"/>
+          <w:lang w:eastAsia="ru-RU"/>
+        </w:rPr>
+      </w:pPr>
+      <w:hyperlink w:anchor="_Toc135745046" w:history="1">
+        <w:r>
+          <w:rPr>
+            <w:rStyle w:val="af0"/>
+            <w:rFonts w:ascii="Times New Roman" w:hAnsi="Times New Roman" w:cs="Times New Roman"/>
+            <w:noProof/>
+            <w:sz w:val="28"/>
+            <w:szCs w:val="28"/>
+          </w:rPr>
+          <w:t xml:space="preserve">3.2 Разработка </w:t>
+        </w:r>
+        <w:r>
+          <w:rPr>
+            <w:rStyle w:val="af0"/>
+            <w:rFonts w:ascii="Times New Roman" w:hAnsi="Times New Roman" w:cs="Times New Roman"/>
+            <w:noProof/>
+            <w:sz w:val="28"/>
+            <w:szCs w:val="28"/>
+            <w:lang w:val="en-US"/>
+          </w:rPr>
+          <w:t>Frontend</w:t>
+        </w:r>
+        <w:r>
+          <w:rPr>
+            <w:rFonts w:ascii="Times New Roman" w:hAnsi="Times New Roman" w:cs="Times New Roman"/>
+            <w:noProof/>
+            <w:webHidden/>
+            <w:sz w:val="28"/>
+            <w:szCs w:val="28"/>
+          </w:rPr>
+          <w:tab/>
+        </w:r>
+        <w:r>
+          <w:rPr>
+            <w:rFonts w:ascii="Times New Roman" w:hAnsi="Times New Roman" w:cs="Times New Roman"/>
+            <w:noProof/>
+            <w:webHidden/>
+            <w:sz w:val="28"/>
+            <w:szCs w:val="28"/>
+          </w:rPr>
+          <w:fldChar w:fldCharType="begin"/>
+        </w:r>
+        <w:r>
+          <w:rPr>
+            <w:rFonts w:ascii="Times New Roman" w:hAnsi="Times New Roman" w:cs="Times New Roman"/>
+            <w:noProof/>
+            <w:webHidden/>
+            <w:sz w:val="28"/>
+            <w:szCs w:val="28"/>
+          </w:rPr>
+          <w:instrText xml:space="preserve"> PAGEREF _Toc135745046 \h </w:instrText>
+        </w:r>
+        <w:r>
+          <w:rPr>
+            <w:rFonts w:ascii="Times New Roman" w:hAnsi="Times New Roman" w:cs="Times New Roman"/>
+            <w:noProof/>
+            <w:webHidden/>
+            <w:sz w:val="28"/>
+            <w:szCs w:val="28"/>
+          </w:rPr>
+        </w:r>
+        <w:r>
+          <w:rPr>
+            <w:rFonts w:ascii="Times New Roman" w:hAnsi="Times New Roman" w:cs="Times New Roman"/>
+            <w:noProof/>
+            <w:webHidden/>
+            <w:sz w:val="28"/>
+            <w:szCs w:val="28"/>
+          </w:rPr>
+          <w:fldChar w:fldCharType="separate"/>
+        </w:r>
+        <w:r>
+          <w:rPr>
+            <w:rFonts w:ascii="Times New Roman" w:hAnsi="Times New Roman" w:cs="Times New Roman"/>
+            <w:noProof/>
+            <w:webHidden/>
+            <w:sz w:val="28"/>
+            <w:szCs w:val="28"/>
+          </w:rPr>
+          <w:t>27</w:t>
+        </w:r>
+        <w:r>
+          <w:rPr>
+            <w:rFonts w:ascii="Times New Roman" w:hAnsi="Times New Roman" w:cs="Times New Roman"/>
+            <w:noProof/>
+            <w:webHidden/>
+            <w:sz w:val="28"/>
+            <w:szCs w:val="28"/>
+          </w:rPr>
+          <w:fldChar w:fldCharType="end"/>
+        </w:r>
+      </w:hyperlink>
+    </w:p>
+    <w:p>
+      <w:pPr>
+        <w:pStyle w:val="21"/>
+        <w:tabs>
+          <w:tab w:val="right" w:leader="dot" w:pos="9345"/>
+        </w:tabs>
+        <w:spacing w:line="360" w:lineRule="auto"/>
+        <w:rPr>
+          <w:rFonts w:ascii="Times New Roman" w:eastAsiaTheme="minorEastAsia" w:hAnsi="Times New Roman" w:cs="Times New Roman"/>
+          <w:noProof/>
+          <w:sz w:val="28"/>
+          <w:szCs w:val="28"/>
+          <w:lang w:eastAsia="ru-RU"/>
+        </w:rPr>
+      </w:pPr>
+      <w:hyperlink w:anchor="_Toc135745047" w:history="1">
+        <w:r>
+          <w:rPr>
+            <w:rStyle w:val="af0"/>
+            <w:rFonts w:ascii="Times New Roman" w:hAnsi="Times New Roman" w:cs="Times New Roman"/>
+            <w:noProof/>
+            <w:sz w:val="28"/>
+            <w:szCs w:val="28"/>
+          </w:rPr>
+          <w:t xml:space="preserve">3.3 Разработка </w:t>
+        </w:r>
+        <w:r>
+          <w:rPr>
+            <w:rStyle w:val="af0"/>
+            <w:rFonts w:ascii="Times New Roman" w:hAnsi="Times New Roman" w:cs="Times New Roman"/>
+            <w:noProof/>
+            <w:sz w:val="28"/>
+            <w:szCs w:val="28"/>
+            <w:lang w:val="en-US"/>
+          </w:rPr>
+          <w:t>Backend</w:t>
+        </w:r>
+        <w:r>
+          <w:rPr>
+            <w:rFonts w:ascii="Times New Roman" w:hAnsi="Times New Roman" w:cs="Times New Roman"/>
+            <w:noProof/>
+            <w:webHidden/>
+            <w:sz w:val="28"/>
+            <w:szCs w:val="28"/>
+          </w:rPr>
+          <w:tab/>
+        </w:r>
+        <w:r>
+          <w:rPr>
+            <w:rFonts w:ascii="Times New Roman" w:hAnsi="Times New Roman" w:cs="Times New Roman"/>
+            <w:noProof/>
+            <w:webHidden/>
+            <w:sz w:val="28"/>
+            <w:szCs w:val="28"/>
+          </w:rPr>
+          <w:fldChar w:fldCharType="begin"/>
+        </w:r>
+        <w:r>
+          <w:rPr>
+            <w:rFonts w:ascii="Times New Roman" w:hAnsi="Times New Roman" w:cs="Times New Roman"/>
+            <w:noProof/>
+            <w:webHidden/>
+            <w:sz w:val="28"/>
+            <w:szCs w:val="28"/>
+          </w:rPr>
+          <w:instrText xml:space="preserve"> PAGEREF _Toc135745047 \h </w:instrText>
+        </w:r>
+        <w:r>
+          <w:rPr>
+            <w:rFonts w:ascii="Times New Roman" w:hAnsi="Times New Roman" w:cs="Times New Roman"/>
+            <w:noProof/>
+            <w:webHidden/>
+            <w:sz w:val="28"/>
+            <w:szCs w:val="28"/>
+          </w:rPr>
+        </w:r>
+        <w:r>
+          <w:rPr>
+            <w:rFonts w:ascii="Times New Roman" w:hAnsi="Times New Roman" w:cs="Times New Roman"/>
+            <w:noProof/>
+            <w:webHidden/>
+            <w:sz w:val="28"/>
+            <w:szCs w:val="28"/>
+          </w:rPr>
+          <w:fldChar w:fldCharType="separate"/>
+        </w:r>
+        <w:r>
+          <w:rPr>
+            <w:rFonts w:ascii="Times New Roman" w:hAnsi="Times New Roman" w:cs="Times New Roman"/>
+            <w:noProof/>
+            <w:webHidden/>
+            <w:sz w:val="28"/>
+            <w:szCs w:val="28"/>
+          </w:rPr>
+          <w:t>27</w:t>
+        </w:r>
+        <w:r>
+          <w:rPr>
+            <w:rFonts w:ascii="Times New Roman" w:hAnsi="Times New Roman" w:cs="Times New Roman"/>
+            <w:noProof/>
+            <w:webHidden/>
+            <w:sz w:val="28"/>
+            <w:szCs w:val="28"/>
+          </w:rPr>
+          <w:fldChar w:fldCharType="end"/>
+        </w:r>
+      </w:hyperlink>
+    </w:p>
+    <w:p>
+      <w:pPr>
+        <w:pStyle w:val="31"/>
+        <w:tabs>
+          <w:tab w:val="right" w:leader="dot" w:pos="9345"/>
+        </w:tabs>
+        <w:spacing w:line="360" w:lineRule="auto"/>
+        <w:rPr>
+          <w:rFonts w:ascii="Times New Roman" w:eastAsiaTheme="minorEastAsia" w:hAnsi="Times New Roman" w:cs="Times New Roman"/>
+          <w:noProof/>
+          <w:sz w:val="28"/>
+          <w:szCs w:val="28"/>
+          <w:lang w:eastAsia="ru-RU"/>
+        </w:rPr>
+      </w:pPr>
+      <w:hyperlink w:anchor="_Toc135745048" w:history="1">
+        <w:r>
+          <w:rPr>
+            <w:rStyle w:val="af0"/>
+            <w:rFonts w:ascii="Times New Roman" w:hAnsi="Times New Roman" w:cs="Times New Roman"/>
+            <w:noProof/>
+            <w:sz w:val="28"/>
+            <w:szCs w:val="28"/>
+          </w:rPr>
+          <w:t>3.3.1 Инициализация сервера без привязки к БД</w:t>
+        </w:r>
+        <w:r>
+          <w:rPr>
+            <w:rFonts w:ascii="Times New Roman" w:hAnsi="Times New Roman" w:cs="Times New Roman"/>
+            <w:noProof/>
+            <w:webHidden/>
+            <w:sz w:val="28"/>
+            <w:szCs w:val="28"/>
+          </w:rPr>
+          <w:tab/>
+        </w:r>
+        <w:r>
+          <w:rPr>
+            <w:rFonts w:ascii="Times New Roman" w:hAnsi="Times New Roman" w:cs="Times New Roman"/>
+            <w:noProof/>
+            <w:webHidden/>
+            <w:sz w:val="28"/>
+            <w:szCs w:val="28"/>
+          </w:rPr>
+          <w:fldChar w:fldCharType="begin"/>
+        </w:r>
+        <w:r>
+          <w:rPr>
+            <w:rFonts w:ascii="Times New Roman" w:hAnsi="Times New Roman" w:cs="Times New Roman"/>
+            <w:noProof/>
+            <w:webHidden/>
+            <w:sz w:val="28"/>
+            <w:szCs w:val="28"/>
+          </w:rPr>
+          <w:instrText xml:space="preserve"> PAGEREF _Toc135745048 \h </w:instrText>
+        </w:r>
+        <w:r>
+          <w:rPr>
+            <w:rFonts w:ascii="Times New Roman" w:hAnsi="Times New Roman" w:cs="Times New Roman"/>
+            <w:noProof/>
+            <w:webHidden/>
+            <w:sz w:val="28"/>
+            <w:szCs w:val="28"/>
+          </w:rPr>
+        </w:r>
+        <w:r>
+          <w:rPr>
+            <w:rFonts w:ascii="Times New Roman" w:hAnsi="Times New Roman" w:cs="Times New Roman"/>
+            <w:noProof/>
+            <w:webHidden/>
+            <w:sz w:val="28"/>
+            <w:szCs w:val="28"/>
+          </w:rPr>
+          <w:fldChar w:fldCharType="separate"/>
+        </w:r>
+        <w:r>
+          <w:rPr>
+            <w:rFonts w:ascii="Times New Roman" w:hAnsi="Times New Roman" w:cs="Times New Roman"/>
+            <w:noProof/>
+            <w:webHidden/>
+            <w:sz w:val="28"/>
+            <w:szCs w:val="28"/>
+          </w:rPr>
+          <w:t>27</w:t>
+        </w:r>
+        <w:r>
+          <w:rPr>
+            <w:rFonts w:ascii="Times New Roman" w:hAnsi="Times New Roman" w:cs="Times New Roman"/>
+            <w:noProof/>
+            <w:webHidden/>
+            <w:sz w:val="28"/>
+            <w:szCs w:val="28"/>
+          </w:rPr>
+          <w:fldChar w:fldCharType="end"/>
+        </w:r>
+      </w:hyperlink>
+    </w:p>
+    <w:p>
+      <w:pPr>
+        <w:pStyle w:val="31"/>
+        <w:tabs>
+          <w:tab w:val="right" w:leader="dot" w:pos="9345"/>
+        </w:tabs>
+        <w:spacing w:line="360" w:lineRule="auto"/>
+        <w:rPr>
+          <w:rFonts w:ascii="Times New Roman" w:eastAsiaTheme="minorEastAsia" w:hAnsi="Times New Roman" w:cs="Times New Roman"/>
+          <w:noProof/>
+          <w:sz w:val="28"/>
+          <w:szCs w:val="28"/>
+          <w:lang w:eastAsia="ru-RU"/>
+        </w:rPr>
+      </w:pPr>
+      <w:hyperlink w:anchor="_Toc135745049" w:history="1">
+        <w:r>
+          <w:rPr>
+            <w:rStyle w:val="af0"/>
+            <w:rFonts w:ascii="Times New Roman" w:hAnsi="Times New Roman" w:cs="Times New Roman"/>
+            <w:noProof/>
+            <w:sz w:val="28"/>
+            <w:szCs w:val="28"/>
+          </w:rPr>
+          <w:t>3.3.2 Проектирование БД</w:t>
+        </w:r>
+        <w:r>
+          <w:rPr>
+            <w:rFonts w:ascii="Times New Roman" w:hAnsi="Times New Roman" w:cs="Times New Roman"/>
+            <w:noProof/>
+            <w:webHidden/>
+            <w:sz w:val="28"/>
+            <w:szCs w:val="28"/>
+          </w:rPr>
+          <w:tab/>
+        </w:r>
+        <w:r>
+          <w:rPr>
+            <w:rFonts w:ascii="Times New Roman" w:hAnsi="Times New Roman" w:cs="Times New Roman"/>
+            <w:noProof/>
+            <w:webHidden/>
+            <w:sz w:val="28"/>
+            <w:szCs w:val="28"/>
+          </w:rPr>
+          <w:fldChar w:fldCharType="begin"/>
+        </w:r>
+        <w:r>
+          <w:rPr>
+            <w:rFonts w:ascii="Times New Roman" w:hAnsi="Times New Roman" w:cs="Times New Roman"/>
+            <w:noProof/>
+            <w:webHidden/>
+            <w:sz w:val="28"/>
+            <w:szCs w:val="28"/>
+          </w:rPr>
+          <w:instrText xml:space="preserve"> PAGEREF _Toc135745049 \h </w:instrText>
+        </w:r>
+        <w:r>
+          <w:rPr>
+            <w:rFonts w:ascii="Times New Roman" w:hAnsi="Times New Roman" w:cs="Times New Roman"/>
+            <w:noProof/>
+            <w:webHidden/>
+            <w:sz w:val="28"/>
+            <w:szCs w:val="28"/>
+          </w:rPr>
+        </w:r>
+        <w:r>
+          <w:rPr>
+            <w:rFonts w:ascii="Times New Roman" w:hAnsi="Times New Roman" w:cs="Times New Roman"/>
+            <w:noProof/>
+            <w:webHidden/>
+            <w:sz w:val="28"/>
+            <w:szCs w:val="28"/>
+          </w:rPr>
+          <w:fldChar w:fldCharType="separate"/>
+        </w:r>
+        <w:r>
+          <w:rPr>
+            <w:rFonts w:ascii="Times New Roman" w:hAnsi="Times New Roman" w:cs="Times New Roman"/>
+            <w:noProof/>
+            <w:webHidden/>
+            <w:sz w:val="28"/>
+            <w:szCs w:val="28"/>
+          </w:rPr>
+          <w:t>29</w:t>
+        </w:r>
+        <w:r>
+          <w:rPr>
+            <w:rFonts w:ascii="Times New Roman" w:hAnsi="Times New Roman" w:cs="Times New Roman"/>
+            <w:noProof/>
+            <w:webHidden/>
+            <w:sz w:val="28"/>
+            <w:szCs w:val="28"/>
+          </w:rPr>
+          <w:fldChar w:fldCharType="end"/>
+        </w:r>
+      </w:hyperlink>
+    </w:p>
+    <w:p>
+      <w:pPr>
+        <w:pStyle w:val="31"/>
+        <w:tabs>
+          <w:tab w:val="right" w:leader="dot" w:pos="9345"/>
+        </w:tabs>
+        <w:spacing w:line="360" w:lineRule="auto"/>
+        <w:rPr>
+          <w:rFonts w:ascii="Times New Roman" w:eastAsiaTheme="minorEastAsia" w:hAnsi="Times New Roman" w:cs="Times New Roman"/>
+          <w:noProof/>
+          <w:sz w:val="28"/>
+          <w:szCs w:val="28"/>
+          <w:lang w:eastAsia="ru-RU"/>
+        </w:rPr>
+      </w:pPr>
+      <w:hyperlink w:anchor="_Toc135745050" w:history="1">
+        <w:r>
+          <w:rPr>
+            <w:rStyle w:val="af0"/>
+            <w:rFonts w:ascii="Times New Roman" w:hAnsi="Times New Roman" w:cs="Times New Roman"/>
+            <w:noProof/>
+            <w:sz w:val="28"/>
+            <w:szCs w:val="28"/>
+            <w:lang w:val="en-US"/>
+          </w:rPr>
+          <w:t>3.3.3</w:t>
+        </w:r>
+        <w:r>
+          <w:rPr>
+            <w:rStyle w:val="af0"/>
+            <w:rFonts w:ascii="Times New Roman" w:hAnsi="Times New Roman" w:cs="Times New Roman"/>
+            <w:noProof/>
+            <w:sz w:val="28"/>
+            <w:szCs w:val="28"/>
+          </w:rPr>
+          <w:t xml:space="preserve"> Создание БД</w:t>
+        </w:r>
+        <w:r>
+          <w:rPr>
+            <w:rFonts w:ascii="Times New Roman" w:hAnsi="Times New Roman" w:cs="Times New Roman"/>
+            <w:noProof/>
+            <w:webHidden/>
+            <w:sz w:val="28"/>
+            <w:szCs w:val="28"/>
+          </w:rPr>
+          <w:tab/>
+        </w:r>
+        <w:r>
+          <w:rPr>
+            <w:rFonts w:ascii="Times New Roman" w:hAnsi="Times New Roman" w:cs="Times New Roman"/>
+            <w:noProof/>
+            <w:webHidden/>
+            <w:sz w:val="28"/>
+            <w:szCs w:val="28"/>
+          </w:rPr>
+          <w:fldChar w:fldCharType="begin"/>
+        </w:r>
+        <w:r>
+          <w:rPr>
+            <w:rFonts w:ascii="Times New Roman" w:hAnsi="Times New Roman" w:cs="Times New Roman"/>
+            <w:noProof/>
+            <w:webHidden/>
+            <w:sz w:val="28"/>
+            <w:szCs w:val="28"/>
+          </w:rPr>
+          <w:instrText xml:space="preserve"> PAGEREF _Toc135745050 \h </w:instrText>
+        </w:r>
+        <w:r>
+          <w:rPr>
+            <w:rFonts w:ascii="Times New Roman" w:hAnsi="Times New Roman" w:cs="Times New Roman"/>
+            <w:noProof/>
+            <w:webHidden/>
+            <w:sz w:val="28"/>
+            <w:szCs w:val="28"/>
+          </w:rPr>
+        </w:r>
+        <w:r>
+          <w:rPr>
+            <w:rFonts w:ascii="Times New Roman" w:hAnsi="Times New Roman" w:cs="Times New Roman"/>
+            <w:noProof/>
+            <w:webHidden/>
+            <w:sz w:val="28"/>
+            <w:szCs w:val="28"/>
+          </w:rPr>
+          <w:fldChar w:fldCharType="separate"/>
+        </w:r>
+        <w:r>
+          <w:rPr>
+            <w:rFonts w:ascii="Times New Roman" w:hAnsi="Times New Roman" w:cs="Times New Roman"/>
+            <w:noProof/>
+            <w:webHidden/>
+            <w:sz w:val="28"/>
+            <w:szCs w:val="28"/>
+          </w:rPr>
+          <w:t>31</w:t>
+        </w:r>
+        <w:r>
+          <w:rPr>
+            <w:rFonts w:ascii="Times New Roman" w:hAnsi="Times New Roman" w:cs="Times New Roman"/>
+            <w:noProof/>
+            <w:webHidden/>
+            <w:sz w:val="28"/>
+            <w:szCs w:val="28"/>
+          </w:rPr>
+          <w:fldChar w:fldCharType="end"/>
+        </w:r>
+      </w:hyperlink>
+    </w:p>
+    <w:p>
+      <w:pPr>
+        <w:pStyle w:val="31"/>
+        <w:tabs>
+          <w:tab w:val="right" w:leader="dot" w:pos="9345"/>
+        </w:tabs>
+        <w:spacing w:line="360" w:lineRule="auto"/>
+        <w:rPr>
+          <w:rFonts w:ascii="Times New Roman" w:eastAsiaTheme="minorEastAsia" w:hAnsi="Times New Roman" w:cs="Times New Roman"/>
+          <w:noProof/>
+          <w:sz w:val="28"/>
+          <w:szCs w:val="28"/>
+          <w:lang w:eastAsia="ru-RU"/>
+        </w:rPr>
+      </w:pPr>
+      <w:hyperlink w:anchor="_Toc135745051" w:history="1">
+        <w:r>
+          <w:rPr>
+            <w:rStyle w:val="af0"/>
+            <w:rFonts w:ascii="Times New Roman" w:hAnsi="Times New Roman" w:cs="Times New Roman"/>
+            <w:noProof/>
+            <w:sz w:val="28"/>
+            <w:szCs w:val="28"/>
+            <w:lang w:val="en-US"/>
+          </w:rPr>
+          <w:t>3.3.4</w:t>
+        </w:r>
+        <w:r>
+          <w:rPr>
+            <w:rStyle w:val="af0"/>
+            <w:rFonts w:ascii="Times New Roman" w:hAnsi="Times New Roman" w:cs="Times New Roman"/>
+            <w:noProof/>
+            <w:sz w:val="28"/>
+            <w:szCs w:val="28"/>
+          </w:rPr>
+          <w:t xml:space="preserve"> Связь сервера и БД</w:t>
+        </w:r>
+        <w:r>
+          <w:rPr>
+            <w:rFonts w:ascii="Times New Roman" w:hAnsi="Times New Roman" w:cs="Times New Roman"/>
+            <w:noProof/>
+            <w:webHidden/>
+            <w:sz w:val="28"/>
+            <w:szCs w:val="28"/>
+          </w:rPr>
+          <w:tab/>
+        </w:r>
+        <w:r>
+          <w:rPr>
+            <w:rFonts w:ascii="Times New Roman" w:hAnsi="Times New Roman" w:cs="Times New Roman"/>
+            <w:noProof/>
+            <w:webHidden/>
+            <w:sz w:val="28"/>
+            <w:szCs w:val="28"/>
+          </w:rPr>
+          <w:fldChar w:fldCharType="begin"/>
+        </w:r>
+        <w:r>
+          <w:rPr>
+            <w:rFonts w:ascii="Times New Roman" w:hAnsi="Times New Roman" w:cs="Times New Roman"/>
+            <w:noProof/>
+            <w:webHidden/>
+            <w:sz w:val="28"/>
+            <w:szCs w:val="28"/>
+          </w:rPr>
+          <w:instrText xml:space="preserve"> PAGEREF _Toc135745051 \h </w:instrText>
+        </w:r>
+        <w:r>
+          <w:rPr>
+            <w:rFonts w:ascii="Times New Roman" w:hAnsi="Times New Roman" w:cs="Times New Roman"/>
+            <w:noProof/>
+            <w:webHidden/>
+            <w:sz w:val="28"/>
+            <w:szCs w:val="28"/>
+          </w:rPr>
+        </w:r>
+        <w:r>
+          <w:rPr>
+            <w:rFonts w:ascii="Times New Roman" w:hAnsi="Times New Roman" w:cs="Times New Roman"/>
+            <w:noProof/>
+            <w:webHidden/>
+            <w:sz w:val="28"/>
+            <w:szCs w:val="28"/>
+          </w:rPr>
+          <w:fldChar w:fldCharType="separate"/>
+        </w:r>
+        <w:r>
+          <w:rPr>
+            <w:rFonts w:ascii="Times New Roman" w:hAnsi="Times New Roman" w:cs="Times New Roman"/>
+            <w:noProof/>
+            <w:webHidden/>
+            <w:sz w:val="28"/>
+            <w:szCs w:val="28"/>
+          </w:rPr>
+          <w:t>31</w:t>
+        </w:r>
+        <w:r>
+          <w:rPr>
+            <w:rFonts w:ascii="Times New Roman" w:hAnsi="Times New Roman" w:cs="Times New Roman"/>
+            <w:noProof/>
+            <w:webHidden/>
+            <w:sz w:val="28"/>
+            <w:szCs w:val="28"/>
+          </w:rPr>
+          <w:fldChar w:fldCharType="end"/>
+        </w:r>
+      </w:hyperlink>
+    </w:p>
+    <w:p>
+      <w:pPr>
+        <w:pStyle w:val="31"/>
+        <w:tabs>
+          <w:tab w:val="right" w:leader="dot" w:pos="9345"/>
+        </w:tabs>
+        <w:spacing w:line="360" w:lineRule="auto"/>
+        <w:rPr>
+          <w:rFonts w:ascii="Times New Roman" w:eastAsiaTheme="minorEastAsia" w:hAnsi="Times New Roman" w:cs="Times New Roman"/>
+          <w:noProof/>
+          <w:sz w:val="28"/>
+          <w:szCs w:val="28"/>
+          <w:lang w:eastAsia="ru-RU"/>
+        </w:rPr>
+      </w:pPr>
+      <w:hyperlink w:anchor="_Toc135745052" w:history="1">
+        <w:r>
+          <w:rPr>
+            <w:rStyle w:val="af0"/>
+            <w:rFonts w:ascii="Times New Roman" w:hAnsi="Times New Roman" w:cs="Times New Roman"/>
+            <w:noProof/>
+            <w:sz w:val="28"/>
+            <w:szCs w:val="28"/>
+          </w:rPr>
+          <w:t xml:space="preserve">3.3.5 Реализация </w:t>
+        </w:r>
+        <w:r>
+          <w:rPr>
+            <w:rStyle w:val="af0"/>
+            <w:rFonts w:ascii="Times New Roman" w:hAnsi="Times New Roman" w:cs="Times New Roman"/>
+            <w:noProof/>
+            <w:sz w:val="28"/>
+            <w:szCs w:val="28"/>
+            <w:lang w:val="en-US"/>
+          </w:rPr>
+          <w:t xml:space="preserve">REST </w:t>
+        </w:r>
+        <w:r>
+          <w:rPr>
+            <w:rStyle w:val="af0"/>
+            <w:rFonts w:ascii="Times New Roman" w:hAnsi="Times New Roman" w:cs="Times New Roman"/>
+            <w:noProof/>
+            <w:sz w:val="28"/>
+            <w:szCs w:val="28"/>
+          </w:rPr>
+          <w:t>запросов</w:t>
+        </w:r>
+        <w:r>
+          <w:rPr>
+            <w:rFonts w:ascii="Times New Roman" w:hAnsi="Times New Roman" w:cs="Times New Roman"/>
+            <w:noProof/>
+            <w:webHidden/>
+            <w:sz w:val="28"/>
+            <w:szCs w:val="28"/>
+          </w:rPr>
+          <w:tab/>
+        </w:r>
+        <w:r>
+          <w:rPr>
+            <w:rFonts w:ascii="Times New Roman" w:hAnsi="Times New Roman" w:cs="Times New Roman"/>
+            <w:noProof/>
+            <w:webHidden/>
+            <w:sz w:val="28"/>
+            <w:szCs w:val="28"/>
+          </w:rPr>
+          <w:fldChar w:fldCharType="begin"/>
+        </w:r>
+        <w:r>
+          <w:rPr>
+            <w:rFonts w:ascii="Times New Roman" w:hAnsi="Times New Roman" w:cs="Times New Roman"/>
+            <w:noProof/>
+            <w:webHidden/>
+            <w:sz w:val="28"/>
+            <w:szCs w:val="28"/>
+          </w:rPr>
+          <w:instrText xml:space="preserve"> PAGEREF _Toc135745052 \h </w:instrText>
+        </w:r>
+        <w:r>
+          <w:rPr>
+            <w:rFonts w:ascii="Times New Roman" w:hAnsi="Times New Roman" w:cs="Times New Roman"/>
+            <w:noProof/>
+            <w:webHidden/>
+            <w:sz w:val="28"/>
+            <w:szCs w:val="28"/>
+          </w:rPr>
+        </w:r>
+        <w:r>
+          <w:rPr>
+            <w:rFonts w:ascii="Times New Roman" w:hAnsi="Times New Roman" w:cs="Times New Roman"/>
+            <w:noProof/>
+            <w:webHidden/>
+            <w:sz w:val="28"/>
+            <w:szCs w:val="28"/>
+          </w:rPr>
+          <w:fldChar w:fldCharType="separate"/>
+        </w:r>
+        <w:r>
+          <w:rPr>
+            <w:rFonts w:ascii="Times New Roman" w:hAnsi="Times New Roman" w:cs="Times New Roman"/>
+            <w:noProof/>
+            <w:webHidden/>
+            <w:sz w:val="28"/>
+            <w:szCs w:val="28"/>
+          </w:rPr>
+          <w:t>32</w:t>
+        </w:r>
+        <w:r>
+          <w:rPr>
+            <w:rFonts w:ascii="Times New Roman" w:hAnsi="Times New Roman" w:cs="Times New Roman"/>
+            <w:noProof/>
+            <w:webHidden/>
+            <w:sz w:val="28"/>
+            <w:szCs w:val="28"/>
+          </w:rPr>
+          <w:fldChar w:fldCharType="end"/>
+        </w:r>
+      </w:hyperlink>
+    </w:p>
+    <w:p>
+      <w:pPr>
+        <w:pStyle w:val="12"/>
+        <w:tabs>
+          <w:tab w:val="right" w:leader="dot" w:pos="9345"/>
+        </w:tabs>
+        <w:spacing w:line="360" w:lineRule="auto"/>
+        <w:rPr>
+          <w:rFonts w:ascii="Times New Roman" w:eastAsiaTheme="minorEastAsia" w:hAnsi="Times New Roman" w:cs="Times New Roman"/>
+          <w:noProof/>
+          <w:sz w:val="28"/>
+          <w:szCs w:val="28"/>
+          <w:lang w:eastAsia="ru-RU"/>
+        </w:rPr>
+      </w:pPr>
+      <w:hyperlink w:anchor="_Toc135745053" w:history="1">
+        <w:r>
+          <w:rPr>
+            <w:rStyle w:val="af0"/>
+            <w:rFonts w:ascii="Times New Roman" w:hAnsi="Times New Roman" w:cs="Times New Roman"/>
+            <w:noProof/>
+            <w:sz w:val="28"/>
+            <w:szCs w:val="28"/>
+          </w:rPr>
           <w:t>СПИСОК ИСПОЛЬЗОВАННЫХ ИСТОЧНИКОВ</w:t>
         </w:r>
         <w:r>
@@ -2861,7 +3871,7 @@
             <w:sz w:val="28"/>
             <w:szCs w:val="28"/>
           </w:rPr>
-          <w:instrText xml:space="preserve"> PAGEREF _Toc130199177 \h </w:instrText>
+          <w:instrText xml:space="preserve"> PAGEREF _Toc135745053 \h </w:instrText>
         </w:r>
         <w:r>
           <w:rPr>
@@ -2890,7 +3900,7 @@
             <w:sz w:val="28"/>
             <w:szCs w:val="28"/>
           </w:rPr>
-          <w:t>20</w:t>
+          <w:t>34</w:t>
         </w:r>
         <w:r>
           <w:rPr>
@@ -2941,21 +3951,10 @@
     </w:p>
     <w:p>
       <w:pPr>
-        <w:pStyle w:val="a3"/>
-        <w:numPr>
-          <w:ilvl w:val="0"/>
-          <w:numId w:val="0"/>
-        </w:numPr>
-        <w:ind w:left="709"/>
-        <w:rPr>
-          <w:color w:val="auto"/>
-        </w:rPr>
-      </w:pPr>
-      <w:bookmarkStart w:id="5" w:name="_Toc130199157"/>
-      <w:r>
-        <w:rPr>
-          <w:color w:val="auto"/>
-        </w:rPr>
+        <w:pStyle w:val="ae"/>
+      </w:pPr>
+      <w:bookmarkStart w:id="5" w:name="_Toc135745024"/>
+      <w:r>
         <w:lastRenderedPageBreak/>
         <w:t>Введение</w:t>
       </w:r>
@@ -3015,7 +4014,13 @@
         <w:pStyle w:val="af"/>
       </w:pPr>
       <w:r>
-        <w:t>С распространением смартфонов появился еще один, более удобный способ оплаты: через мобильное приложение банка. Клиенту не надо тратить время на очереди, ходить куда-либо и подстраиваться под график работы. Несмотря на эти преимущества, есть ряд недостатков. Например, нельзя в одном месте просмотреть историю передаваемых показаний, для внесения оплаты по нескольким квитанциям необходимо потратить много усилий, при заполнении реквизитов можно допустить ошибку и оплатить другой счет.</w:t>
+        <w:t>С распространением смар</w:t>
+      </w:r>
+      <w:r>
+        <w:t xml:space="preserve">тфонов появился еще один </w:t>
+      </w:r>
+      <w:r>
+        <w:t>способ оплаты: через мобильное приложение банка. Клиенту не надо тратить время на очереди, ходить куда-либо и подстраиваться под график работы. Несмотря на эти преимущества, есть ряд недостатков. Например, нельзя в одном месте просмотреть историю передаваемых показаний, для внесения оплаты по нескольким квитанциям необходимо потратить много усилий, при заполнении реквизитов можно допустить ошибку и оплатить другой счет.</w:t>
       </w:r>
     </w:p>
     <w:p>
@@ -3023,7 +4028,13 @@
         <w:pStyle w:val="af"/>
       </w:pPr>
       <w:r>
-        <w:t>Возможен еще один способ оплаты: через специализированное приложение. Он является самым удобным, потому что в одном месте можно передать показания всех счетчиков и в одном месте произвести оплату для всех видов коммунальных платежей. Также можно просматривать историю и статистику, собранную по всем видам потребляемых услуг.</w:t>
+        <w:t xml:space="preserve">Возможен еще один способ оплаты: через специализированное приложение. </w:t>
+      </w:r>
+      <w:r>
+        <w:t xml:space="preserve">Его преимущество, что в </w:t>
+      </w:r>
+      <w:r>
+        <w:t>одном месте можно передать показания всех счетчиков и в одном месте произвести оплату для всех видов коммунальных платежей. Также можно просматривать историю и статистику, собранную по всем видам потребляемых услуг.</w:t>
       </w:r>
     </w:p>
     <w:p>
@@ -3046,10 +4057,15 @@
         <w:t>проект направлен на</w:t>
       </w:r>
       <w:r>
-        <w:t xml:space="preserve"> создание приложения, которое предоставит пользователям наиболее комфортный и легкий способ оплаты коммунальных услуг</w:t>
-      </w:r>
-      <w:r>
-        <w:t xml:space="preserve"> из доступных</w:t>
+        <w:t xml:space="preserve"> создание приложения, которое </w:t>
+      </w:r>
+      <w:r>
+        <w:t xml:space="preserve">позволит сократить время и количество действий на передачу показаний ИПУ </w:t>
+      </w:r>
+      <w:bookmarkStart w:id="6" w:name="_GoBack"/>
+      <w:bookmarkEnd w:id="6"/>
+      <w:r>
+        <w:t>и их оплату</w:t>
       </w:r>
       <w:r>
         <w:t>.</w:t>
@@ -3072,26 +4088,26 @@
       <w:pPr>
         <w:pStyle w:val="a3"/>
       </w:pPr>
-      <w:bookmarkStart w:id="6" w:name="_Toc130199158"/>
+      <w:bookmarkStart w:id="7" w:name="_Toc135745025"/>
       <w:bookmarkEnd w:id="3"/>
       <w:bookmarkEnd w:id="4"/>
       <w:r>
         <w:lastRenderedPageBreak/>
         <w:t>Постановка задачи</w:t>
       </w:r>
-      <w:bookmarkEnd w:id="6"/>
+      <w:bookmarkEnd w:id="7"/>
     </w:p>
     <w:p>
       <w:pPr>
         <w:pStyle w:val="a4"/>
       </w:pPr>
-      <w:bookmarkStart w:id="7" w:name="_Toc104827967"/>
-      <w:bookmarkStart w:id="8" w:name="_Toc130199159"/>
+      <w:bookmarkStart w:id="8" w:name="_Toc104827967"/>
+      <w:bookmarkStart w:id="9" w:name="_Toc135745026"/>
       <w:r>
         <w:t>Постановка задачи</w:t>
       </w:r>
-      <w:bookmarkEnd w:id="7"/>
       <w:bookmarkEnd w:id="8"/>
+      <w:bookmarkEnd w:id="9"/>
     </w:p>
     <w:p>
       <w:pPr>
@@ -3163,21 +4179,21 @@
       <w:pPr>
         <w:pStyle w:val="a4"/>
       </w:pPr>
-      <w:bookmarkStart w:id="9" w:name="_Toc130199160"/>
+      <w:bookmarkStart w:id="10" w:name="_Toc135745027"/>
       <w:r>
         <w:t>Обзор аналогов</w:t>
       </w:r>
-      <w:bookmarkEnd w:id="9"/>
+      <w:bookmarkEnd w:id="10"/>
     </w:p>
     <w:p>
       <w:pPr>
         <w:pStyle w:val="a5"/>
       </w:pPr>
-      <w:bookmarkStart w:id="10" w:name="_Toc130199161"/>
+      <w:bookmarkStart w:id="11" w:name="_Toc135745028"/>
       <w:r>
         <w:t>Квартплата+</w:t>
       </w:r>
-      <w:bookmarkEnd w:id="10"/>
+      <w:bookmarkEnd w:id="11"/>
     </w:p>
     <w:p>
       <w:pPr>
@@ -3258,7 +4274,7 @@
         </w:rPr>
         <w:lastRenderedPageBreak/>
         <w:drawing>
-          <wp:inline distT="0" distB="0" distL="0" distR="0" wp14:anchorId="6EE3D23F" wp14:editId="3505AECD">
+          <wp:inline distT="0" distB="0" distL="0" distR="0" wp14:anchorId="291F5445" wp14:editId="31F0A3F9">
             <wp:extent cx="2566554" cy="5703016"/>
             <wp:effectExtent l="0" t="0" r="0" b="0"/>
             <wp:docPr id="13" name="Рисунок 13"/>
@@ -3311,7 +4327,7 @@
           <w:lang w:eastAsia="ru-RU"/>
         </w:rPr>
         <w:drawing>
-          <wp:inline distT="0" distB="0" distL="0" distR="0" wp14:anchorId="360FC850" wp14:editId="168476BD">
+          <wp:inline distT="0" distB="0" distL="0" distR="0" wp14:anchorId="77CF572D" wp14:editId="685063BD">
             <wp:extent cx="2722418" cy="5675366"/>
             <wp:effectExtent l="0" t="0" r="0" b="0"/>
             <wp:docPr id="15" name="Рисунок 15"/>
@@ -3471,7 +4487,7 @@
         </w:rPr>
         <w:lastRenderedPageBreak/>
         <w:drawing>
-          <wp:inline distT="0" distB="0" distL="0" distR="0" wp14:anchorId="72CBE3AF" wp14:editId="12EAA52A">
+          <wp:inline distT="0" distB="0" distL="0" distR="0" wp14:anchorId="6F0F3661" wp14:editId="35A61695">
             <wp:extent cx="2459715" cy="5465618"/>
             <wp:effectExtent l="0" t="0" r="0" b="0"/>
             <wp:docPr id="16" name="Рисунок 16"/>
@@ -3524,7 +4540,7 @@
           <w:lang w:eastAsia="ru-RU"/>
         </w:rPr>
         <w:drawing>
-          <wp:inline distT="0" distB="0" distL="0" distR="0" wp14:anchorId="4ECF0802" wp14:editId="77732710">
+          <wp:inline distT="0" distB="0" distL="0" distR="0" wp14:anchorId="3FBD28F9" wp14:editId="56D99FF0">
             <wp:extent cx="2459410" cy="5464939"/>
             <wp:effectExtent l="0" t="0" r="0" b="0"/>
             <wp:docPr id="17" name="Рисунок 17"/>
@@ -3675,11 +4691,11 @@
       <w:pPr>
         <w:pStyle w:val="a5"/>
       </w:pPr>
-      <w:bookmarkStart w:id="11" w:name="_Toc130199162"/>
+      <w:bookmarkStart w:id="12" w:name="_Toc135745029"/>
       <w:r>
         <w:t>РВК.Услуги</w:t>
       </w:r>
-      <w:bookmarkEnd w:id="11"/>
+      <w:bookmarkEnd w:id="12"/>
     </w:p>
     <w:p>
       <w:pPr>
@@ -3713,7 +4729,7 @@
           <w:lang w:eastAsia="ru-RU"/>
         </w:rPr>
         <w:drawing>
-          <wp:inline distT="0" distB="0" distL="0" distR="0" wp14:anchorId="17AE9810" wp14:editId="200C4C0C">
+          <wp:inline distT="0" distB="0" distL="0" distR="0" wp14:anchorId="75D99EF7" wp14:editId="38B44F56">
             <wp:extent cx="2310075" cy="5133109"/>
             <wp:effectExtent l="0" t="0" r="0" b="0"/>
             <wp:docPr id="14" name="Рисунок 14"/>
@@ -3763,7 +4779,7 @@
           <w:lang w:eastAsia="ru-RU"/>
         </w:rPr>
         <w:drawing>
-          <wp:inline distT="0" distB="0" distL="0" distR="0" wp14:anchorId="12CE1E9C" wp14:editId="08790DA2">
+          <wp:inline distT="0" distB="0" distL="0" distR="0" wp14:anchorId="78545567" wp14:editId="565D5557">
             <wp:extent cx="2311537" cy="5136357"/>
             <wp:effectExtent l="0" t="0" r="0" b="0"/>
             <wp:docPr id="19" name="Рисунок 19"/>
@@ -3873,7 +4889,7 @@
           <w:lang w:eastAsia="ru-RU"/>
         </w:rPr>
         <w:drawing>
-          <wp:inline distT="0" distB="0" distL="0" distR="0" wp14:anchorId="270CB3DB" wp14:editId="2D5C8E49">
+          <wp:inline distT="0" distB="0" distL="0" distR="0" wp14:anchorId="559FCD6F" wp14:editId="6E990B90">
             <wp:extent cx="2553241" cy="5673436"/>
             <wp:effectExtent l="0" t="0" r="0" b="0"/>
             <wp:docPr id="20" name="Рисунок 20"/>
@@ -3923,7 +4939,7 @@
           <w:lang w:eastAsia="ru-RU"/>
         </w:rPr>
         <w:drawing>
-          <wp:inline distT="0" distB="0" distL="0" distR="0" wp14:anchorId="52CB4310" wp14:editId="5AD88DA9">
+          <wp:inline distT="0" distB="0" distL="0" distR="0" wp14:anchorId="005D9744" wp14:editId="2180BA3C">
             <wp:extent cx="2556164" cy="5679930"/>
             <wp:effectExtent l="0" t="0" r="0" b="0"/>
             <wp:docPr id="21" name="Рисунок 21"/>
@@ -4126,22 +5142,22 @@
       <w:pPr>
         <w:pStyle w:val="a3"/>
       </w:pPr>
-      <w:bookmarkStart w:id="12" w:name="_Toc130199163"/>
+      <w:bookmarkStart w:id="13" w:name="_Toc135745030"/>
       <w:r>
         <w:lastRenderedPageBreak/>
         <w:t>Анализ предметной области</w:t>
       </w:r>
-      <w:bookmarkEnd w:id="12"/>
+      <w:bookmarkEnd w:id="13"/>
     </w:p>
     <w:p>
       <w:pPr>
         <w:pStyle w:val="a4"/>
       </w:pPr>
-      <w:bookmarkStart w:id="13" w:name="_Toc130199164"/>
+      <w:bookmarkStart w:id="14" w:name="_Toc135745031"/>
       <w:r>
         <w:t>Глоссарий</w:t>
       </w:r>
-      <w:bookmarkEnd w:id="13"/>
+      <w:bookmarkEnd w:id="14"/>
     </w:p>
     <w:p>
       <w:pPr>
@@ -4281,11 +5297,11 @@
       <w:pPr>
         <w:pStyle w:val="a4"/>
       </w:pPr>
-      <w:bookmarkStart w:id="14" w:name="_Toc130199165"/>
+      <w:bookmarkStart w:id="15" w:name="_Toc135745032"/>
       <w:r>
         <w:t>Сценарии пользователей</w:t>
       </w:r>
-      <w:bookmarkEnd w:id="14"/>
+      <w:bookmarkEnd w:id="15"/>
     </w:p>
     <w:p>
       <w:pPr>
@@ -4488,11 +5504,11 @@
       <w:pPr>
         <w:pStyle w:val="a4"/>
       </w:pPr>
-      <w:bookmarkStart w:id="15" w:name="_Toc130199166"/>
+      <w:bookmarkStart w:id="16" w:name="_Toc135745033"/>
       <w:r>
         <w:t>Продуктовые воронки</w:t>
       </w:r>
-      <w:bookmarkEnd w:id="15"/>
+      <w:bookmarkEnd w:id="16"/>
     </w:p>
     <w:p>
       <w:pPr>
@@ -4542,17 +5558,92 @@
       <w:pPr>
         <w:pStyle w:val="a4"/>
       </w:pPr>
-      <w:bookmarkStart w:id="16" w:name="_Toc130199167"/>
+      <w:bookmarkStart w:id="17" w:name="_Toc135745034"/>
       <w:r>
         <w:t>Диаграммы, описывающие работу системы</w:t>
       </w:r>
-      <w:bookmarkEnd w:id="16"/>
+      <w:bookmarkEnd w:id="17"/>
+    </w:p>
+    <w:p>
+      <w:pPr>
+        <w:pStyle w:val="af"/>
+      </w:pPr>
+      <w:r>
+        <w:t xml:space="preserve">Диаграммы, описывающие работу системы, играют важную роль в процессе разработки. Они помогают разработчикам и аналитикам лучше понять требования к системе, ее структуру, функциональность и </w:t>
+      </w:r>
+      <w:r>
+        <w:lastRenderedPageBreak/>
+        <w:t>взаимодействие между компонентами. Диаграммы полезны в процессе разработки приложений по следующим причинам:</w:t>
+      </w:r>
+    </w:p>
+    <w:p>
+      <w:pPr>
+        <w:pStyle w:val="a1"/>
+      </w:pPr>
+      <w:r>
+        <w:t>Визуализация системы: Диаграммы предоставляют наглядное представление о системе и ее компонентах</w:t>
+      </w:r>
+      <w:r>
+        <w:t>;</w:t>
+      </w:r>
+    </w:p>
+    <w:p>
+      <w:pPr>
+        <w:pStyle w:val="a1"/>
+      </w:pPr>
+      <w:r>
+        <w:t>Уточнение требований: Диаграммы позволяют детализировать требования к</w:t>
+      </w:r>
+      <w:r>
+        <w:t xml:space="preserve"> системе и ее функциональности;</w:t>
+      </w:r>
+    </w:p>
+    <w:p>
+      <w:pPr>
+        <w:pStyle w:val="a1"/>
+      </w:pPr>
+      <w:r>
+        <w:t>Разработка архитектуры: Диаграммы позволяют разработчикам спроектировать архитектуру приложения, разделить его на модули, определить функциональные блоки и определить, как они будут взаимо</w:t>
+      </w:r>
+      <w:r>
+        <w:t>действовать друг с другом;</w:t>
+      </w:r>
+    </w:p>
+    <w:p>
+      <w:pPr>
+        <w:pStyle w:val="a1"/>
+      </w:pPr>
+      <w:r>
+        <w:t>Коммуникация и согласование: Диаграммы служат средством коммуник</w:t>
+      </w:r>
+      <w:r>
+        <w:t>ации между участниками проекта;</w:t>
+      </w:r>
+    </w:p>
+    <w:p>
+      <w:pPr>
+        <w:pStyle w:val="a1"/>
+      </w:pPr>
+      <w:r>
+        <w:t xml:space="preserve">Документация: Диаграммы являются частью документации проекта. </w:t>
+      </w:r>
+    </w:p>
+    <w:p>
+      <w:pPr>
+        <w:pStyle w:val="af"/>
+      </w:pPr>
+      <w:r>
+        <w:t>В целом, диаграммы</w:t>
+      </w:r>
+      <w:r>
+        <w:t xml:space="preserve"> способствуют более эффективной разработке, улучшению коммуникации и обеспечивают надежную основу для проектирования и создания высококачественного приложения.</w:t>
+      </w:r>
     </w:p>
     <w:p>
       <w:pPr>
         <w:pStyle w:val="a5"/>
       </w:pPr>
-      <w:bookmarkStart w:id="17" w:name="_Toc130199168"/>
+      <w:bookmarkStart w:id="18" w:name="_Toc135745035"/>
       <w:r>
         <w:t>Диаграмма прецедентов (</w:t>
       </w:r>
@@ -4565,7 +5656,104 @@
       <w:r>
         <w:t>)</w:t>
       </w:r>
-      <w:bookmarkEnd w:id="17"/>
+      <w:bookmarkEnd w:id="18"/>
+    </w:p>
+    <w:p>
+      <w:pPr>
+        <w:pStyle w:val="af"/>
+      </w:pPr>
+      <w:r>
+        <w:t>Диаграмма прецедентов (</w:t>
+      </w:r>
+      <w:r>
+        <w:rPr>
+          <w:lang w:val="en-US"/>
+        </w:rPr>
+        <w:t>use</w:t>
+      </w:r>
+      <w:r>
+        <w:t>-</w:t>
+      </w:r>
+      <w:r>
+        <w:rPr>
+          <w:lang w:val="en-US"/>
+        </w:rPr>
+        <w:t>case</w:t>
+      </w:r>
+      <w:r>
+        <w:t xml:space="preserve"> </w:t>
+      </w:r>
+      <w:r>
+        <w:rPr>
+          <w:lang w:val="en-US"/>
+        </w:rPr>
+        <w:t>diagram</w:t>
+      </w:r>
+      <w:r>
+        <w:t>) является одним из видов диаграмм UML (</w:t>
+      </w:r>
+      <w:r>
+        <w:rPr>
+          <w:lang w:val="en-US"/>
+        </w:rPr>
+        <w:t>Unified</w:t>
+      </w:r>
+      <w:r>
+        <w:t xml:space="preserve"> </w:t>
+      </w:r>
+      <w:r>
+        <w:rPr>
+          <w:lang w:val="en-US"/>
+        </w:rPr>
+        <w:t>Modeling</w:t>
+      </w:r>
+      <w:r>
+        <w:t xml:space="preserve"> </w:t>
+      </w:r>
+      <w:r>
+        <w:rPr>
+          <w:lang w:val="en-US"/>
+        </w:rPr>
+        <w:t>Language</w:t>
+      </w:r>
+      <w:r>
+        <w:t>), используемых для моделирования функциональных требований системы, показывая взаимодействие между актерами (</w:t>
+      </w:r>
+      <w:r>
+        <w:rPr>
+          <w:lang w:val="en-US"/>
+        </w:rPr>
+        <w:t>users</w:t>
+      </w:r>
+      <w:r>
+        <w:t>) и прецедентами (</w:t>
+      </w:r>
+      <w:r>
+        <w:rPr>
+          <w:lang w:val="en-US"/>
+        </w:rPr>
+        <w:t>use</w:t>
+      </w:r>
+      <w:r>
+        <w:t xml:space="preserve"> </w:t>
+      </w:r>
+      <w:r>
+        <w:rPr>
+          <w:lang w:val="en-US"/>
+        </w:rPr>
+        <w:t>cases</w:t>
+      </w:r>
+      <w:r>
+        <w:t>).</w:t>
+      </w:r>
+    </w:p>
+    <w:p>
+      <w:pPr>
+        <w:pStyle w:val="af"/>
+      </w:pPr>
+      <w:r>
+        <w:t>Основная цель диаграммы прецедентов состоит в идентификации функциональных требований системы и визуализации взаимодействия между актерами и прецедентами. Она помогает понять, как система будет использоваться пользователями и какие функциональности они ожидают от системы.</w:t>
+      </w:r>
     </w:p>
     <w:p>
       <w:pPr>
@@ -4579,7 +5767,7 @@
         </w:rPr>
         <w:lastRenderedPageBreak/>
         <w:drawing>
-          <wp:inline distT="0" distB="0" distL="0" distR="0">
+          <wp:inline distT="0" distB="0" distL="0" distR="0" wp14:anchorId="627561EB" wp14:editId="4C3A5F98">
             <wp:extent cx="6066430" cy="4903725"/>
             <wp:effectExtent l="0" t="0" r="0" b="0"/>
             <wp:docPr id="5" name="Рисунок 5"/>
@@ -4620,8 +5808,6 @@
           </wp:inline>
         </w:drawing>
       </w:r>
-      <w:bookmarkStart w:id="18" w:name="_GoBack"/>
-      <w:bookmarkEnd w:id="18"/>
     </w:p>
     <w:p>
       <w:pPr>
@@ -4834,7 +6020,7 @@
       <w:pPr>
         <w:pStyle w:val="a5"/>
       </w:pPr>
-      <w:bookmarkStart w:id="19" w:name="_Toc130199169"/>
+      <w:bookmarkStart w:id="19" w:name="_Toc135745036"/>
       <w:r>
         <w:rPr>
           <w:shd w:val="clear" w:color="auto" w:fill="FFFFFF"/>
@@ -4855,6 +6041,40 @@
         <w:t>)</w:t>
       </w:r>
       <w:bookmarkEnd w:id="19"/>
+    </w:p>
+    <w:p>
+      <w:pPr>
+        <w:pStyle w:val="af"/>
+      </w:pPr>
+      <w:r>
+        <w:t>Диаграмма классов (</w:t>
+      </w:r>
+      <w:r>
+        <w:rPr>
+          <w:lang w:val="en-US"/>
+        </w:rPr>
+        <w:t>class</w:t>
+      </w:r>
+      <w:r>
+        <w:t xml:space="preserve"> </w:t>
+      </w:r>
+      <w:r>
+        <w:rPr>
+          <w:lang w:val="en-US"/>
+        </w:rPr>
+        <w:t>diagram</w:t>
+      </w:r>
+      <w:r>
+        <w:t>) является одним из основных видов диаграмм UML, используемых для моделирования статической структуры системы, показывая классы, их атрибуты, методы и взаимосвязи между ними.</w:t>
+      </w:r>
+    </w:p>
+    <w:p>
+      <w:pPr>
+        <w:pStyle w:val="af"/>
+      </w:pPr>
+      <w:r>
+        <w:t>Основная цель диаграммы классов состоит в визуализации статической структуры системы и описании классов, их атрибутов и методов. Она помогает понять, как объекты системы организованы, какие свойства у них есть и как они взаимодействуют друг с другом.</w:t>
+      </w:r>
     </w:p>
     <w:p>
       <w:pPr>
@@ -4870,8 +6090,9 @@
           <w:shd w:val="clear" w:color="auto" w:fill="auto"/>
           <w:lang w:eastAsia="ru-RU"/>
         </w:rPr>
+        <w:lastRenderedPageBreak/>
         <w:drawing>
-          <wp:inline distT="0" distB="0" distL="0" distR="0">
+          <wp:inline distT="0" distB="0" distL="0" distR="0" wp14:anchorId="76722148" wp14:editId="1373C9E9">
             <wp:extent cx="5772150" cy="5581650"/>
             <wp:effectExtent l="0" t="0" r="0" b="0"/>
             <wp:docPr id="3" name="Рисунок 3"/>
@@ -4922,28 +6143,59 @@
           <w:shd w:val="clear" w:color="auto" w:fill="FFFFFF"/>
           <w:lang w:val="en-US"/>
         </w:rPr>
+        <w:t>Class diagram</w:t>
+      </w:r>
+    </w:p>
+    <w:p>
+      <w:pPr>
+        <w:pStyle w:val="a5"/>
+      </w:pPr>
+      <w:bookmarkStart w:id="20" w:name="_Toc135745037"/>
+      <w:r>
+        <w:t>Диаграмма активностей (</w:t>
+      </w:r>
+      <w:r>
+        <w:rPr>
+          <w:lang w:val="en-US"/>
+        </w:rPr>
+        <w:t>Activity diagram</w:t>
+      </w:r>
+      <w:r>
+        <w:t>)</w:t>
+      </w:r>
+      <w:bookmarkEnd w:id="20"/>
+    </w:p>
+    <w:p>
+      <w:pPr>
+        <w:pStyle w:val="af"/>
+      </w:pPr>
+      <w:r>
+        <w:t>Диаграмма активностей является одним из вид</w:t>
+      </w:r>
+      <w:r>
+        <w:t>ов диаграмм UML</w:t>
+      </w:r>
+      <w:r>
+        <w:t>, которые используются для визуализации и описания поведения системы или процесса. Она позволяет моделировать последовательность и взаимодействие различных действий, состояний и решений, которые выполняются в рамках системы.</w:t>
+      </w:r>
+    </w:p>
+    <w:p>
+      <w:pPr>
+        <w:pStyle w:val="af"/>
+      </w:pPr>
+      <w:r>
+        <w:t xml:space="preserve">Основная цель </w:t>
+      </w:r>
+      <w:r>
+        <w:t>диаграммы активностей</w:t>
+      </w:r>
+      <w:r>
+        <w:t xml:space="preserve"> состоит в том, чтобы показать, какие активности выполняются в системе, какие действия происходят одновременно, какие условия приводят к разным ветвлениям или </w:t>
+      </w:r>
+      <w:r>
         <w:lastRenderedPageBreak/>
-        <w:t>Class diagram</w:t>
-      </w:r>
-    </w:p>
-    <w:p>
-      <w:pPr>
-        <w:pStyle w:val="a5"/>
-      </w:pPr>
-      <w:bookmarkStart w:id="20" w:name="_Toc130199170"/>
-      <w:r>
-        <w:t>Диаграмма активностей (</w:t>
-      </w:r>
-      <w:r>
-        <w:rPr>
-          <w:lang w:val="en-US"/>
-        </w:rPr>
-        <w:t>Activity diagram</w:t>
-      </w:r>
-      <w:r>
-        <w:t>)</w:t>
-      </w:r>
-      <w:bookmarkEnd w:id="20"/>
+        <w:t>объединениям активностей, и как данные или управление передаются между активностями.</w:t>
+      </w:r>
     </w:p>
     <w:p>
       <w:pPr>
@@ -4956,7 +6208,7 @@
           <w:lang w:eastAsia="ru-RU"/>
         </w:rPr>
         <w:drawing>
-          <wp:inline distT="0" distB="0" distL="0" distR="0" wp14:anchorId="6314B4D6" wp14:editId="2C6A5C05">
+          <wp:inline distT="0" distB="0" distL="0" distR="0" wp14:anchorId="5C15A1C5" wp14:editId="44EBF043">
             <wp:extent cx="5704609" cy="7980964"/>
             <wp:effectExtent l="0" t="0" r="0" b="0"/>
             <wp:docPr id="24" name="Рисунок 24"/>
@@ -5011,11 +6263,22 @@
     </w:p>
     <w:p>
       <w:pPr>
+        <w:pStyle w:val="af"/>
+      </w:pPr>
+      <w:r>
+        <w:lastRenderedPageBreak/>
+        <w:t>На рисунке 7 приведена диаграмма активностей для разрабатываемой системы. При входе в систему неавторизованный пользователь видит онбординг экраны с информацией о приложении и его возможностях. После просмотра всех экранов осуществляется переход на экран авторизации. Пользователь</w:t>
+      </w:r>
+      <w:r>
+        <w:t xml:space="preserve"> может пройти авторизацию или выйти из приложения. После авторизации пользователь может: передать показания, оплатить счета, посмотреть статистику или прогноз.</w:t>
+      </w:r>
+    </w:p>
+    <w:p>
+      <w:pPr>
         <w:pStyle w:val="a5"/>
       </w:pPr>
-      <w:bookmarkStart w:id="21" w:name="_Toc130199171"/>
-      <w:r>
-        <w:lastRenderedPageBreak/>
+      <w:bookmarkStart w:id="21" w:name="_Toc135745038"/>
+      <w:r>
         <w:t>Диаграмма последовательности (</w:t>
       </w:r>
       <w:r>
@@ -5028,6 +6291,40 @@
         <w:t>)</w:t>
       </w:r>
       <w:bookmarkEnd w:id="21"/>
+    </w:p>
+    <w:p>
+      <w:pPr>
+        <w:pStyle w:val="af"/>
+      </w:pPr>
+      <w:r>
+        <w:t>Диаграмма последовательности (</w:t>
+      </w:r>
+      <w:r>
+        <w:rPr>
+          <w:lang w:val="en-US"/>
+        </w:rPr>
+        <w:t>sequence</w:t>
+      </w:r>
+      <w:r>
+        <w:t xml:space="preserve"> </w:t>
+      </w:r>
+      <w:r>
+        <w:rPr>
+          <w:lang w:val="en-US"/>
+        </w:rPr>
+        <w:t>diagram</w:t>
+      </w:r>
+      <w:r>
+        <w:t>) является одним из видов диаграмм UML, используемых для визуализации взаимодействия между объектами или компонентами системы в определенной последовательности.</w:t>
+      </w:r>
+    </w:p>
+    <w:p>
+      <w:pPr>
+        <w:pStyle w:val="af"/>
+      </w:pPr>
+      <w:r>
+        <w:t>Основная цель диаграммы последовательности заключается в визуализации динамического поведения системы или процесса. Она помогает понять, как объекты взаимодействуют друг с другом, какие сообщения они обмениваются и в каком порядке, а также какие операции вызываются и как они влияют на состояние системы.</w:t>
+      </w:r>
     </w:p>
     <w:p>
       <w:pPr>
@@ -5039,8 +6336,9 @@
           <w:noProof/>
           <w:lang w:eastAsia="ru-RU"/>
         </w:rPr>
+        <w:lastRenderedPageBreak/>
         <w:drawing>
-          <wp:inline distT="0" distB="0" distL="0" distR="0" wp14:anchorId="07590356" wp14:editId="7CE1B3B5">
+          <wp:inline distT="0" distB="0" distL="0" distR="0" wp14:anchorId="2A6D112F" wp14:editId="3538FF8F">
             <wp:extent cx="6186939" cy="5038531"/>
             <wp:effectExtent l="0" t="0" r="0" b="0"/>
             <wp:docPr id="25" name="Рисунок 25"/>
@@ -5104,7 +6402,7 @@
       <w:pPr>
         <w:pStyle w:val="a5"/>
       </w:pPr>
-      <w:bookmarkStart w:id="22" w:name="_Toc130199172"/>
+      <w:bookmarkStart w:id="22" w:name="_Toc135745039"/>
       <w:r>
         <w:t>Диаграмма развёртывания (</w:t>
       </w:r>
@@ -5118,6 +6416,46 @@
         <w:t>)</w:t>
       </w:r>
       <w:bookmarkEnd w:id="22"/>
+    </w:p>
+    <w:p>
+      <w:pPr>
+        <w:pStyle w:val="af"/>
+      </w:pPr>
+      <w:r>
+        <w:t>Диаграмма развёртывания (</w:t>
+      </w:r>
+      <w:r>
+        <w:rPr>
+          <w:lang w:val="en-US"/>
+        </w:rPr>
+        <w:t>deployment</w:t>
+      </w:r>
+      <w:r>
+        <w:t xml:space="preserve"> </w:t>
+      </w:r>
+      <w:r>
+        <w:rPr>
+          <w:lang w:val="en-US"/>
+        </w:rPr>
+        <w:t>diagram</w:t>
+      </w:r>
+      <w:r>
+        <w:t>) является одним из видов диаграмм UML, используемых для моделирования физической конфигурации и развёртывания компонентов системы на аппаратном и программном обеспечении.</w:t>
+      </w:r>
+    </w:p>
+    <w:p>
+      <w:pPr>
+        <w:pStyle w:val="af"/>
+      </w:pPr>
+      <w:r>
+        <w:t>Основная цель диаграммы развёртывания состоит в визуализации физического размещения компонентов системы и их взаимодействия на разл</w:t>
+      </w:r>
+      <w:r>
+        <w:t>ичных устройствах. Она помогает</w:t>
+      </w:r>
+      <w:r>
+        <w:t xml:space="preserve"> понять, как компоненты развертываются на аппаратных устройствах, какие связи и зависимости между ними существуют, а также какие ресурсы (процессор, память, хранилище и т.д.) требуются для работы системы.</w:t>
+      </w:r>
     </w:p>
     <w:p>
       <w:pPr>
@@ -5130,7 +6468,7 @@
         </w:rPr>
         <w:lastRenderedPageBreak/>
         <w:drawing>
-          <wp:inline distT="0" distB="0" distL="0" distR="0" wp14:anchorId="79B8332B" wp14:editId="2A8FE1BF">
+          <wp:inline distT="0" distB="0" distL="0" distR="0" wp14:anchorId="66B0CF5D" wp14:editId="28100864">
             <wp:extent cx="5112327" cy="3940926"/>
             <wp:effectExtent l="0" t="0" r="0" b="0"/>
             <wp:docPr id="26" name="Рисунок 26"/>
@@ -5187,7 +6525,7 @@
       <w:pPr>
         <w:pStyle w:val="a5"/>
       </w:pPr>
-      <w:bookmarkStart w:id="23" w:name="_Toc130199173"/>
+      <w:bookmarkStart w:id="23" w:name="_Toc135745040"/>
       <w:r>
         <w:t>Диаграмма сотрудничества (</w:t>
       </w:r>
@@ -5201,6 +6539,40 @@
         <w:t>)</w:t>
       </w:r>
       <w:bookmarkEnd w:id="23"/>
+    </w:p>
+    <w:p>
+      <w:pPr>
+        <w:pStyle w:val="af"/>
+      </w:pPr>
+      <w:r>
+        <w:t>Диаграмма сотрудничества (</w:t>
+      </w:r>
+      <w:r>
+        <w:rPr>
+          <w:lang w:val="en-US"/>
+        </w:rPr>
+        <w:t>collaboration</w:t>
+      </w:r>
+      <w:r>
+        <w:t xml:space="preserve"> </w:t>
+      </w:r>
+      <w:r>
+        <w:rPr>
+          <w:lang w:val="en-US"/>
+        </w:rPr>
+        <w:t>diagram</w:t>
+      </w:r>
+      <w:r>
+        <w:t>), также известная как диаграмма коммуникации, является одним из видов диаграмм UML, используемых для визуализации взаимодействия между объектами или компонентами системы.</w:t>
+      </w:r>
+    </w:p>
+    <w:p>
+      <w:pPr>
+        <w:pStyle w:val="af"/>
+      </w:pPr>
+      <w:r>
+        <w:t>Основная цель диаграммы сотрудничества заключается в визуализации взаимодействия и коммуникации между объектами или компонентами системы. Она помогает понять, как объекты сотрудничают друг с другом, какие сообщения они обмениваются и каким образом взаимодействие влияет на поведение системы.</w:t>
+      </w:r>
     </w:p>
     <w:p>
       <w:pPr>
@@ -5222,7 +6594,7 @@
           <w:lang w:eastAsia="ru-RU"/>
         </w:rPr>
         <w:drawing>
-          <wp:inline distT="0" distB="0" distL="0" distR="0" wp14:anchorId="6CD4303B" wp14:editId="234B2B17">
+          <wp:inline distT="0" distB="0" distL="0" distR="0" wp14:anchorId="0A1EA37F" wp14:editId="5472F755">
             <wp:extent cx="5937685" cy="1054359"/>
             <wp:effectExtent l="0" t="0" r="0" b="0"/>
             <wp:docPr id="6" name="Рисунок 6"/>
@@ -5276,6 +6648,7 @@
         <w:pStyle w:val="a0"/>
       </w:pPr>
       <w:r>
+        <w:lastRenderedPageBreak/>
         <w:t>Авторизация</w:t>
       </w:r>
     </w:p>
@@ -5290,7 +6663,7 @@
           <w:lang w:eastAsia="ru-RU"/>
         </w:rPr>
         <w:drawing>
-          <wp:inline distT="0" distB="0" distL="0" distR="0" wp14:anchorId="15C0DB50" wp14:editId="22AA4A41">
+          <wp:inline distT="0" distB="0" distL="0" distR="0" wp14:anchorId="59875A8F" wp14:editId="38AA0242">
             <wp:extent cx="5933710" cy="998376"/>
             <wp:effectExtent l="0" t="0" r="0" b="0"/>
             <wp:docPr id="7" name="Рисунок 7"/>
@@ -5357,9 +6730,8 @@
           <w:noProof/>
           <w:lang w:eastAsia="ru-RU"/>
         </w:rPr>
-        <w:lastRenderedPageBreak/>
         <w:drawing>
-          <wp:inline distT="0" distB="0" distL="0" distR="0" wp14:anchorId="79EF704F" wp14:editId="71B47896">
+          <wp:inline distT="0" distB="0" distL="0" distR="0" wp14:anchorId="6D255D70" wp14:editId="4D7E8C1F">
             <wp:extent cx="6136462" cy="1026367"/>
             <wp:effectExtent l="0" t="0" r="0" b="0"/>
             <wp:docPr id="8" name="Рисунок 8"/>
@@ -5420,7 +6792,7 @@
       <w:pPr>
         <w:pStyle w:val="a5"/>
       </w:pPr>
-      <w:bookmarkStart w:id="24" w:name="_Toc130199174"/>
+      <w:bookmarkStart w:id="24" w:name="_Toc135745041"/>
       <w:r>
         <w:t>Диаграмма объектов (</w:t>
       </w:r>
@@ -5434,6 +6806,52 @@
         <w:t>)</w:t>
       </w:r>
       <w:bookmarkEnd w:id="24"/>
+    </w:p>
+    <w:p>
+      <w:pPr>
+        <w:pStyle w:val="af"/>
+      </w:pPr>
+      <w:r>
+        <w:t>Диаграмма объектов (</w:t>
+      </w:r>
+      <w:r>
+        <w:rPr>
+          <w:lang w:val="en-US"/>
+        </w:rPr>
+        <w:t>object</w:t>
+      </w:r>
+      <w:r>
+        <w:t xml:space="preserve"> </w:t>
+      </w:r>
+      <w:r>
+        <w:rPr>
+          <w:lang w:val="en-US"/>
+        </w:rPr>
+        <w:t>diagram</w:t>
+      </w:r>
+      <w:r>
+        <w:t>) явля</w:t>
+      </w:r>
+      <w:r>
+        <w:t>ется одним из видов диаграмм UM</w:t>
+      </w:r>
+      <w:r>
+        <w:rPr>
+          <w:lang w:val="en-US"/>
+        </w:rPr>
+        <w:t>L</w:t>
+      </w:r>
+      <w:r>
+        <w:t>, используемых для визуализации статической структуры системы, отображая объекты и их отношения в конкретном моменте времени.</w:t>
+      </w:r>
+    </w:p>
+    <w:p>
+      <w:pPr>
+        <w:pStyle w:val="af"/>
+      </w:pPr>
+      <w:r>
+        <w:t>Основная цель диаграммы объектов заключается в визуализации статической структуры системы и отношений между объектами. Она помогает увидеть, какие объекты существуют в системе, какие значения у них есть для атрибутов, и как они связаны друг с другом.</w:t>
+      </w:r>
     </w:p>
     <w:p>
       <w:pPr>
@@ -5446,7 +6864,7 @@
           <w:lang w:eastAsia="ru-RU"/>
         </w:rPr>
         <w:drawing>
-          <wp:inline distT="0" distB="0" distL="0" distR="0">
+          <wp:inline distT="0" distB="0" distL="0" distR="0" wp14:anchorId="0AD2539D" wp14:editId="41DE530D">
             <wp:extent cx="6276051" cy="2647950"/>
             <wp:effectExtent l="0" t="0" r="0" b="0"/>
             <wp:docPr id="4" name="Рисунок 4"/>
@@ -5496,6 +6914,7 @@
         <w:rPr>
           <w:lang w:val="en-US"/>
         </w:rPr>
+        <w:lastRenderedPageBreak/>
         <w:t>Object diagram</w:t>
       </w:r>
     </w:p>
@@ -5503,7 +6922,7 @@
       <w:pPr>
         <w:pStyle w:val="a5"/>
       </w:pPr>
-      <w:bookmarkStart w:id="25" w:name="_Toc130199175"/>
+      <w:bookmarkStart w:id="25" w:name="_Toc135745042"/>
       <w:r>
         <w:t>Диаграмма состояний (</w:t>
       </w:r>
@@ -5517,6 +6936,49 @@
         <w:t>)</w:t>
       </w:r>
       <w:bookmarkEnd w:id="25"/>
+    </w:p>
+    <w:p>
+      <w:pPr>
+        <w:pStyle w:val="af"/>
+      </w:pPr>
+      <w:r>
+        <w:t>Диаграмма состояний (</w:t>
+      </w:r>
+      <w:r>
+        <w:rPr>
+          <w:lang w:val="en-US"/>
+        </w:rPr>
+        <w:t>statechart</w:t>
+      </w:r>
+      <w:r>
+        <w:t xml:space="preserve"> </w:t>
+      </w:r>
+      <w:r>
+        <w:rPr>
+          <w:lang w:val="en-US"/>
+        </w:rPr>
+        <w:t>diagram</w:t>
+      </w:r>
+      <w:r>
+        <w:t>) является одним из видов диаграмм UM</w:t>
+      </w:r>
+      <w:r>
+        <w:rPr>
+          <w:lang w:val="en-US"/>
+        </w:rPr>
+        <w:t>L</w:t>
+      </w:r>
+      <w:r>
+        <w:t xml:space="preserve">, используемых для моделирования динамического поведения системы или объекта, показывая его возможные состояния и переходы между ними. </w:t>
+      </w:r>
+    </w:p>
+    <w:p>
+      <w:pPr>
+        <w:pStyle w:val="af"/>
+      </w:pPr>
+      <w:r>
+        <w:t>Основная цель диаграммы состояний состоит в визуализации и моделировании динамического поведения системы или объекта. Она помогает понять, как объект или система реагируют на события и какие действия выполняются в каждом состоянии. Также диаграмма состояний позволяет выявить возможные состояния и переходы, идентифицировать поведенческие правила и ограничения, а также моделировать сложные процессы или алгоритмы.</w:t>
+      </w:r>
     </w:p>
     <w:p>
       <w:pPr>
@@ -5529,7 +6991,7 @@
           <w:lang w:eastAsia="ru-RU"/>
         </w:rPr>
         <w:drawing>
-          <wp:inline distT="0" distB="0" distL="0" distR="0" wp14:anchorId="26905F42" wp14:editId="0BA31CB4">
+          <wp:inline distT="0" distB="0" distL="0" distR="0" wp14:anchorId="0924E93A" wp14:editId="6813FED4">
             <wp:extent cx="5598367" cy="1333550"/>
             <wp:effectExtent l="0" t="0" r="0" b="0"/>
             <wp:docPr id="10" name="Рисунок 10"/>
@@ -5589,6 +7051,17 @@
     <w:p>
       <w:pPr>
         <w:pStyle w:val="af"/>
+      </w:pPr>
+      <w:r>
+        <w:t>На рисунке 14 отображены возможные состояния пользователя. При входе в приложение он неавторизованный, после прохождения авторизации</w:t>
+      </w:r>
+      <w:r>
+        <w:t xml:space="preserve"> — авторизованный.</w:t>
+      </w:r>
+    </w:p>
+    <w:p>
+      <w:pPr>
+        <w:pStyle w:val="af"/>
         <w:ind w:firstLine="0"/>
       </w:pPr>
       <w:r>
@@ -5597,7 +7070,7 @@
           <w:lang w:eastAsia="ru-RU"/>
         </w:rPr>
         <w:drawing>
-          <wp:inline distT="0" distB="0" distL="0" distR="0" wp14:anchorId="0B90E1F0" wp14:editId="50385EAC">
+          <wp:inline distT="0" distB="0" distL="0" distR="0" wp14:anchorId="62240406" wp14:editId="1ABB416F">
             <wp:extent cx="5747083" cy="737119"/>
             <wp:effectExtent l="0" t="0" r="0" b="0"/>
             <wp:docPr id="11" name="Рисунок 11"/>
@@ -5657,6 +7130,14 @@
     <w:p>
       <w:pPr>
         <w:pStyle w:val="af"/>
+      </w:pPr>
+      <w:r>
+        <w:t>На рисунке 15 отображены возможные состояния показаний. Изначально они не переданы, после передачи пользователем — переданы, после повторной передачи — изменены.</w:t>
+      </w:r>
+    </w:p>
+    <w:p>
+      <w:pPr>
+        <w:pStyle w:val="af"/>
         <w:ind w:firstLine="0"/>
       </w:pPr>
       <w:r>
@@ -5666,7 +7147,7 @@
         </w:rPr>
         <w:lastRenderedPageBreak/>
         <w:drawing>
-          <wp:inline distT="0" distB="0" distL="0" distR="0" wp14:anchorId="1D94C5F4" wp14:editId="6F7AD078">
+          <wp:inline distT="0" distB="0" distL="0" distR="0" wp14:anchorId="1CC9FE57" wp14:editId="0C2F203B">
             <wp:extent cx="5672726" cy="883227"/>
             <wp:effectExtent l="0" t="0" r="0" b="0"/>
             <wp:docPr id="12" name="Рисунок 12"/>
@@ -5720,17 +7201,28 @@
         <w:pStyle w:val="a0"/>
       </w:pPr>
       <w:r>
-        <w:t>Диаграмма состояний оплаты</w:t>
+        <w:t xml:space="preserve">Диаграмма состояний </w:t>
+      </w:r>
+      <w:r>
+        <w:t>платежа</w:t>
+      </w:r>
+    </w:p>
+    <w:p>
+      <w:pPr>
+        <w:pStyle w:val="af"/>
+      </w:pPr>
+      <w:r>
+        <w:t>На рисунке 16 отображены возможные состояния платежа. Пока не переданы показания он не сформирована, после передачи показаний — сформирована, после оплаты пользователем — оплачены.</w:t>
       </w:r>
     </w:p>
     <w:p>
       <w:pPr>
         <w:pStyle w:val="a5"/>
       </w:pPr>
-      <w:bookmarkStart w:id="26" w:name="_Toc130199176"/>
-      <w:bookmarkStart w:id="27" w:name="_Toc104408298"/>
-      <w:bookmarkStart w:id="28" w:name="_Toc104501164"/>
-      <w:bookmarkStart w:id="29" w:name="_Toc104827987"/>
+      <w:bookmarkStart w:id="26" w:name="_Toc104408298"/>
+      <w:bookmarkStart w:id="27" w:name="_Toc104501164"/>
+      <w:bookmarkStart w:id="28" w:name="_Toc104827987"/>
+      <w:bookmarkStart w:id="29" w:name="_Toc135745043"/>
       <w:r>
         <w:rPr>
           <w:lang w:val="en-US"/>
@@ -5740,7 +7232,88 @@
       <w:r>
         <w:t>диаграмма</w:t>
       </w:r>
-      <w:bookmarkEnd w:id="26"/>
+      <w:bookmarkEnd w:id="29"/>
+    </w:p>
+    <w:p>
+      <w:pPr>
+        <w:pStyle w:val="af"/>
+      </w:pPr>
+      <w:r>
+        <w:t>IDEF0 (</w:t>
+      </w:r>
+      <w:r>
+        <w:rPr>
+          <w:lang w:val="en-US"/>
+        </w:rPr>
+        <w:t>Integration</w:t>
+      </w:r>
+      <w:r>
+        <w:t xml:space="preserve"> </w:t>
+      </w:r>
+      <w:r>
+        <w:rPr>
+          <w:lang w:val="en-US"/>
+        </w:rPr>
+        <w:t>Definition</w:t>
+      </w:r>
+      <w:r>
+        <w:t xml:space="preserve"> </w:t>
+      </w:r>
+      <w:r>
+        <w:rPr>
+          <w:lang w:val="en-US"/>
+        </w:rPr>
+        <w:t>for</w:t>
+      </w:r>
+      <w:r>
+        <w:t xml:space="preserve"> </w:t>
+      </w:r>
+      <w:r>
+        <w:rPr>
+          <w:lang w:val="en-US"/>
+        </w:rPr>
+        <w:t>Function</w:t>
+      </w:r>
+      <w:r>
+        <w:t xml:space="preserve"> </w:t>
+      </w:r>
+      <w:r>
+        <w:rPr>
+          <w:lang w:val="en-US"/>
+        </w:rPr>
+        <w:t>Modeling</w:t>
+      </w:r>
+      <w:r>
+        <w:t xml:space="preserve">) </w:t>
+      </w:r>
+      <w:r>
+        <w:t>—</w:t>
+      </w:r>
+      <w:r>
+        <w:t xml:space="preserve"> это методология и язык моделирования, используемые для описания функциональных аспектов системы или организации. IDEF0 диаграмма </w:t>
+      </w:r>
+      <w:r>
+        <w:t>—</w:t>
+      </w:r>
+      <w:r>
+        <w:t xml:space="preserve"> это один из инструментов, используемых в рамках IDEF0 методологии для визуализации функциональной модели.</w:t>
+      </w:r>
+    </w:p>
+    <w:p>
+      <w:pPr>
+        <w:pStyle w:val="af"/>
+      </w:pPr>
+      <w:r>
+        <w:t>IDEF0 диаграмма представляет собой блок-схему, состоящую из блоков и стрелок, где каждый блок представляет функцию, выполняемую в системе, а стрелки показывают потоки данных или управления между функциями. Блоки могут быть иерархически организованы, что позволяет строить детализированные модели функций.</w:t>
+      </w:r>
+    </w:p>
+    <w:p>
+      <w:pPr>
+        <w:pStyle w:val="af"/>
+      </w:pPr>
+      <w:r>
+        <w:t>Основная цель IDEF0 диаграммы состоит в предоставлении наглядной модели функциональной структуры системы или организации.</w:t>
+      </w:r>
     </w:p>
     <w:p>
       <w:pPr>
@@ -5752,8 +7325,9 @@
           <w:noProof/>
           <w:lang w:eastAsia="ru-RU"/>
         </w:rPr>
+        <w:lastRenderedPageBreak/>
         <w:drawing>
-          <wp:inline distT="0" distB="0" distL="0" distR="0" wp14:anchorId="559C7996" wp14:editId="6EF16234">
+          <wp:inline distT="0" distB="0" distL="0" distR="0" wp14:anchorId="06F43BFF" wp14:editId="62AE60D4">
             <wp:extent cx="5977276" cy="3974841"/>
             <wp:effectExtent l="0" t="0" r="0" b="0"/>
             <wp:docPr id="1" name="Рисунок 1"/>
@@ -5813,9 +7387,8 @@
           <w:noProof/>
           <w:lang w:val="ru-RU"/>
         </w:rPr>
-        <w:lastRenderedPageBreak/>
         <w:drawing>
-          <wp:inline distT="0" distB="0" distL="0" distR="0" wp14:anchorId="3D51689D" wp14:editId="77273576">
+          <wp:inline distT="0" distB="0" distL="0" distR="0" wp14:anchorId="56C591E3" wp14:editId="747A8861">
             <wp:extent cx="6019371" cy="4002833"/>
             <wp:effectExtent l="0" t="0" r="0" b="0"/>
             <wp:docPr id="2" name="Рисунок 2"/>
@@ -5864,6 +7437,2564 @@
       <w:r>
         <w:t>Система «Мои ИПУ» (1 уровень)</w:t>
       </w:r>
+    </w:p>
+    <w:p>
+      <w:pPr>
+        <w:pStyle w:val="a3"/>
+      </w:pPr>
+      <w:bookmarkStart w:id="30" w:name="_Toc135745044"/>
+      <w:r>
+        <w:lastRenderedPageBreak/>
+        <w:t>Реализация</w:t>
+      </w:r>
+      <w:bookmarkEnd w:id="30"/>
+    </w:p>
+    <w:p>
+      <w:pPr>
+        <w:pStyle w:val="a4"/>
+      </w:pPr>
+      <w:bookmarkStart w:id="31" w:name="_Toc135745045"/>
+      <w:r>
+        <w:t>Средства реализации</w:t>
+      </w:r>
+      <w:bookmarkEnd w:id="31"/>
+    </w:p>
+    <w:p>
+      <w:pPr>
+        <w:pStyle w:val="af"/>
+      </w:pPr>
+      <w:r>
+        <w:t xml:space="preserve">В качестве языка программирования для разработки серверной части был выбран </w:t>
+      </w:r>
+      <w:r>
+        <w:rPr>
+          <w:lang w:val="en-US"/>
+        </w:rPr>
+        <w:t>Java</w:t>
+      </w:r>
+      <w:r>
+        <w:t xml:space="preserve"> — это широко используемый объектно-ориентированный язык программирования, </w:t>
+      </w:r>
+      <w:r>
+        <w:t>предлагающий</w:t>
+      </w:r>
+      <w:r>
+        <w:t xml:space="preserve"> </w:t>
+      </w:r>
+      <w:r>
+        <w:t>ряд</w:t>
+      </w:r>
+      <w:r>
+        <w:t xml:space="preserve"> преимуществ, </w:t>
+      </w:r>
+      <w:r>
+        <w:t>среди которых:</w:t>
+      </w:r>
+    </w:p>
+    <w:p>
+      <w:pPr>
+        <w:pStyle w:val="a1"/>
+      </w:pPr>
+      <w:r>
+        <w:t xml:space="preserve">Переносимость: Программы на </w:t>
+      </w:r>
+      <w:r>
+        <w:rPr>
+          <w:lang w:val="en-US"/>
+        </w:rPr>
+        <w:t>Java</w:t>
+      </w:r>
+      <w:r>
+        <w:t xml:space="preserve"> могут работать на р</w:t>
+      </w:r>
+      <w:r>
+        <w:t>азных платформах без изменений;</w:t>
+      </w:r>
+    </w:p>
+    <w:p>
+      <w:pPr>
+        <w:pStyle w:val="a1"/>
+      </w:pPr>
+      <w:r>
+        <w:t xml:space="preserve">Большая библиотека: </w:t>
+      </w:r>
+      <w:r>
+        <w:rPr>
+          <w:lang w:val="en-US"/>
+        </w:rPr>
+        <w:t>Java</w:t>
+      </w:r>
+      <w:r>
+        <w:t xml:space="preserve"> предлагает обширную стандартную библиотеку кла</w:t>
+      </w:r>
+      <w:r>
+        <w:t>ссов для разработки приложений;</w:t>
+      </w:r>
+    </w:p>
+    <w:p>
+      <w:pPr>
+        <w:pStyle w:val="a1"/>
+      </w:pPr>
+      <w:r>
+        <w:t xml:space="preserve">Объектно-ориентированный подход: </w:t>
+      </w:r>
+      <w:r>
+        <w:rPr>
+          <w:lang w:val="en-US"/>
+        </w:rPr>
+        <w:t>Java</w:t>
+      </w:r>
+      <w:r>
+        <w:t xml:space="preserve"> поддерживает полностью объектно-ориентированное программирование, что упрощает создание гибких и расширяемых прилож</w:t>
+      </w:r>
+      <w:r>
+        <w:t>ений;</w:t>
+      </w:r>
+    </w:p>
+    <w:p>
+      <w:pPr>
+        <w:pStyle w:val="a1"/>
+      </w:pPr>
+      <w:r>
+        <w:t xml:space="preserve">Безопасность: </w:t>
+      </w:r>
+      <w:r>
+        <w:rPr>
+          <w:lang w:val="en-US"/>
+        </w:rPr>
+        <w:t>Java</w:t>
+      </w:r>
+      <w:r>
+        <w:t xml:space="preserve"> предоставляет встроенные механизмы безопасности, </w:t>
+      </w:r>
+      <w:r>
+        <w:t>защищающие приложения от угроз;</w:t>
+      </w:r>
+    </w:p>
+    <w:p>
+      <w:pPr>
+        <w:pStyle w:val="a1"/>
+      </w:pPr>
+      <w:r>
+        <w:t xml:space="preserve">Многопоточность: </w:t>
+      </w:r>
+      <w:r>
+        <w:rPr>
+          <w:lang w:val="en-US"/>
+        </w:rPr>
+        <w:t>Java</w:t>
+      </w:r>
+      <w:r>
+        <w:t xml:space="preserve"> поддерживает разработку многопоточных приложений, что позволяет эффективно использовать ресурсы системы.</w:t>
+      </w:r>
+    </w:p>
+    <w:p>
+      <w:pPr>
+        <w:pStyle w:val="af"/>
+      </w:pPr>
+      <w:r>
+        <w:t xml:space="preserve">В качестве фреймворка для разработки серверной части приложения был выбран </w:t>
+      </w:r>
+      <w:r>
+        <w:rPr>
+          <w:lang w:val="en-US"/>
+        </w:rPr>
+        <w:t>Spring</w:t>
+      </w:r>
+      <w:r>
+        <w:t xml:space="preserve"> </w:t>
+      </w:r>
+      <w:r>
+        <w:t>—</w:t>
+      </w:r>
+      <w:r>
+        <w:t xml:space="preserve"> </w:t>
+      </w:r>
+      <w:r>
+        <w:t xml:space="preserve">популярный фреймворк для разработки приложений на языке </w:t>
+      </w:r>
+      <w:r>
+        <w:rPr>
+          <w:lang w:val="en-US"/>
+        </w:rPr>
+        <w:t>Java</w:t>
+      </w:r>
+      <w:r>
+        <w:t xml:space="preserve">, </w:t>
+      </w:r>
+      <w:r>
+        <w:t>предлагающий</w:t>
+      </w:r>
+      <w:r>
+        <w:t xml:space="preserve"> </w:t>
+      </w:r>
+      <w:r>
+        <w:t>ряд</w:t>
+      </w:r>
+      <w:r>
+        <w:t xml:space="preserve"> преимуществ, </w:t>
+      </w:r>
+      <w:r>
+        <w:t>среди которых:</w:t>
+      </w:r>
+    </w:p>
+    <w:p>
+      <w:pPr>
+        <w:pStyle w:val="a1"/>
+      </w:pPr>
+      <w:r>
+        <w:t xml:space="preserve">Легкость использования: </w:t>
+      </w:r>
+      <w:r>
+        <w:rPr>
+          <w:lang w:val="en-US"/>
+        </w:rPr>
+        <w:t>Spring</w:t>
+      </w:r>
+      <w:r>
+        <w:t xml:space="preserve"> предоставляет простую и интуитивно понятную модель программирования</w:t>
+      </w:r>
+      <w:r>
+        <w:t>;</w:t>
+      </w:r>
+    </w:p>
+    <w:p>
+      <w:pPr>
+        <w:pStyle w:val="a1"/>
+      </w:pPr>
+      <w:r>
+        <w:t>Инверсия управления (</w:t>
+      </w:r>
+      <w:r>
+        <w:rPr>
+          <w:lang w:val="en-US"/>
+        </w:rPr>
+        <w:t>IoC</w:t>
+      </w:r>
+      <w:r>
+        <w:t xml:space="preserve">) и внедрение зависимостей (DI): </w:t>
+      </w:r>
+      <w:r>
+        <w:rPr>
+          <w:lang w:val="en-US"/>
+        </w:rPr>
+        <w:t>Spring</w:t>
+      </w:r>
+      <w:r>
+        <w:t xml:space="preserve"> упрощает разработку приложений и обеспечивает гибкую связь между компонентами;</w:t>
+      </w:r>
+    </w:p>
+    <w:p>
+      <w:pPr>
+        <w:pStyle w:val="a1"/>
+      </w:pPr>
+      <w:r>
+        <w:lastRenderedPageBreak/>
+        <w:t xml:space="preserve">Аспектно-ориентированное программирование (AOP): </w:t>
+      </w:r>
+      <w:r>
+        <w:rPr>
+          <w:lang w:val="en-US"/>
+        </w:rPr>
+        <w:t>Spring</w:t>
+      </w:r>
+      <w:r>
+        <w:t xml:space="preserve"> поддерживает разделение перекрестно-резонирующих аспектов приложения;</w:t>
+      </w:r>
+    </w:p>
+    <w:p>
+      <w:pPr>
+        <w:pStyle w:val="a1"/>
+      </w:pPr>
+      <w:r>
+        <w:t xml:space="preserve">Модульность: </w:t>
+      </w:r>
+      <w:r>
+        <w:rPr>
+          <w:lang w:val="en-US"/>
+        </w:rPr>
+        <w:t>Spring</w:t>
+      </w:r>
+      <w:r>
+        <w:t xml:space="preserve"> предлагает модульную архитектуру, что позволяет выбирать необходимые компоненты и расширять функциональность;</w:t>
+      </w:r>
+    </w:p>
+    <w:p>
+      <w:pPr>
+        <w:pStyle w:val="a1"/>
+      </w:pPr>
+      <w:r>
+        <w:t xml:space="preserve">Расширяемость: </w:t>
+      </w:r>
+      <w:r>
+        <w:rPr>
+          <w:lang w:val="en-US"/>
+        </w:rPr>
+        <w:t>Spring</w:t>
+      </w:r>
+      <w:r>
+        <w:t xml:space="preserve"> поддерживает сторонние библиотеки и имеет активное сообщество разработчиков.</w:t>
+      </w:r>
+    </w:p>
+    <w:p>
+      <w:pPr>
+        <w:pStyle w:val="af"/>
+      </w:pPr>
+      <w:r>
+        <w:t xml:space="preserve">В качестве СУБД была выбрана </w:t>
+      </w:r>
+      <w:r>
+        <w:rPr>
+          <w:lang w:val="en-US"/>
+        </w:rPr>
+        <w:t>PostgreSQL</w:t>
+      </w:r>
+      <w:r>
+        <w:t xml:space="preserve"> </w:t>
+      </w:r>
+      <w:r>
+        <w:t xml:space="preserve">— </w:t>
+      </w:r>
+      <w:r>
+        <w:t>мощная и расширяемая система управления базами данных</w:t>
+      </w:r>
+      <w:r>
+        <w:t xml:space="preserve">, </w:t>
+      </w:r>
+      <w:r>
+        <w:t>предлагающий</w:t>
+      </w:r>
+      <w:r>
+        <w:t xml:space="preserve"> </w:t>
+      </w:r>
+      <w:r>
+        <w:t>ряд</w:t>
+      </w:r>
+      <w:r>
+        <w:t xml:space="preserve"> преимуществ, </w:t>
+      </w:r>
+      <w:r>
+        <w:t>среди которых:</w:t>
+      </w:r>
+    </w:p>
+    <w:p>
+      <w:pPr>
+        <w:pStyle w:val="a1"/>
+      </w:pPr>
+      <w:r>
+        <w:t xml:space="preserve">Надежность: </w:t>
+      </w:r>
+      <w:r>
+        <w:rPr>
+          <w:lang w:val="en-US"/>
+        </w:rPr>
+        <w:t>PostgreSQL</w:t>
+      </w:r>
+      <w:r>
+        <w:t xml:space="preserve"> обеспечивает высокую надежность и устойчивость, благодаря встроенным механизмам сохранности</w:t>
+      </w:r>
+      <w:r>
+        <w:t xml:space="preserve"> данных и поддержке транзакций;</w:t>
+      </w:r>
+    </w:p>
+    <w:p>
+      <w:pPr>
+        <w:pStyle w:val="a1"/>
+      </w:pPr>
+      <w:r>
+        <w:t xml:space="preserve">Расширяемость: </w:t>
+      </w:r>
+      <w:r>
+        <w:rPr>
+          <w:lang w:val="en-US"/>
+        </w:rPr>
+        <w:t>PostgreSQL</w:t>
+      </w:r>
+      <w:r>
+        <w:t xml:space="preserve"> предлагает обширный набор встроенных и пользовательских расширений, что позволяет адаптировать СУБД под конкретные потребности и</w:t>
+      </w:r>
+      <w:r>
+        <w:t xml:space="preserve"> расширять ее функциональность;</w:t>
+      </w:r>
+    </w:p>
+    <w:p>
+      <w:pPr>
+        <w:pStyle w:val="a1"/>
+      </w:pPr>
+      <w:r>
+        <w:t xml:space="preserve">Гибкость модели данных: </w:t>
+      </w:r>
+      <w:r>
+        <w:rPr>
+          <w:lang w:val="en-US"/>
+        </w:rPr>
+        <w:t>PostgreSQL</w:t>
+      </w:r>
+      <w:r>
+        <w:t xml:space="preserve"> поддерживает различные типы данных, включая географические, JSON, XML и другие, что обеспечивает гиб</w:t>
+      </w:r>
+      <w:r>
+        <w:t>кость при моделировании данных;</w:t>
+      </w:r>
+    </w:p>
+    <w:p>
+      <w:pPr>
+        <w:pStyle w:val="a1"/>
+      </w:pPr>
+      <w:r>
+        <w:t xml:space="preserve">Масштабируемость: </w:t>
+      </w:r>
+      <w:r>
+        <w:rPr>
+          <w:lang w:val="en-US"/>
+        </w:rPr>
+        <w:t>PostgreSQL</w:t>
+      </w:r>
+      <w:r>
+        <w:t xml:space="preserve"> позволяет горизонтальное и вертикальное масштабирование, что позволяет увеличивать производительность и обра</w:t>
+      </w:r>
+      <w:r>
+        <w:t>батывать большие объемы данных;</w:t>
+      </w:r>
+    </w:p>
+    <w:p>
+      <w:pPr>
+        <w:pStyle w:val="a1"/>
+      </w:pPr>
+      <w:r>
+        <w:t xml:space="preserve">Поддержка SQL-стандартов: </w:t>
+      </w:r>
+      <w:r>
+        <w:rPr>
+          <w:lang w:val="en-US"/>
+        </w:rPr>
+        <w:t>PostgreSQL</w:t>
+      </w:r>
+      <w:r>
+        <w:t xml:space="preserve"> активно следует стандартам SQL и предоставляет обширный набор функций и операторов, что упрощает разработку и миграцию приложений.</w:t>
+      </w:r>
+    </w:p>
+    <w:p>
+      <w:pPr>
+        <w:pStyle w:val="af"/>
+      </w:pPr>
+    </w:p>
+    <w:p>
+      <w:pPr>
+        <w:pStyle w:val="a4"/>
+      </w:pPr>
+      <w:bookmarkStart w:id="32" w:name="_Toc135745046"/>
+      <w:r>
+        <w:lastRenderedPageBreak/>
+        <w:t xml:space="preserve">Разработка </w:t>
+      </w:r>
+      <w:r>
+        <w:rPr>
+          <w:lang w:val="en-US"/>
+        </w:rPr>
+        <w:t>Frontend</w:t>
+      </w:r>
+      <w:bookmarkEnd w:id="32"/>
+    </w:p>
+    <w:p>
+      <w:pPr>
+        <w:pStyle w:val="a4"/>
+      </w:pPr>
+      <w:bookmarkStart w:id="33" w:name="_Toc135745047"/>
+      <w:r>
+        <w:t xml:space="preserve">Разработка </w:t>
+      </w:r>
+      <w:r>
+        <w:rPr>
+          <w:lang w:val="en-US"/>
+        </w:rPr>
+        <w:t>Backend</w:t>
+      </w:r>
+      <w:bookmarkEnd w:id="33"/>
+    </w:p>
+    <w:p>
+      <w:pPr>
+        <w:pStyle w:val="af"/>
+      </w:pPr>
+      <w:r>
+        <w:t>Разработка серверной части приложения проходила в соответствии со следующими этапами:</w:t>
+      </w:r>
+    </w:p>
+    <w:p>
+      <w:pPr>
+        <w:pStyle w:val="a1"/>
+      </w:pPr>
+      <w:r>
+        <w:t>инициализация сервера без привязки к БД</w:t>
+      </w:r>
+      <w:r>
+        <w:t>;</w:t>
+      </w:r>
+    </w:p>
+    <w:p>
+      <w:pPr>
+        <w:pStyle w:val="a1"/>
+      </w:pPr>
+      <w:r>
+        <w:t>проектирование БД;</w:t>
+      </w:r>
+    </w:p>
+    <w:p>
+      <w:pPr>
+        <w:pStyle w:val="a1"/>
+      </w:pPr>
+      <w:r>
+        <w:t>создание БД;</w:t>
+      </w:r>
+    </w:p>
+    <w:p>
+      <w:pPr>
+        <w:pStyle w:val="a1"/>
+      </w:pPr>
+      <w:r>
+        <w:t>связь сервера с БД;</w:t>
+      </w:r>
+    </w:p>
+    <w:p>
+      <w:pPr>
+        <w:pStyle w:val="a1"/>
+      </w:pPr>
+      <w:r>
+        <w:t xml:space="preserve">реализация </w:t>
+      </w:r>
+      <w:r>
+        <w:rPr>
+          <w:lang w:val="en-US"/>
+        </w:rPr>
+        <w:t>REST</w:t>
+      </w:r>
+      <w:r>
+        <w:t xml:space="preserve"> запросов.</w:t>
+      </w:r>
+    </w:p>
+    <w:p>
+      <w:pPr>
+        <w:pStyle w:val="a5"/>
+      </w:pPr>
+      <w:bookmarkStart w:id="34" w:name="_Toc135745048"/>
+      <w:r>
+        <w:t>Инициализация сервера без привязки к БД</w:t>
+      </w:r>
+      <w:bookmarkEnd w:id="34"/>
+    </w:p>
+    <w:p>
+      <w:pPr>
+        <w:pStyle w:val="af"/>
+      </w:pPr>
+      <w:r>
+        <w:t xml:space="preserve">На первом этапе необходимо было создать и настроить связь между классами: </w:t>
+      </w:r>
+      <w:r>
+        <w:rPr>
+          <w:lang w:val="en-US"/>
+        </w:rPr>
+        <w:t>Controller</w:t>
+      </w:r>
+      <w:r>
+        <w:t xml:space="preserve">, </w:t>
+      </w:r>
+      <w:r>
+        <w:rPr>
+          <w:lang w:val="en-US"/>
+        </w:rPr>
+        <w:t>Service</w:t>
+      </w:r>
+      <w:r>
+        <w:t xml:space="preserve">, </w:t>
+      </w:r>
+      <w:r>
+        <w:rPr>
+          <w:lang w:val="en-US"/>
+        </w:rPr>
+        <w:t>Entity</w:t>
+      </w:r>
+      <w:r>
+        <w:t xml:space="preserve">, </w:t>
+      </w:r>
+      <w:r>
+        <w:rPr>
+          <w:lang w:val="en-US"/>
+        </w:rPr>
+        <w:t>DTO</w:t>
+      </w:r>
+      <w:r>
+        <w:t xml:space="preserve">, </w:t>
+      </w:r>
+      <w:r>
+        <w:rPr>
+          <w:lang w:val="en-US"/>
+        </w:rPr>
+        <w:t>Storage</w:t>
+      </w:r>
+      <w:r>
+        <w:t xml:space="preserve">. </w:t>
+      </w:r>
+      <w:r>
+        <w:t xml:space="preserve">В качестве </w:t>
+      </w:r>
+      <w:r>
+        <w:rPr>
+          <w:lang w:val="en-US"/>
+        </w:rPr>
+        <w:t>entity</w:t>
+      </w:r>
+      <w:r>
+        <w:t xml:space="preserve"> </w:t>
+      </w:r>
+      <w:r>
+        <w:t xml:space="preserve">выступают </w:t>
+      </w:r>
+      <w:r>
+        <w:rPr>
+          <w:lang w:val="en-US"/>
+        </w:rPr>
+        <w:t>Indication</w:t>
+      </w:r>
+      <w:r>
+        <w:t xml:space="preserve">, </w:t>
+      </w:r>
+      <w:r>
+        <w:rPr>
+          <w:lang w:val="en-US"/>
+        </w:rPr>
+        <w:t>Ipu</w:t>
+      </w:r>
+      <w:r>
+        <w:t xml:space="preserve"> </w:t>
+      </w:r>
+      <w:r>
+        <w:t xml:space="preserve">и </w:t>
+      </w:r>
+      <w:r>
+        <w:rPr>
+          <w:lang w:val="en-US"/>
+        </w:rPr>
+        <w:t>Person</w:t>
+      </w:r>
+      <w:r>
+        <w:t>.</w:t>
+      </w:r>
+      <w:r>
+        <w:t xml:space="preserve"> </w:t>
+      </w:r>
+    </w:p>
+    <w:p>
+      <w:pPr>
+        <w:pStyle w:val="af"/>
+      </w:pPr>
+      <w:r>
+        <w:t>Для обработки запросов, связанных с пользовател</w:t>
+      </w:r>
+      <w:r>
+        <w:t>ем</w:t>
+      </w:r>
+      <w:r>
+        <w:t xml:space="preserve"> необходим </w:t>
+      </w:r>
+      <w:r>
+        <w:rPr>
+          <w:lang w:val="en-US"/>
+        </w:rPr>
+        <w:t>PersonController</w:t>
+      </w:r>
+      <w:r>
+        <w:t xml:space="preserve">. </w:t>
+      </w:r>
+      <w:r>
+        <w:t xml:space="preserve">В нем есть </w:t>
+      </w:r>
+      <w:r>
+        <w:rPr>
+          <w:lang w:val="en-US"/>
+        </w:rPr>
+        <w:t>POST</w:t>
+      </w:r>
+      <w:r>
+        <w:t xml:space="preserve"> метод</w:t>
+      </w:r>
+      <w:r>
+        <w:t xml:space="preserve"> </w:t>
+      </w:r>
+      <w:r>
+        <w:rPr>
+          <w:lang w:val="en-US"/>
+        </w:rPr>
+        <w:t>authorization</w:t>
+      </w:r>
+      <w:r>
+        <w:t>, который используется для авторизации пользователя.</w:t>
+      </w:r>
+      <w:r>
+        <w:t xml:space="preserve"> </w:t>
+      </w:r>
+      <w:r>
+        <w:t>Он</w:t>
+      </w:r>
+      <w:r>
+        <w:t xml:space="preserve"> принимает </w:t>
+      </w:r>
+      <w:r>
+        <w:t xml:space="preserve">объект класса </w:t>
+      </w:r>
+      <w:r>
+        <w:rPr>
+          <w:lang w:val="en-US"/>
+        </w:rPr>
+        <w:t>PersonAuthDto</w:t>
+      </w:r>
+      <w:r>
+        <w:t>, содержащий лицевой счет и пароль,</w:t>
+      </w:r>
+      <w:r>
+        <w:t xml:space="preserve"> и возвращает объект класса </w:t>
+      </w:r>
+      <w:r>
+        <w:rPr>
+          <w:lang w:val="en-US"/>
+        </w:rPr>
+        <w:t>ResponseEntity</w:t>
+      </w:r>
+      <w:r>
+        <w:t>&lt;</w:t>
+      </w:r>
+      <w:r>
+        <w:rPr>
+          <w:lang w:val="en-US"/>
+        </w:rPr>
+        <w:t>PersonDto</w:t>
+      </w:r>
+      <w:r>
+        <w:t>&gt;</w:t>
+      </w:r>
+      <w:r>
+        <w:t>.</w:t>
+      </w:r>
+    </w:p>
+    <w:p>
+      <w:pPr>
+        <w:pStyle w:val="af"/>
+      </w:pPr>
+      <w:r>
+        <w:t xml:space="preserve">Для </w:t>
+      </w:r>
+      <w:r>
+        <w:t>реализации логики</w:t>
+      </w:r>
+      <w:r>
+        <w:t xml:space="preserve"> запросов необходим </w:t>
+      </w:r>
+      <w:r>
+        <w:rPr>
+          <w:lang w:val="en-US"/>
+        </w:rPr>
+        <w:t>PersonService</w:t>
+      </w:r>
+      <w:r>
+        <w:t xml:space="preserve">. </w:t>
+      </w:r>
+      <w:r>
+        <w:t>В нем реализован мето</w:t>
+      </w:r>
+      <w:r>
+        <w:t>д authorization</w:t>
+      </w:r>
+      <w:r>
+        <w:t>, который осуществляет процесс авторизации пользователя.</w:t>
+      </w:r>
+      <w:r>
+        <w:t xml:space="preserve"> </w:t>
+      </w:r>
+      <w:r>
+        <w:t>Он</w:t>
+      </w:r>
+      <w:r>
+        <w:t xml:space="preserve"> принимает </w:t>
+      </w:r>
+      <w:r>
+        <w:t xml:space="preserve">объект класса </w:t>
+      </w:r>
+      <w:r>
+        <w:rPr>
+          <w:lang w:val="en-US"/>
+        </w:rPr>
+        <w:t>PersonAuthDto</w:t>
+      </w:r>
+      <w:r>
+        <w:t xml:space="preserve"> в качестве параметр</w:t>
+      </w:r>
+      <w:r>
+        <w:t xml:space="preserve">а </w:t>
+      </w:r>
+      <w:r>
+        <w:t xml:space="preserve">и </w:t>
+      </w:r>
+      <w:r>
+        <w:t xml:space="preserve">возвращает объект класса </w:t>
+      </w:r>
+      <w:r>
+        <w:rPr>
+          <w:lang w:val="en-US"/>
+        </w:rPr>
+        <w:t>PersonDto</w:t>
+      </w:r>
+      <w:r>
+        <w:t xml:space="preserve">, </w:t>
+      </w:r>
+      <w:r>
+        <w:t>содержащий</w:t>
+      </w:r>
+      <w:r>
+        <w:t xml:space="preserve"> полную информацию о пользователе</w:t>
+      </w:r>
+      <w:r>
+        <w:t>.</w:t>
+      </w:r>
+    </w:p>
+    <w:p>
+      <w:pPr>
+        <w:pStyle w:val="af"/>
+      </w:pPr>
+      <w:r>
+        <w:t xml:space="preserve">Для хранения и обработки информации в PersonService используется PersonStorage. На данном этапе PersonStorage является </w:t>
+      </w:r>
+      <w:r>
+        <w:rPr>
+          <w:lang w:val="en-US"/>
+        </w:rPr>
+        <w:t>Map</w:t>
+      </w:r>
+      <w:r>
+        <w:t>, где ключом является personalAccount, а значением — объект класса PersonEntity.</w:t>
+      </w:r>
+      <w:r>
+        <w:t xml:space="preserve"> </w:t>
+      </w:r>
+    </w:p>
+    <w:p>
+      <w:pPr>
+        <w:pStyle w:val="af"/>
+      </w:pPr>
+      <w:r>
+        <w:lastRenderedPageBreak/>
+        <w:t xml:space="preserve">Для обработки запросов, связанных с показаниями необходим </w:t>
+      </w:r>
+      <w:r>
+        <w:rPr>
+          <w:lang w:val="en-US"/>
+        </w:rPr>
+        <w:t>IndicationController</w:t>
+      </w:r>
+      <w:r>
+        <w:t xml:space="preserve">. </w:t>
+      </w:r>
+      <w:r>
+        <w:t xml:space="preserve">В нем есть </w:t>
+      </w:r>
+      <w:r>
+        <w:rPr>
+          <w:lang w:val="en-US"/>
+        </w:rPr>
+        <w:t>POST</w:t>
+      </w:r>
+      <w:r>
+        <w:t xml:space="preserve"> метод</w:t>
+      </w:r>
+      <w:r>
+        <w:t xml:space="preserve"> </w:t>
+      </w:r>
+      <w:r>
+        <w:rPr>
+          <w:lang w:val="en-US"/>
+        </w:rPr>
+        <w:t>addIndications</w:t>
+      </w:r>
+      <w:r>
+        <w:t>,</w:t>
+      </w:r>
+      <w:r>
+        <w:t xml:space="preserve"> который используется для передачи показаний.</w:t>
+      </w:r>
+      <w:r>
+        <w:t xml:space="preserve"> </w:t>
+      </w:r>
+      <w:r>
+        <w:t>Он</w:t>
+      </w:r>
+      <w:r>
+        <w:t xml:space="preserve"> принимает </w:t>
+      </w:r>
+      <w:r>
+        <w:rPr>
+          <w:lang w:val="en-US"/>
+        </w:rPr>
+        <w:t>IndicationWrapper</w:t>
+      </w:r>
+      <w:r>
+        <w:t xml:space="preserve"> в качестве параметр</w:t>
+      </w:r>
+      <w:r>
+        <w:t>а</w:t>
+      </w:r>
+      <w:r>
+        <w:t xml:space="preserve"> и ничего не возвращает</w:t>
+      </w:r>
+      <w:r>
+        <w:t xml:space="preserve">. </w:t>
+      </w:r>
+      <w:r>
+        <w:t xml:space="preserve">Данный оберточный класс </w:t>
+      </w:r>
+      <w:r>
+        <w:t>обрабатывает</w:t>
+      </w:r>
+      <w:r>
+        <w:t xml:space="preserve"> входящ</w:t>
+      </w:r>
+      <w:r>
+        <w:t>ий</w:t>
+      </w:r>
+      <w:r>
+        <w:t xml:space="preserve"> </w:t>
+      </w:r>
+      <w:r>
+        <w:rPr>
+          <w:lang w:val="en-US"/>
+        </w:rPr>
+        <w:t>List</w:t>
+      </w:r>
+      <w:r>
+        <w:t>&lt;</w:t>
+      </w:r>
+      <w:r>
+        <w:rPr>
+          <w:lang w:val="en-US"/>
+        </w:rPr>
+        <w:t>Indication</w:t>
+      </w:r>
+      <w:r>
+        <w:rPr>
+          <w:lang w:val="en-US"/>
+        </w:rPr>
+        <w:t>Craete</w:t>
+      </w:r>
+      <w:r>
+        <w:rPr>
+          <w:lang w:val="en-US"/>
+        </w:rPr>
+        <w:t>Dto</w:t>
+      </w:r>
+      <w:r>
+        <w:t xml:space="preserve">&gt;. </w:t>
+      </w:r>
+      <w:r>
+        <w:t xml:space="preserve"> Также есть </w:t>
+      </w:r>
+      <w:r>
+        <w:rPr>
+          <w:lang w:val="en-US"/>
+        </w:rPr>
+        <w:t>GET</w:t>
+      </w:r>
+      <w:r>
+        <w:t xml:space="preserve"> </w:t>
+      </w:r>
+      <w:r>
+        <w:t xml:space="preserve">метод </w:t>
+      </w:r>
+      <w:r>
+        <w:t>getCurrentIndications</w:t>
+      </w:r>
+      <w:r>
+        <w:t xml:space="preserve">, который используется для получения текущих показаний. Он принимает </w:t>
+      </w:r>
+      <w:r>
+        <w:rPr>
+          <w:lang w:val="en-US"/>
+        </w:rPr>
+        <w:t>personalAccount</w:t>
+      </w:r>
+      <w:r>
+        <w:t xml:space="preserve"> </w:t>
+      </w:r>
+      <w:r>
+        <w:t>в качестве параметр</w:t>
+      </w:r>
+      <w:r>
+        <w:t>а и</w:t>
+      </w:r>
+      <w:r>
+        <w:t xml:space="preserve"> </w:t>
+      </w:r>
+      <w:r>
+        <w:t xml:space="preserve">возвращает объект класса </w:t>
+      </w:r>
+      <w:r>
+        <w:t>ResponseEntity&lt;</w:t>
+      </w:r>
+      <w:r>
+        <w:t xml:space="preserve"> </w:t>
+      </w:r>
+      <w:r>
+        <w:rPr>
+          <w:lang w:val="en-US"/>
+        </w:rPr>
+        <w:t>List</w:t>
+      </w:r>
+      <w:r>
+        <w:t>&lt;</w:t>
+      </w:r>
+      <w:r>
+        <w:rPr>
+          <w:lang w:val="en-US"/>
+        </w:rPr>
+        <w:t>IndicationDto</w:t>
+      </w:r>
+      <w:r>
+        <w:t>&gt;</w:t>
+      </w:r>
+      <w:r>
+        <w:t>&gt;</w:t>
+      </w:r>
+      <w:r>
+        <w:t>.</w:t>
+      </w:r>
+    </w:p>
+    <w:p>
+      <w:pPr>
+        <w:pStyle w:val="af"/>
+      </w:pPr>
+      <w:r>
+        <w:t xml:space="preserve">Для реализации логики запросов необходим </w:t>
+      </w:r>
+      <w:r>
+        <w:rPr>
+          <w:lang w:val="en-US"/>
+        </w:rPr>
+        <w:t>Indication</w:t>
+      </w:r>
+      <w:r>
+        <w:rPr>
+          <w:lang w:val="en-US"/>
+        </w:rPr>
+        <w:t>Service</w:t>
+      </w:r>
+      <w:r>
+        <w:t xml:space="preserve">. </w:t>
+      </w:r>
+      <w:r>
+        <w:t xml:space="preserve">В нем реализован метод </w:t>
+      </w:r>
+      <w:r>
+        <w:t>addIndications</w:t>
+      </w:r>
+      <w:r>
+        <w:t xml:space="preserve">, который осуществляет процесс </w:t>
+      </w:r>
+      <w:r>
+        <w:t>добавления новых показаний</w:t>
+      </w:r>
+      <w:r>
+        <w:t xml:space="preserve">. </w:t>
+      </w:r>
+      <w:r>
+        <w:t xml:space="preserve">Он принимает </w:t>
+      </w:r>
+      <w:r>
+        <w:rPr>
+          <w:lang w:val="en-US"/>
+        </w:rPr>
+        <w:t>List</w:t>
+      </w:r>
+      <w:r>
+        <w:t>&lt;</w:t>
+      </w:r>
+      <w:r>
+        <w:rPr>
+          <w:lang w:val="en-US"/>
+        </w:rPr>
+        <w:t>IndicationCraeteDto</w:t>
+      </w:r>
+      <w:r>
+        <w:t>&gt;</w:t>
+      </w:r>
+      <w:r>
+        <w:t xml:space="preserve"> в качестве параметра и </w:t>
+      </w:r>
+      <w:r>
+        <w:t>ничего не возвращает</w:t>
+      </w:r>
+      <w:r>
+        <w:t>.</w:t>
+      </w:r>
+      <w:r>
+        <w:t xml:space="preserve"> Также в</w:t>
+      </w:r>
+      <w:r>
+        <w:t xml:space="preserve"> нем реализован метод </w:t>
+      </w:r>
+      <w:r>
+        <w:t>getCurrentIndications</w:t>
+      </w:r>
+      <w:r>
+        <w:t xml:space="preserve">, который осуществляет процесс </w:t>
+      </w:r>
+      <w:r>
+        <w:t>получения текущих показаний</w:t>
+      </w:r>
+      <w:r>
+        <w:t xml:space="preserve">. </w:t>
+      </w:r>
+      <w:r>
+        <w:t xml:space="preserve">Он принимает </w:t>
+      </w:r>
+      <w:r>
+        <w:rPr>
+          <w:lang w:val="en-US"/>
+        </w:rPr>
+        <w:t>personalAccount</w:t>
+      </w:r>
+      <w:r>
+        <w:t xml:space="preserve"> в качестве параметра и </w:t>
+      </w:r>
+      <w:r>
+        <w:t xml:space="preserve">возвращает </w:t>
+      </w:r>
+      <w:r>
+        <w:rPr>
+          <w:lang w:val="en-US"/>
+        </w:rPr>
+        <w:t>List</w:t>
+      </w:r>
+      <w:r>
+        <w:t>&lt;</w:t>
+      </w:r>
+      <w:r>
+        <w:rPr>
+          <w:lang w:val="en-US"/>
+        </w:rPr>
+        <w:t>IndicationDto</w:t>
+      </w:r>
+      <w:r>
+        <w:t>&gt;</w:t>
+      </w:r>
+      <w:r>
+        <w:t>.</w:t>
+      </w:r>
+    </w:p>
+    <w:p>
+      <w:pPr>
+        <w:pStyle w:val="af"/>
+      </w:pPr>
+      <w:r>
+        <w:t>Для хранения и обработки информации</w:t>
+      </w:r>
+      <w:r>
+        <w:t xml:space="preserve"> о показаниях</w:t>
+      </w:r>
+      <w:r>
+        <w:t xml:space="preserve"> в </w:t>
+      </w:r>
+      <w:r>
+        <w:rPr>
+          <w:lang w:val="en-US"/>
+        </w:rPr>
+        <w:t>Indication</w:t>
+      </w:r>
+      <w:r>
+        <w:t xml:space="preserve">Service используется </w:t>
+      </w:r>
+      <w:r>
+        <w:rPr>
+          <w:lang w:val="en-US"/>
+        </w:rPr>
+        <w:t>Indication</w:t>
+      </w:r>
+      <w:r>
+        <w:t xml:space="preserve">Storage. На данном этапе </w:t>
+      </w:r>
+      <w:r>
+        <w:rPr>
+          <w:lang w:val="en-US"/>
+        </w:rPr>
+        <w:t>Indication</w:t>
+      </w:r>
+      <w:r>
+        <w:t xml:space="preserve">Storage является </w:t>
+      </w:r>
+      <w:r>
+        <w:rPr>
+          <w:lang w:val="en-US"/>
+        </w:rPr>
+        <w:t>Map</w:t>
+      </w:r>
+      <w:r>
+        <w:t xml:space="preserve">, где ключом является </w:t>
+      </w:r>
+      <w:r>
+        <w:rPr>
+          <w:lang w:val="en-US"/>
+        </w:rPr>
+        <w:t>id</w:t>
+      </w:r>
+      <w:r>
+        <w:t xml:space="preserve">, а значением — объект класса </w:t>
+      </w:r>
+      <w:r>
+        <w:rPr>
+          <w:lang w:val="en-US"/>
+        </w:rPr>
+        <w:t>Indication</w:t>
+      </w:r>
+      <w:r>
+        <w:t>Entity.</w:t>
+      </w:r>
+      <w:r>
+        <w:t xml:space="preserve"> Для хранения информации об ИПУ </w:t>
+      </w:r>
+      <w:r>
+        <w:rPr>
+          <w:lang w:val="en-US"/>
+        </w:rPr>
+        <w:t>Indication</w:t>
+      </w:r>
+      <w:r>
+        <w:t xml:space="preserve">Service используется </w:t>
+      </w:r>
+      <w:r>
+        <w:rPr>
+          <w:lang w:val="en-US"/>
+        </w:rPr>
+        <w:t>Ipu</w:t>
+      </w:r>
+      <w:r>
+        <w:t>Storage</w:t>
+      </w:r>
+      <w:r>
+        <w:t xml:space="preserve">. </w:t>
+      </w:r>
+      <w:r>
+        <w:t xml:space="preserve">На данном этапе </w:t>
+      </w:r>
+      <w:r>
+        <w:rPr>
+          <w:lang w:val="en-US"/>
+        </w:rPr>
+        <w:t>Ipu</w:t>
+      </w:r>
+      <w:r>
+        <w:t xml:space="preserve">Storage является </w:t>
+      </w:r>
+      <w:r>
+        <w:rPr>
+          <w:lang w:val="en-US"/>
+        </w:rPr>
+        <w:t>Map</w:t>
+      </w:r>
+      <w:r>
+        <w:t xml:space="preserve">, где ключом является </w:t>
+      </w:r>
+      <w:r>
+        <w:rPr>
+          <w:lang w:val="en-US"/>
+        </w:rPr>
+        <w:t>id</w:t>
+      </w:r>
+      <w:r>
+        <w:t xml:space="preserve">, а значением — объект класса </w:t>
+      </w:r>
+      <w:r>
+        <w:rPr>
+          <w:lang w:val="en-US"/>
+        </w:rPr>
+        <w:t>Ipu</w:t>
+      </w:r>
+      <w:r>
+        <w:t>Entity</w:t>
+      </w:r>
+      <w:r>
+        <w:t>.</w:t>
+      </w:r>
+    </w:p>
+    <w:p>
+      <w:pPr>
+        <w:pStyle w:val="af"/>
+      </w:pPr>
+      <w:r>
+        <w:t xml:space="preserve">Для обработки запросов, связанных с платежами необходим </w:t>
+      </w:r>
+      <w:r>
+        <w:rPr>
+          <w:lang w:val="en-US"/>
+        </w:rPr>
+        <w:t>PaymentController</w:t>
+      </w:r>
+      <w:r>
+        <w:t xml:space="preserve">. </w:t>
+      </w:r>
+      <w:r>
+        <w:t xml:space="preserve">В нем есть </w:t>
+      </w:r>
+      <w:r>
+        <w:rPr>
+          <w:lang w:val="en-US"/>
+        </w:rPr>
+        <w:t>POST</w:t>
+      </w:r>
+      <w:r>
+        <w:t xml:space="preserve"> метод</w:t>
+      </w:r>
+      <w:r>
+        <w:t xml:space="preserve"> </w:t>
+      </w:r>
+      <w:r>
+        <w:rPr>
+          <w:lang w:val="en-US"/>
+        </w:rPr>
+        <w:t>pay</w:t>
+      </w:r>
+      <w:r>
+        <w:t>,</w:t>
+      </w:r>
+      <w:r>
+        <w:t xml:space="preserve"> который используется для оплаты счетов.</w:t>
+      </w:r>
+      <w:r>
+        <w:t xml:space="preserve"> </w:t>
+      </w:r>
+      <w:r>
+        <w:t>Он</w:t>
+      </w:r>
+      <w:r>
+        <w:t xml:space="preserve"> принимает </w:t>
+      </w:r>
+      <w:r>
+        <w:t xml:space="preserve">объект класса </w:t>
+      </w:r>
+      <w:r>
+        <w:rPr>
+          <w:lang w:val="en-US"/>
+        </w:rPr>
+        <w:t>P</w:t>
+      </w:r>
+      <w:r>
+        <w:rPr>
+          <w:lang w:val="en-US"/>
+        </w:rPr>
+        <w:t>ersonGetDto</w:t>
+      </w:r>
+      <w:r>
+        <w:t xml:space="preserve"> в качестве параметр</w:t>
+      </w:r>
+      <w:r>
+        <w:t>а и ничего не возвращает</w:t>
+      </w:r>
+      <w:r>
+        <w:t xml:space="preserve">. </w:t>
+      </w:r>
+      <w:r>
+        <w:rPr>
+          <w:lang w:val="en-US"/>
+        </w:rPr>
+        <w:t>GET</w:t>
+      </w:r>
+      <w:r>
+        <w:t xml:space="preserve"> </w:t>
+      </w:r>
+      <w:r>
+        <w:t xml:space="preserve">метод </w:t>
+      </w:r>
+      <w:r>
+        <w:t>getPayments</w:t>
+      </w:r>
+      <w:r>
+        <w:t xml:space="preserve">, который используется для получения текущих счетов на оплату. Он принимает </w:t>
+      </w:r>
+      <w:r>
+        <w:rPr>
+          <w:lang w:val="en-US"/>
+        </w:rPr>
+        <w:t>personalAccount</w:t>
+      </w:r>
+      <w:r>
+        <w:t xml:space="preserve"> </w:t>
+      </w:r>
+      <w:r>
+        <w:t>в качестве параметр</w:t>
+      </w:r>
+      <w:r>
+        <w:t>а и</w:t>
+      </w:r>
+      <w:r>
+        <w:t xml:space="preserve"> </w:t>
+      </w:r>
+      <w:r>
+        <w:t xml:space="preserve">возвращает объект класса </w:t>
+      </w:r>
+      <w:r>
+        <w:t>ResponseEntity&lt;</w:t>
+      </w:r>
+      <w:r>
+        <w:rPr>
+          <w:lang w:val="en-US"/>
+        </w:rPr>
+        <w:t>List</w:t>
+      </w:r>
+      <w:r>
+        <w:t>&lt;</w:t>
+      </w:r>
+      <w:r>
+        <w:rPr>
+          <w:lang w:val="en-US"/>
+        </w:rPr>
+        <w:t>PaymentDto</w:t>
+      </w:r>
+      <w:r>
+        <w:t>&gt;</w:t>
+      </w:r>
+      <w:r>
+        <w:t>&gt;</w:t>
+      </w:r>
+      <w:r>
+        <w:t xml:space="preserve">. Также есть </w:t>
+      </w:r>
+      <w:r>
+        <w:rPr>
+          <w:lang w:val="en-US"/>
+        </w:rPr>
+        <w:t>GET</w:t>
+      </w:r>
+      <w:r>
+        <w:t xml:space="preserve"> </w:t>
+      </w:r>
+      <w:r>
+        <w:t xml:space="preserve">метод </w:t>
+      </w:r>
+      <w:r>
+        <w:t>getExpectedPayment</w:t>
+      </w:r>
+      <w:r>
+        <w:t xml:space="preserve">, который используется для получения ожидаемого </w:t>
+      </w:r>
+      <w:r>
+        <w:lastRenderedPageBreak/>
+        <w:t xml:space="preserve">размера платежа в следующем месяце. Он принимает </w:t>
+      </w:r>
+      <w:r>
+        <w:rPr>
+          <w:lang w:val="en-US"/>
+        </w:rPr>
+        <w:t>personalAccount</w:t>
+      </w:r>
+      <w:r>
+        <w:t xml:space="preserve"> </w:t>
+      </w:r>
+      <w:r>
+        <w:t>в качестве параметр</w:t>
+      </w:r>
+      <w:r>
+        <w:t>а и</w:t>
+      </w:r>
+      <w:r>
+        <w:t xml:space="preserve"> </w:t>
+      </w:r>
+      <w:r>
+        <w:t xml:space="preserve">возвращает объект класса </w:t>
+      </w:r>
+      <w:r>
+        <w:t>ResponseEntity&lt;</w:t>
+      </w:r>
+      <w:r>
+        <w:rPr>
+          <w:lang w:val="en-US"/>
+        </w:rPr>
+        <w:t>Integer</w:t>
+      </w:r>
+      <w:r>
+        <w:t>&gt;</w:t>
+      </w:r>
+      <w:r>
+        <w:t>.</w:t>
+      </w:r>
+    </w:p>
+    <w:p>
+      <w:pPr>
+        <w:pStyle w:val="af"/>
+      </w:pPr>
+      <w:r>
+        <w:t xml:space="preserve">Для реализации логики запросов необходим </w:t>
+      </w:r>
+      <w:r>
+        <w:rPr>
+          <w:lang w:val="en-US"/>
+        </w:rPr>
+        <w:t>Payment</w:t>
+      </w:r>
+      <w:r>
+        <w:rPr>
+          <w:lang w:val="en-US"/>
+        </w:rPr>
+        <w:t>Service</w:t>
+      </w:r>
+      <w:r>
+        <w:t xml:space="preserve">. </w:t>
+      </w:r>
+      <w:r>
+        <w:t xml:space="preserve">В нем реализован метод </w:t>
+      </w:r>
+      <w:r>
+        <w:rPr>
+          <w:lang w:val="en-US"/>
+        </w:rPr>
+        <w:t>pay</w:t>
+      </w:r>
+      <w:r>
+        <w:t xml:space="preserve">, который осуществляет процесс </w:t>
+      </w:r>
+      <w:r>
+        <w:t>оплаты счетов</w:t>
+      </w:r>
+      <w:r>
+        <w:t xml:space="preserve">. </w:t>
+      </w:r>
+      <w:r>
+        <w:t>Он</w:t>
+      </w:r>
+      <w:r>
+        <w:t xml:space="preserve"> принимает </w:t>
+      </w:r>
+      <w:r>
+        <w:t xml:space="preserve">объект класса </w:t>
+      </w:r>
+      <w:r>
+        <w:rPr>
+          <w:lang w:val="en-US"/>
+        </w:rPr>
+        <w:t>PersonGetDto</w:t>
+      </w:r>
+      <w:r>
+        <w:t xml:space="preserve"> в качестве параметр</w:t>
+      </w:r>
+      <w:r>
+        <w:t>а и ничего не возвращает.</w:t>
+      </w:r>
+      <w:r>
+        <w:t xml:space="preserve"> </w:t>
+      </w:r>
+      <w:r>
+        <w:t>Р</w:t>
+      </w:r>
+      <w:r>
+        <w:t xml:space="preserve">еализован метод </w:t>
+      </w:r>
+      <w:r>
+        <w:t>getPayments</w:t>
+      </w:r>
+      <w:r>
+        <w:t xml:space="preserve">, который осуществляет процесс </w:t>
+      </w:r>
+      <w:r>
+        <w:t xml:space="preserve">получения текущих </w:t>
+      </w:r>
+      <w:r>
+        <w:t>счетов на оплату</w:t>
+      </w:r>
+      <w:r>
+        <w:t xml:space="preserve">. </w:t>
+      </w:r>
+      <w:r>
+        <w:t xml:space="preserve">Он принимает </w:t>
+      </w:r>
+      <w:r>
+        <w:rPr>
+          <w:lang w:val="en-US"/>
+        </w:rPr>
+        <w:t>personalAccount</w:t>
+      </w:r>
+      <w:r>
+        <w:t xml:space="preserve"> в качестве параметра и </w:t>
+      </w:r>
+      <w:r>
+        <w:t xml:space="preserve">возвращает </w:t>
+      </w:r>
+      <w:r>
+        <w:rPr>
+          <w:lang w:val="en-US"/>
+        </w:rPr>
+        <w:t>List</w:t>
+      </w:r>
+      <w:r>
+        <w:t>&lt;</w:t>
+      </w:r>
+      <w:r>
+        <w:t xml:space="preserve"> </w:t>
+      </w:r>
+      <w:r>
+        <w:rPr>
+          <w:lang w:val="en-US"/>
+        </w:rPr>
+        <w:t>PaymentDto</w:t>
+      </w:r>
+      <w:r>
+        <w:t>&gt;</w:t>
+      </w:r>
+      <w:r>
+        <w:t>.</w:t>
+      </w:r>
+      <w:r>
+        <w:t xml:space="preserve"> Также р</w:t>
+      </w:r>
+      <w:r>
+        <w:t xml:space="preserve">еализован метод </w:t>
+      </w:r>
+      <w:r>
+        <w:t>getExpectedPayment</w:t>
+      </w:r>
+      <w:r>
+        <w:t xml:space="preserve">, который осуществляет процесс получения </w:t>
+      </w:r>
+      <w:r>
+        <w:t>ожидаемого размера платежа на следующий расчетный период</w:t>
+      </w:r>
+      <w:r>
+        <w:t xml:space="preserve">. </w:t>
+      </w:r>
+      <w:r>
+        <w:t xml:space="preserve">Он принимает </w:t>
+      </w:r>
+      <w:r>
+        <w:rPr>
+          <w:lang w:val="en-US"/>
+        </w:rPr>
+        <w:t>personalAccount</w:t>
+      </w:r>
+      <w:r>
+        <w:t xml:space="preserve"> </w:t>
+      </w:r>
+      <w:r>
+        <w:t>в качестве параметр</w:t>
+      </w:r>
+      <w:r>
+        <w:t>а и</w:t>
+      </w:r>
+      <w:r>
+        <w:t xml:space="preserve"> </w:t>
+      </w:r>
+      <w:r>
+        <w:t xml:space="preserve">возвращает </w:t>
+      </w:r>
+      <w:r>
+        <w:rPr>
+          <w:lang w:val="en-US"/>
+        </w:rPr>
+        <w:t>int</w:t>
+      </w:r>
+      <w:r>
+        <w:t xml:space="preserve"> </w:t>
+      </w:r>
+      <w:r>
+        <w:t>значение.</w:t>
+      </w:r>
+      <w:r>
+        <w:t xml:space="preserve"> </w:t>
+      </w:r>
+    </w:p>
+    <w:p>
+      <w:pPr>
+        <w:pStyle w:val="af"/>
+      </w:pPr>
+      <w:r>
+        <w:t>Для хранения и обработки информации</w:t>
+      </w:r>
+      <w:r>
+        <w:t xml:space="preserve"> о </w:t>
+      </w:r>
+      <w:r>
+        <w:t>платежах</w:t>
+      </w:r>
+      <w:r>
+        <w:t xml:space="preserve"> в </w:t>
+      </w:r>
+      <w:r>
+        <w:rPr>
+          <w:lang w:val="en-US"/>
+        </w:rPr>
+        <w:t>Payment</w:t>
+      </w:r>
+      <w:r>
+        <w:t xml:space="preserve">Service используется </w:t>
+      </w:r>
+      <w:r>
+        <w:rPr>
+          <w:lang w:val="en-US"/>
+        </w:rPr>
+        <w:t>Indication</w:t>
+      </w:r>
+      <w:r>
+        <w:t xml:space="preserve">Storage. На данном этапе </w:t>
+      </w:r>
+      <w:r>
+        <w:rPr>
+          <w:lang w:val="en-US"/>
+        </w:rPr>
+        <w:t>Indication</w:t>
+      </w:r>
+      <w:r>
+        <w:t xml:space="preserve">Storage является </w:t>
+      </w:r>
+      <w:r>
+        <w:rPr>
+          <w:lang w:val="en-US"/>
+        </w:rPr>
+        <w:t>Map</w:t>
+      </w:r>
+      <w:r>
+        <w:t xml:space="preserve">, где ключом является </w:t>
+      </w:r>
+      <w:r>
+        <w:rPr>
+          <w:lang w:val="en-US"/>
+        </w:rPr>
+        <w:t>id</w:t>
+      </w:r>
+      <w:r>
+        <w:t xml:space="preserve">, а значением — объект класса </w:t>
+      </w:r>
+      <w:r>
+        <w:rPr>
+          <w:lang w:val="en-US"/>
+        </w:rPr>
+        <w:t>Indication</w:t>
+      </w:r>
+      <w:r>
+        <w:t>Entity.</w:t>
+      </w:r>
+      <w:r>
+        <w:t xml:space="preserve"> Для хранения информации об ИПУ </w:t>
+      </w:r>
+      <w:r>
+        <w:t>—</w:t>
+      </w:r>
+      <w:r>
+        <w:t xml:space="preserve"> </w:t>
+      </w:r>
+      <w:r>
+        <w:rPr>
+          <w:lang w:val="en-US"/>
+        </w:rPr>
+        <w:t>Ipu</w:t>
+      </w:r>
+      <w:r>
+        <w:t>Storage</w:t>
+      </w:r>
+      <w:r>
+        <w:t xml:space="preserve">, для хранения информации о пользователях — </w:t>
+      </w:r>
+      <w:r>
+        <w:rPr>
+          <w:lang w:val="en-US"/>
+        </w:rPr>
+        <w:t>PersonStorage</w:t>
+      </w:r>
+      <w:r>
+        <w:t>.</w:t>
+      </w:r>
+    </w:p>
+    <w:p>
+      <w:pPr>
+        <w:pStyle w:val="af"/>
+      </w:pPr>
+      <w:r>
+        <w:t>Таким образом был проинициализирован сервер, созданы классы и настроена связь между ними.</w:t>
+      </w:r>
+    </w:p>
+    <w:p>
+      <w:pPr>
+        <w:pStyle w:val="a5"/>
+      </w:pPr>
+      <w:bookmarkStart w:id="35" w:name="_Toc135745049"/>
+      <w:r>
+        <w:t>Проектирование БД</w:t>
+      </w:r>
+      <w:bookmarkEnd w:id="35"/>
+    </w:p>
+    <w:p>
+      <w:pPr>
+        <w:pStyle w:val="af"/>
+      </w:pPr>
+      <w:r>
+        <w:t xml:space="preserve">На этапе проектирования БД были созданы </w:t>
+      </w:r>
+      <w:r>
+        <w:rPr>
+          <w:lang w:val="en-US"/>
+        </w:rPr>
+        <w:t>ER</w:t>
+      </w:r>
+      <w:r>
+        <w:t>-</w:t>
+      </w:r>
+      <w:r>
+        <w:t>диаграмма и физическая модель БД.</w:t>
+      </w:r>
+    </w:p>
+    <w:p>
+      <w:pPr>
+        <w:pStyle w:val="af"/>
+      </w:pPr>
+      <w:r>
+        <w:t xml:space="preserve">ER-диаграмма (сущность-связь) </w:t>
+      </w:r>
+      <w:r>
+        <w:t>—</w:t>
+      </w:r>
+      <w:r>
+        <w:t xml:space="preserve"> это графическое представление структуры и взаимосвязей данных в базе данных. Она моделирует сущности (объекты) в системе, их атрибуты (характеристики) и связи между ними.</w:t>
+      </w:r>
+    </w:p>
+    <w:p>
+      <w:pPr>
+        <w:pStyle w:val="af"/>
+        <w:jc w:val="center"/>
+        <w:rPr>
+          <w:lang w:val="en-US"/>
+        </w:rPr>
+      </w:pPr>
+      <w:r>
+        <w:rPr>
+          <w:noProof/>
+          <w:lang w:eastAsia="ru-RU"/>
+        </w:rPr>
+        <w:lastRenderedPageBreak/>
+        <w:drawing>
+          <wp:inline distT="0" distB="0" distL="0" distR="0" wp14:anchorId="1BCEE60E" wp14:editId="6B5C6174">
+            <wp:extent cx="4591050" cy="4057650"/>
+            <wp:effectExtent l="0" t="0" r="0" b="0"/>
+            <wp:docPr id="9" name="Рисунок 9"/>
+            <wp:cNvGraphicFramePr>
+              <a:graphicFrameLocks xmlns:a="http://schemas.openxmlformats.org/drawingml/2006/main" noChangeAspect="1"/>
+            </wp:cNvGraphicFramePr>
+            <a:graphic xmlns:a="http://schemas.openxmlformats.org/drawingml/2006/main">
+              <a:graphicData uri="http://schemas.openxmlformats.org/drawingml/2006/picture">
+                <pic:pic xmlns:pic="http://schemas.openxmlformats.org/drawingml/2006/picture">
+                  <pic:nvPicPr>
+                    <pic:cNvPr id="1" name=""/>
+                    <pic:cNvPicPr/>
+                  </pic:nvPicPr>
+                  <pic:blipFill>
+                    <a:blip r:embed="rId26"/>
+                    <a:stretch>
+                      <a:fillRect/>
+                    </a:stretch>
+                  </pic:blipFill>
+                  <pic:spPr>
+                    <a:xfrm>
+                      <a:off x="0" y="0"/>
+                      <a:ext cx="4591050" cy="4057650"/>
+                    </a:xfrm>
+                    <a:prstGeom prst="rect">
+                      <a:avLst/>
+                    </a:prstGeom>
+                  </pic:spPr>
+                </pic:pic>
+              </a:graphicData>
+            </a:graphic>
+          </wp:inline>
+        </w:drawing>
+      </w:r>
+    </w:p>
+    <w:p>
+      <w:pPr>
+        <w:pStyle w:val="a0"/>
+        <w:rPr>
+          <w:lang w:val="en-US"/>
+        </w:rPr>
+      </w:pPr>
+      <w:r>
+        <w:rPr>
+          <w:lang w:val="en-US"/>
+        </w:rPr>
+        <w:t xml:space="preserve">ER </w:t>
+      </w:r>
+      <w:r>
+        <w:t>диаграмма</w:t>
+      </w:r>
+    </w:p>
+    <w:p>
+      <w:pPr>
+        <w:pStyle w:val="af"/>
+      </w:pPr>
+      <w:r>
+        <w:t xml:space="preserve">На рисунке 19 приведена </w:t>
+      </w:r>
+      <w:r>
+        <w:rPr>
+          <w:lang w:val="en-US"/>
+        </w:rPr>
+        <w:t>ER</w:t>
+      </w:r>
+      <w:r>
+        <w:t xml:space="preserve">-диаграмма, на которой есть сущности </w:t>
+      </w:r>
+      <w:r>
+        <w:rPr>
+          <w:lang w:val="en-US"/>
+        </w:rPr>
+        <w:t>Person</w:t>
+      </w:r>
+      <w:r>
+        <w:t xml:space="preserve">, </w:t>
+      </w:r>
+      <w:r>
+        <w:rPr>
+          <w:lang w:val="en-US"/>
+        </w:rPr>
+        <w:t>IPU</w:t>
+      </w:r>
+      <w:r>
+        <w:t xml:space="preserve">, </w:t>
+      </w:r>
+      <w:r>
+        <w:rPr>
+          <w:lang w:val="en-US"/>
+        </w:rPr>
+        <w:t>Indication</w:t>
+      </w:r>
+      <w:r>
+        <w:t xml:space="preserve">, </w:t>
+      </w:r>
+      <w:r>
+        <w:rPr>
+          <w:lang w:val="en-US"/>
+        </w:rPr>
+        <w:t>Payment</w:t>
+      </w:r>
+      <w:r>
+        <w:t>, а также настроена связь между ними. По данной диаграмме составлена физическая модель БД (рисунок 20).</w:t>
+      </w:r>
+    </w:p>
+    <w:p>
+      <w:pPr>
+        <w:pStyle w:val="af"/>
+      </w:pPr>
+      <w:r>
+        <w:t>Физическая модель базы данных представляет собой конкретное описание структуры базы данных, которое определяет, как данные будут храниться на физическом уровне. Она определяет способ организации таблиц, индексов, ограничений, связей и других аспектов базы данных, с учетом особенностей конкретной системы управления базами данных (СУБД).</w:t>
+      </w:r>
+    </w:p>
+    <w:p>
+      <w:pPr>
+        <w:pStyle w:val="af"/>
+        <w:jc w:val="center"/>
+        <w:rPr>
+          <w:lang w:val="en-US"/>
+        </w:rPr>
+      </w:pPr>
+      <w:r>
+        <w:rPr>
+          <w:noProof/>
+          <w:lang w:eastAsia="ru-RU"/>
+        </w:rPr>
+        <w:lastRenderedPageBreak/>
+        <w:drawing>
+          <wp:inline distT="0" distB="0" distL="0" distR="0" wp14:anchorId="52138C16" wp14:editId="52F20607">
+            <wp:extent cx="4040156" cy="3728761"/>
+            <wp:effectExtent l="0" t="0" r="0" b="0"/>
+            <wp:docPr id="18" name="Рисунок 18"/>
+            <wp:cNvGraphicFramePr>
+              <a:graphicFrameLocks xmlns:a="http://schemas.openxmlformats.org/drawingml/2006/main" noChangeAspect="1"/>
+            </wp:cNvGraphicFramePr>
+            <a:graphic xmlns:a="http://schemas.openxmlformats.org/drawingml/2006/main">
+              <a:graphicData uri="http://schemas.openxmlformats.org/drawingml/2006/picture">
+                <pic:pic xmlns:pic="http://schemas.openxmlformats.org/drawingml/2006/picture">
+                  <pic:nvPicPr>
+                    <pic:cNvPr id="1" name=""/>
+                    <pic:cNvPicPr/>
+                  </pic:nvPicPr>
+                  <pic:blipFill>
+                    <a:blip r:embed="rId27"/>
+                    <a:stretch>
+                      <a:fillRect/>
+                    </a:stretch>
+                  </pic:blipFill>
+                  <pic:spPr>
+                    <a:xfrm>
+                      <a:off x="0" y="0"/>
+                      <a:ext cx="4051719" cy="3739433"/>
+                    </a:xfrm>
+                    <a:prstGeom prst="rect">
+                      <a:avLst/>
+                    </a:prstGeom>
+                  </pic:spPr>
+                </pic:pic>
+              </a:graphicData>
+            </a:graphic>
+          </wp:inline>
+        </w:drawing>
+      </w:r>
+    </w:p>
+    <w:p>
+      <w:pPr>
+        <w:pStyle w:val="a0"/>
+        <w:rPr>
+          <w:lang w:val="en-US"/>
+        </w:rPr>
+      </w:pPr>
+      <w:r>
+        <w:t>Физическая модель БД</w:t>
+      </w:r>
+    </w:p>
+    <w:p>
+      <w:pPr>
+        <w:pStyle w:val="a5"/>
+        <w:rPr>
+          <w:lang w:val="en-US"/>
+        </w:rPr>
+      </w:pPr>
+      <w:bookmarkStart w:id="36" w:name="_Toc135745050"/>
+      <w:r>
+        <w:t>Создание БД</w:t>
+      </w:r>
+      <w:bookmarkEnd w:id="36"/>
+    </w:p>
+    <w:p>
+      <w:pPr>
+        <w:pStyle w:val="af"/>
+      </w:pPr>
+      <w:r>
+        <w:t>На данном этапе необходимо создать локальную БД. В ней не нужно создавать таблицы, поскольку это будет реализовано самим сервером на следующем этапе.</w:t>
+      </w:r>
+    </w:p>
+    <w:p>
+      <w:pPr>
+        <w:pStyle w:val="af"/>
+      </w:pPr>
+      <w:r>
+        <w:t xml:space="preserve">Во фреймворке </w:t>
+      </w:r>
+      <w:r>
+        <w:rPr>
+          <w:lang w:val="en-US"/>
+        </w:rPr>
+        <w:t>Spring</w:t>
+      </w:r>
+      <w:r>
+        <w:t xml:space="preserve"> </w:t>
+      </w:r>
+      <w:r>
+        <w:t>существует</w:t>
+      </w:r>
+      <w:r>
+        <w:t xml:space="preserve"> механизм </w:t>
+      </w:r>
+      <w:r>
+        <w:rPr>
+          <w:lang w:val="en-US"/>
+        </w:rPr>
+        <w:t>ORM</w:t>
+      </w:r>
+      <w:r>
+        <w:t xml:space="preserve"> (</w:t>
+      </w:r>
+      <w:r>
+        <w:rPr>
+          <w:lang w:val="en-US"/>
+        </w:rPr>
+        <w:t>Object</w:t>
+      </w:r>
+      <w:r>
+        <w:t>-</w:t>
+      </w:r>
+      <w:r>
+        <w:rPr>
+          <w:lang w:val="en-US"/>
+        </w:rPr>
+        <w:t>Relational</w:t>
+      </w:r>
+      <w:r>
+        <w:t xml:space="preserve"> </w:t>
+      </w:r>
+      <w:r>
+        <w:rPr>
+          <w:lang w:val="en-US"/>
+        </w:rPr>
+        <w:t>Mapping</w:t>
+      </w:r>
+      <w:r>
+        <w:t>)</w:t>
+      </w:r>
+      <w:r>
+        <w:t>, который используется</w:t>
+      </w:r>
+      <w:r>
+        <w:t xml:space="preserve"> для создания таблиц </w:t>
+      </w:r>
+      <w:r>
+        <w:t>БД</w:t>
+      </w:r>
+      <w:r>
+        <w:t xml:space="preserve"> на основе сущностей (</w:t>
+      </w:r>
+      <w:r>
+        <w:rPr>
+          <w:lang w:val="en-US"/>
+        </w:rPr>
+        <w:t>E</w:t>
+      </w:r>
+      <w:r>
+        <w:rPr>
+          <w:lang w:val="en-US"/>
+        </w:rPr>
+        <w:t>ntity</w:t>
+      </w:r>
+      <w:r>
+        <w:t>)</w:t>
+      </w:r>
+      <w:r>
+        <w:t xml:space="preserve">. Он </w:t>
+      </w:r>
+      <w:r>
+        <w:t xml:space="preserve">включает в себя компоненты </w:t>
+      </w:r>
+      <w:r>
+        <w:rPr>
+          <w:lang w:val="en-US"/>
+        </w:rPr>
+        <w:t>Hibernate</w:t>
+      </w:r>
+      <w:r>
+        <w:t>/</w:t>
+      </w:r>
+      <w:r>
+        <w:rPr>
+          <w:lang w:val="en-US"/>
+        </w:rPr>
+        <w:t>JPA</w:t>
+      </w:r>
+      <w:r>
+        <w:t>.</w:t>
+      </w:r>
+    </w:p>
+    <w:p>
+      <w:pPr>
+        <w:pStyle w:val="af"/>
+      </w:pPr>
+      <w:r>
+        <w:rPr>
+          <w:lang w:val="en-US"/>
+        </w:rPr>
+        <w:t>Hibernate</w:t>
+      </w:r>
+      <w:r>
+        <w:t>/</w:t>
+      </w:r>
+      <w:r>
+        <w:rPr>
+          <w:lang w:val="en-US"/>
+        </w:rPr>
+        <w:t>JPA</w:t>
+      </w:r>
+      <w:r>
+        <w:t xml:space="preserve"> </w:t>
+      </w:r>
+      <w:r>
+        <w:t>—</w:t>
+      </w:r>
+      <w:r>
+        <w:t xml:space="preserve"> это фреймворк и API для работы с базами данных в </w:t>
+      </w:r>
+      <w:r>
+        <w:rPr>
+          <w:lang w:val="en-US"/>
+        </w:rPr>
+        <w:t>Java</w:t>
+      </w:r>
+      <w:r>
+        <w:t xml:space="preserve">. Они позволяют упростить взаимодействие с базой данных, оперируя объектами и связями между ними, а не таблицами и столбцами. </w:t>
+      </w:r>
+      <w:r>
+        <w:rPr>
+          <w:lang w:val="en-US"/>
+        </w:rPr>
+        <w:t>Hibernate</w:t>
+      </w:r>
+      <w:r>
+        <w:t xml:space="preserve"> является реализацией JPA и предоставляет удобные инструменты для маппинга объектов на таблицы, выполнения запросов и управления транзакциями.</w:t>
+      </w:r>
+    </w:p>
+    <w:p>
+      <w:pPr>
+        <w:pStyle w:val="a5"/>
+        <w:rPr>
+          <w:lang w:val="en-US"/>
+        </w:rPr>
+      </w:pPr>
+      <w:bookmarkStart w:id="37" w:name="_Toc135745051"/>
+      <w:r>
+        <w:t>Связь сервера и БД</w:t>
+      </w:r>
+      <w:bookmarkEnd w:id="37"/>
+    </w:p>
+    <w:p>
+      <w:pPr>
+        <w:pStyle w:val="af"/>
+      </w:pPr>
+      <w:r>
+        <w:lastRenderedPageBreak/>
+        <w:t xml:space="preserve">На данном этапе для создания связи между сервером и БД необходимо было задать параметры подключения к БД в файле </w:t>
+      </w:r>
+      <w:r>
+        <w:rPr>
+          <w:lang w:val="en-US"/>
+        </w:rPr>
+        <w:t>application</w:t>
+      </w:r>
+      <w:r>
+        <w:t>.</w:t>
+      </w:r>
+      <w:r>
+        <w:rPr>
+          <w:lang w:val="en-US"/>
+        </w:rPr>
+        <w:t>properties</w:t>
+      </w:r>
+      <w:r>
+        <w:t xml:space="preserve">. Также необходимо было заменить все </w:t>
+      </w:r>
+      <w:r>
+        <w:rPr>
+          <w:lang w:val="en-US"/>
+        </w:rPr>
+        <w:t>Storage</w:t>
+      </w:r>
+      <w:r>
+        <w:t xml:space="preserve"> </w:t>
+      </w:r>
+      <w:r>
+        <w:t xml:space="preserve">классы на интерфейсы, наследующие </w:t>
+      </w:r>
+      <w:r>
+        <w:t>JpaRepository</w:t>
+      </w:r>
+      <w:r>
+        <w:t>. В них реализованы все необходимые методы для взаимодействия с БД.</w:t>
+      </w:r>
+    </w:p>
+    <w:p>
+      <w:pPr>
+        <w:pStyle w:val="af"/>
+      </w:pPr>
+      <w:r>
+        <w:t xml:space="preserve">Для создания таблиц по </w:t>
+      </w:r>
+      <w:r>
+        <w:rPr>
+          <w:lang w:val="en-US"/>
+        </w:rPr>
+        <w:t>Entity</w:t>
+      </w:r>
+      <w:r>
+        <w:t xml:space="preserve">, в них необходимо было добавить аннотации @Entity, @Table и @Column. В соответствии с физической моделью БД между Entity существуют различные связи, для реализации которых использовались аннотации </w:t>
+      </w:r>
+      <w:r>
+        <w:t>@ManyToOne</w:t>
+      </w:r>
+      <w:r>
+        <w:t xml:space="preserve"> и </w:t>
+      </w:r>
+      <w:r>
+        <w:t>@OneToMany</w:t>
+      </w:r>
+      <w:r>
+        <w:t>.</w:t>
+      </w:r>
+    </w:p>
+    <w:p>
+      <w:pPr>
+        <w:pStyle w:val="a5"/>
+      </w:pPr>
+      <w:bookmarkStart w:id="38" w:name="_Toc135745052"/>
+      <w:r>
+        <w:t xml:space="preserve">Реализация </w:t>
+      </w:r>
+      <w:r>
+        <w:rPr>
+          <w:lang w:val="en-US"/>
+        </w:rPr>
+        <w:t xml:space="preserve">REST </w:t>
+      </w:r>
+      <w:r>
+        <w:t>запросов</w:t>
+      </w:r>
+      <w:bookmarkEnd w:id="38"/>
+    </w:p>
+    <w:p>
+      <w:pPr>
+        <w:pStyle w:val="af"/>
+      </w:pPr>
+      <w:r>
+        <w:t>На первом этапе был проинициализирован сервер, на данном этапе необходимо реализовать логику</w:t>
+      </w:r>
+      <w:r>
+        <w:t xml:space="preserve"> </w:t>
+      </w:r>
+      <w:r>
+        <w:rPr>
+          <w:lang w:val="en-US"/>
+        </w:rPr>
+        <w:t>REST</w:t>
+      </w:r>
+      <w:r>
+        <w:t xml:space="preserve"> </w:t>
+      </w:r>
+      <w:r>
+        <w:t xml:space="preserve">запросов. </w:t>
+      </w:r>
+    </w:p>
+    <w:p>
+      <w:pPr>
+        <w:pStyle w:val="af"/>
+      </w:pPr>
+      <w:r>
+        <w:t xml:space="preserve">Метод </w:t>
+      </w:r>
+      <w:r>
+        <w:rPr>
+          <w:lang w:val="en-US"/>
+        </w:rPr>
+        <w:t>authorization</w:t>
+      </w:r>
+      <w:r>
+        <w:t xml:space="preserve"> в </w:t>
+      </w:r>
+      <w:r>
+        <w:rPr>
+          <w:lang w:val="en-US"/>
+        </w:rPr>
+        <w:t>PersonService</w:t>
+      </w:r>
+      <w:r>
+        <w:t xml:space="preserve"> </w:t>
+      </w:r>
+      <w:r>
+        <w:t xml:space="preserve">находит по логину и паролю данные пользователя в таблице </w:t>
+      </w:r>
+      <w:r>
+        <w:rPr>
+          <w:lang w:val="en-US"/>
+        </w:rPr>
+        <w:t>Person</w:t>
+      </w:r>
+      <w:r>
+        <w:t xml:space="preserve"> и возвращает их. В случае, если пользователя в таблице найти не удалось, возвращается </w:t>
+      </w:r>
+      <w:r>
+        <w:rPr>
+          <w:lang w:val="en-US"/>
+        </w:rPr>
+        <w:t>null</w:t>
+      </w:r>
+      <w:r>
+        <w:t xml:space="preserve"> значение.</w:t>
+      </w:r>
+    </w:p>
+    <w:p>
+      <w:pPr>
+        <w:pStyle w:val="af"/>
+      </w:pPr>
+      <w:r>
+        <w:t xml:space="preserve">Метод </w:t>
+      </w:r>
+      <w:r>
+        <w:t>getCurrentIndications</w:t>
+      </w:r>
+      <w:r>
+        <w:t xml:space="preserve"> в </w:t>
+      </w:r>
+      <w:r>
+        <w:rPr>
+          <w:lang w:val="en-US"/>
+        </w:rPr>
+        <w:t>IndicationService</w:t>
+      </w:r>
+      <w:r>
+        <w:t xml:space="preserve"> по лицевому счету находит какие ИПУ принадлежат пользователю, перебирает каждый ИПУ и для него из таблицы </w:t>
+      </w:r>
+      <w:r>
+        <w:rPr>
+          <w:lang w:val="en-US"/>
+        </w:rPr>
+        <w:t>Indication</w:t>
+      </w:r>
+      <w:r>
+        <w:t xml:space="preserve"> </w:t>
+      </w:r>
+      <w:r>
+        <w:t>получает последние переданные показания. Все показания добавляются в список, который в конце и возвращает метод.</w:t>
+      </w:r>
+    </w:p>
+    <w:p>
+      <w:pPr>
+        <w:pStyle w:val="af"/>
+      </w:pPr>
+      <w:r>
+        <w:t xml:space="preserve">Метод </w:t>
+      </w:r>
+      <w:r>
+        <w:t xml:space="preserve">addIndications </w:t>
+      </w:r>
+      <w:r>
+        <w:t xml:space="preserve">в </w:t>
+      </w:r>
+      <w:r>
+        <w:rPr>
+          <w:lang w:val="en-US"/>
+        </w:rPr>
+        <w:t>IndicationService</w:t>
+      </w:r>
+      <w:r>
+        <w:t xml:space="preserve"> перебирает все переданные показания, для каждого из них находит ИПУ, к которому оно относится, и рассчитывает размер платежа за потребленные услуги в соответствии с тарифом. После этого формирует запись </w:t>
+      </w:r>
+      <w:r>
+        <w:t>и добавляет ее</w:t>
+      </w:r>
+      <w:r>
+        <w:t xml:space="preserve"> в таблицу </w:t>
+      </w:r>
+      <w:r>
+        <w:rPr>
+          <w:lang w:val="en-US"/>
+        </w:rPr>
+        <w:t>Indication</w:t>
+      </w:r>
+      <w:r>
+        <w:t xml:space="preserve">. </w:t>
+      </w:r>
+    </w:p>
+    <w:p>
+      <w:pPr>
+        <w:pStyle w:val="af"/>
+      </w:pPr>
+      <w:r>
+        <w:t xml:space="preserve">Метод </w:t>
+      </w:r>
+      <w:r>
+        <w:t>getPayments</w:t>
+      </w:r>
+      <w:r>
+        <w:t xml:space="preserve"> в </w:t>
+      </w:r>
+      <w:r>
+        <w:rPr>
+          <w:lang w:val="en-US"/>
+        </w:rPr>
+        <w:t>PaymentService</w:t>
+      </w:r>
+      <w:r>
+        <w:t xml:space="preserve"> по лицевому счету находит какие ИПУ принадлежат пользователю, перебирает каждый ИПУ и для него из таблицы </w:t>
+      </w:r>
+      <w:r>
+        <w:rPr>
+          <w:lang w:val="en-US"/>
+        </w:rPr>
+        <w:t>Indication</w:t>
+      </w:r>
+      <w:r>
+        <w:t xml:space="preserve"> </w:t>
+      </w:r>
+      <w:r>
+        <w:t>получает сумму всех неоплаченных счетов. Полученные платежи добавляются в список, который в конце и возвращает метод.</w:t>
+      </w:r>
+    </w:p>
+    <w:p>
+      <w:pPr>
+        <w:pStyle w:val="af"/>
+      </w:pPr>
+      <w:r>
+        <w:t xml:space="preserve">Метод </w:t>
+      </w:r>
+      <w:r>
+        <w:t>getExpectedPayment</w:t>
+      </w:r>
+      <w:r>
+        <w:t xml:space="preserve"> в </w:t>
+      </w:r>
+      <w:r>
+        <w:rPr>
+          <w:lang w:val="en-US"/>
+        </w:rPr>
+        <w:t>PaymentService</w:t>
+      </w:r>
+      <w:r>
+        <w:t xml:space="preserve"> по лицевому счету находит какие ИПУ принадлежат пользователю, перебирает каждый ИПУ и </w:t>
+      </w:r>
+      <w:r>
+        <w:lastRenderedPageBreak/>
+        <w:t xml:space="preserve">для него из таблицы </w:t>
+      </w:r>
+      <w:r>
+        <w:rPr>
+          <w:lang w:val="en-US"/>
+        </w:rPr>
+        <w:t>Indication</w:t>
+      </w:r>
+      <w:r>
+        <w:t xml:space="preserve"> </w:t>
+      </w:r>
+      <w:r>
+        <w:t>получает размер последних 5 платежей. Они суммируются и в конце полученное число делится на количество учтенных платежей, то есть данный метод рассчитывает средней значение последних 5 платежей.</w:t>
+      </w:r>
+    </w:p>
+    <w:p>
+      <w:pPr>
+        <w:pStyle w:val="af"/>
+      </w:pPr>
+      <w:r>
+        <w:t xml:space="preserve">Метод </w:t>
+      </w:r>
+      <w:r>
+        <w:rPr>
+          <w:lang w:val="en-US"/>
+        </w:rPr>
+        <w:t>pay</w:t>
+      </w:r>
+      <w:r>
+        <w:t xml:space="preserve"> в </w:t>
+      </w:r>
+      <w:r>
+        <w:rPr>
+          <w:lang w:val="en-US"/>
+        </w:rPr>
+        <w:t>PaymentService</w:t>
+      </w:r>
+      <w:r>
+        <w:t xml:space="preserve"> по лицевому счету находит какие ИПУ принадлежат пользователю, перебирает каждый ИПУ и для него в таблице </w:t>
+      </w:r>
+      <w:r>
+        <w:rPr>
+          <w:lang w:val="en-US"/>
+        </w:rPr>
+        <w:t>Indication</w:t>
+      </w:r>
+      <w:r>
+        <w:t xml:space="preserve"> </w:t>
+      </w:r>
+      <w:r>
+        <w:t>устанавливает значение «оплачено» для всех неоплаченных показаний, относящихся к нему.</w:t>
+      </w:r>
+    </w:p>
+    <w:p>
+      <w:pPr>
+        <w:pStyle w:val="a4"/>
+        <w:numPr>
+          <w:ilvl w:val="0"/>
+          <w:numId w:val="0"/>
+        </w:numPr>
+        <w:ind w:left="709"/>
+      </w:pPr>
       <w:r>
         <w:br w:type="page"/>
       </w:r>
@@ -5872,7 +10003,7 @@
       <w:pPr>
         <w:pStyle w:val="ae"/>
       </w:pPr>
-      <w:bookmarkStart w:id="30" w:name="_Toc130199177"/>
+      <w:bookmarkStart w:id="39" w:name="_Toc135745053"/>
       <w:r>
         <w:lastRenderedPageBreak/>
         <w:t>С</w:t>
@@ -5880,20 +10011,24 @@
       <w:r>
         <w:t>ПИСОК ИСПОЛЬЗОВАННЫХ ИСТОЧНИКОВ</w:t>
       </w:r>
+      <w:bookmarkEnd w:id="26"/>
       <w:bookmarkEnd w:id="27"/>
       <w:bookmarkEnd w:id="28"/>
-      <w:bookmarkEnd w:id="29"/>
-      <w:bookmarkEnd w:id="30"/>
+      <w:bookmarkEnd w:id="39"/>
     </w:p>
     <w:p>
       <w:pPr>
         <w:pStyle w:val="a"/>
-      </w:pPr>
-      <w:bookmarkStart w:id="31" w:name="_Toc130158890"/>
-      <w:bookmarkStart w:id="32" w:name="_Toc129632606"/>
-      <w:bookmarkStart w:id="33" w:name="_Toc129908284"/>
-      <w:bookmarkStart w:id="34" w:name="_Toc129914013"/>
-      <w:bookmarkStart w:id="35" w:name="_Toc53003228"/>
+        <w:numPr>
+          <w:ilvl w:val="0"/>
+          <w:numId w:val="19"/>
+        </w:numPr>
+      </w:pPr>
+      <w:bookmarkStart w:id="40" w:name="_Toc130158890"/>
+      <w:bookmarkStart w:id="41" w:name="_Toc129632606"/>
+      <w:bookmarkStart w:id="42" w:name="_Toc129908284"/>
+      <w:bookmarkStart w:id="43" w:name="_Toc129914013"/>
+      <w:bookmarkStart w:id="44" w:name="_Toc53003228"/>
       <w:r>
         <w:t>Что такое база данных?</w:t>
       </w:r>
@@ -6017,267 +10152,267 @@
       <w:r>
         <w:t>: электронный.</w:t>
       </w:r>
-      <w:bookmarkEnd w:id="31"/>
+      <w:bookmarkEnd w:id="40"/>
     </w:p>
     <w:p>
       <w:pPr>
         <w:pStyle w:val="a"/>
       </w:pPr>
-      <w:bookmarkStart w:id="36" w:name="_Toc130158891"/>
-      <w:bookmarkEnd w:id="32"/>
-      <w:bookmarkEnd w:id="33"/>
-      <w:bookmarkEnd w:id="34"/>
-      <w:r>
-        <w:t>ГОСТ Р 51929-2002</w:t>
-      </w:r>
-      <w:r>
-        <w:t xml:space="preserve">. </w:t>
-      </w:r>
-      <w:r>
-        <w:t>Услуги жилищно-коммунальные. Термины и определения</w:t>
-      </w:r>
-      <w:r>
-        <w:t xml:space="preserve">: </w:t>
-      </w:r>
-      <w:r>
-        <w:t>принят</w:t>
-      </w:r>
-      <w:r>
-        <w:t xml:space="preserve"> и введен в действие </w:t>
-      </w:r>
-      <w:r>
-        <w:t>Постановлением Госстандарта России от 20 августа 2002 г. N 307-ст</w:t>
-      </w:r>
-      <w:r>
-        <w:t>:</w:t>
-      </w:r>
-      <w:r>
-        <w:t xml:space="preserve"> дата введения </w:t>
-      </w:r>
-      <w:r>
-        <w:t>2003-01-01</w:t>
-      </w:r>
-      <w:r>
-        <w:t xml:space="preserve">. </w:t>
-      </w:r>
-      <w:r>
-        <w:t>—</w:t>
-      </w:r>
-      <w:r>
-        <w:t xml:space="preserve"> URL: </w:t>
-      </w:r>
-      <w:r>
-        <w:t xml:space="preserve">https://docs.cntd.ru/document/1200030456 </w:t>
-      </w:r>
-      <w:r>
-        <w:t xml:space="preserve">(дата обращения: </w:t>
-      </w:r>
-      <w:r>
-        <w:t>12</w:t>
-      </w:r>
-      <w:r>
-        <w:t>.</w:t>
-      </w:r>
-      <w:r>
-        <w:t>03</w:t>
-      </w:r>
-      <w:r>
-        <w:t>.20</w:t>
-      </w:r>
-      <w:r>
-        <w:t>23</w:t>
-      </w:r>
-      <w:r>
-        <w:t xml:space="preserve">). </w:t>
-      </w:r>
-      <w:r>
-        <w:t>—</w:t>
-      </w:r>
-      <w:r>
-        <w:t xml:space="preserve"> Текст: электронный.</w:t>
-      </w:r>
-      <w:bookmarkEnd w:id="36"/>
-    </w:p>
-    <w:p>
-      <w:pPr>
-        <w:pStyle w:val="a"/>
-      </w:pPr>
-      <w:bookmarkStart w:id="37" w:name="_Toc130158892"/>
-      <w:bookmarkStart w:id="38" w:name="_Toc129632608"/>
-      <w:bookmarkStart w:id="39" w:name="_Toc129908286"/>
-      <w:bookmarkStart w:id="40" w:name="_Toc129914015"/>
-      <w:bookmarkEnd w:id="35"/>
-      <w:r>
-        <w:t>Зачем нужен личный кабинет</w:t>
-      </w:r>
-      <w:r>
-        <w:t xml:space="preserve"> // </w:t>
-      </w:r>
-      <w:r>
-        <w:rPr>
-          <w:lang w:val="en-US"/>
-        </w:rPr>
-        <w:t>I</w:t>
-      </w:r>
-      <w:r>
-        <w:rPr>
-          <w:lang w:val="en-US"/>
-        </w:rPr>
-        <w:t>nostudio</w:t>
-      </w:r>
-      <w:r>
-        <w:t xml:space="preserve"> — </w:t>
-      </w:r>
-      <w:r>
-        <w:rPr>
-          <w:lang w:val="en-US"/>
-        </w:rPr>
-        <w:t>URL</w:t>
-      </w:r>
-      <w:r>
-        <w:t xml:space="preserve">: </w:t>
-      </w:r>
-      <w:r>
-        <w:rPr>
-          <w:lang w:val="en-US"/>
-        </w:rPr>
-        <w:t>https</w:t>
-      </w:r>
-      <w:r>
-        <w:t>://</w:t>
-      </w:r>
-      <w:r>
-        <w:rPr>
-          <w:lang w:val="en-US"/>
-        </w:rPr>
-        <w:t>inostudio</w:t>
-      </w:r>
-      <w:r>
-        <w:t>.</w:t>
-      </w:r>
-      <w:r>
-        <w:rPr>
-          <w:lang w:val="en-US"/>
-        </w:rPr>
-        <w:t>com</w:t>
-      </w:r>
-      <w:r>
-        <w:t>/</w:t>
-      </w:r>
-      <w:r>
-        <w:rPr>
-          <w:lang w:val="en-US"/>
-        </w:rPr>
-        <w:t>blog</w:t>
-      </w:r>
-      <w:r>
-        <w:t>/</w:t>
-      </w:r>
-      <w:r>
-        <w:rPr>
-          <w:lang w:val="en-US"/>
-        </w:rPr>
-        <w:t>articles</w:t>
-      </w:r>
-      <w:r>
-        <w:t>-</w:t>
-      </w:r>
-      <w:r>
-        <w:rPr>
-          <w:lang w:val="en-US"/>
-        </w:rPr>
-        <w:t>managment</w:t>
-      </w:r>
-      <w:r>
-        <w:t>/</w:t>
-      </w:r>
-      <w:r>
-        <w:rPr>
-          <w:lang w:val="en-US"/>
-        </w:rPr>
-        <w:t>zachem</w:t>
-      </w:r>
-      <w:r>
-        <w:t>-</w:t>
-      </w:r>
-      <w:r>
-        <w:rPr>
-          <w:lang w:val="en-US"/>
-        </w:rPr>
-        <w:t>nuzhen</w:t>
-      </w:r>
-      <w:r>
-        <w:t>-</w:t>
-      </w:r>
-      <w:r>
-        <w:rPr>
-          <w:lang w:val="en-US"/>
-        </w:rPr>
-        <w:t>lichnyy</w:t>
-      </w:r>
-      <w:r>
-        <w:t>-</w:t>
-      </w:r>
-      <w:r>
-        <w:rPr>
-          <w:lang w:val="en-US"/>
-        </w:rPr>
-        <w:t>kabinet</w:t>
-      </w:r>
-      <w:r>
-        <w:t>/</w:t>
-      </w:r>
-      <w:r>
-        <w:t xml:space="preserve"> (</w:t>
-      </w:r>
-      <w:r>
-        <w:t>дата</w:t>
-      </w:r>
-      <w:r>
-        <w:t xml:space="preserve"> </w:t>
-      </w:r>
-      <w:r>
-        <w:t>обращения</w:t>
-      </w:r>
-      <w:r>
-        <w:t>: 12.03.2023). —</w:t>
-      </w:r>
-      <w:r>
-        <w:t xml:space="preserve"> Текст</w:t>
-      </w:r>
-      <w:r>
-        <w:t>: электронный.</w:t>
-      </w:r>
-      <w:bookmarkEnd w:id="37"/>
-    </w:p>
-    <w:p>
-      <w:pPr>
-        <w:pStyle w:val="a"/>
-      </w:pPr>
-      <w:bookmarkStart w:id="41" w:name="_Toc130158893"/>
-      <w:bookmarkStart w:id="42" w:name="_Toc129632609"/>
-      <w:bookmarkStart w:id="43" w:name="_Toc129908287"/>
-      <w:bookmarkStart w:id="44" w:name="_Toc129914016"/>
-      <w:bookmarkEnd w:id="38"/>
-      <w:bookmarkEnd w:id="39"/>
-      <w:bookmarkEnd w:id="40"/>
-      <w:r>
-        <w:t>Лицевые счёта // Большая советская энциклопедия : [в 30 т.] / гл. ред. А. М. Прохоров. — 3-е изд. — М. : Советская энциклопедия, 1969—1978.</w:t>
-      </w:r>
+      <w:bookmarkStart w:id="45" w:name="_Toc130158891"/>
       <w:bookmarkEnd w:id="41"/>
-      <w:r>
-        <w:t xml:space="preserve"> </w:t>
-      </w:r>
-    </w:p>
-    <w:p>
-      <w:pPr>
-        <w:pStyle w:val="a"/>
-      </w:pPr>
-      <w:bookmarkStart w:id="45" w:name="_Toc130158894"/>
       <w:bookmarkEnd w:id="42"/>
       <w:bookmarkEnd w:id="43"/>
+      <w:r>
+        <w:t>ГОСТ Р 51929-2002</w:t>
+      </w:r>
+      <w:r>
+        <w:t xml:space="preserve">. </w:t>
+      </w:r>
+      <w:r>
+        <w:t>Услуги жилищно-коммунальные. Термины и определения</w:t>
+      </w:r>
+      <w:r>
+        <w:t xml:space="preserve">: </w:t>
+      </w:r>
+      <w:r>
+        <w:t>принят</w:t>
+      </w:r>
+      <w:r>
+        <w:t xml:space="preserve"> и введен в действие </w:t>
+      </w:r>
+      <w:r>
+        <w:t>Постановлением Госстандарта России от 20 августа 2002 г. N 307-ст</w:t>
+      </w:r>
+      <w:r>
+        <w:t>:</w:t>
+      </w:r>
+      <w:r>
+        <w:t xml:space="preserve"> дата введения </w:t>
+      </w:r>
+      <w:r>
+        <w:t>2003-01-01</w:t>
+      </w:r>
+      <w:r>
+        <w:t xml:space="preserve">. </w:t>
+      </w:r>
+      <w:r>
+        <w:t>—</w:t>
+      </w:r>
+      <w:r>
+        <w:t xml:space="preserve"> URL: </w:t>
+      </w:r>
+      <w:r>
+        <w:t xml:space="preserve">https://docs.cntd.ru/document/1200030456 </w:t>
+      </w:r>
+      <w:r>
+        <w:t xml:space="preserve">(дата обращения: </w:t>
+      </w:r>
+      <w:r>
+        <w:t>12</w:t>
+      </w:r>
+      <w:r>
+        <w:t>.</w:t>
+      </w:r>
+      <w:r>
+        <w:t>03</w:t>
+      </w:r>
+      <w:r>
+        <w:t>.20</w:t>
+      </w:r>
+      <w:r>
+        <w:t>23</w:t>
+      </w:r>
+      <w:r>
+        <w:t xml:space="preserve">). </w:t>
+      </w:r>
+      <w:r>
+        <w:t>—</w:t>
+      </w:r>
+      <w:r>
+        <w:t xml:space="preserve"> Текст: электронный.</w:t>
+      </w:r>
+      <w:bookmarkEnd w:id="45"/>
+    </w:p>
+    <w:p>
+      <w:pPr>
+        <w:pStyle w:val="a"/>
+      </w:pPr>
+      <w:bookmarkStart w:id="46" w:name="_Toc130158892"/>
+      <w:bookmarkStart w:id="47" w:name="_Toc129632608"/>
+      <w:bookmarkStart w:id="48" w:name="_Toc129908286"/>
+      <w:bookmarkStart w:id="49" w:name="_Toc129914015"/>
       <w:bookmarkEnd w:id="44"/>
       <w:r>
+        <w:t>Зачем нужен личный кабинет</w:t>
+      </w:r>
+      <w:r>
+        <w:t xml:space="preserve"> // </w:t>
+      </w:r>
+      <w:r>
+        <w:rPr>
+          <w:lang w:val="en-US"/>
+        </w:rPr>
+        <w:t>I</w:t>
+      </w:r>
+      <w:r>
+        <w:rPr>
+          <w:lang w:val="en-US"/>
+        </w:rPr>
+        <w:t>nostudio</w:t>
+      </w:r>
+      <w:r>
+        <w:t xml:space="preserve"> — </w:t>
+      </w:r>
+      <w:r>
+        <w:rPr>
+          <w:lang w:val="en-US"/>
+        </w:rPr>
+        <w:t>URL</w:t>
+      </w:r>
+      <w:r>
+        <w:t xml:space="preserve">: </w:t>
+      </w:r>
+      <w:r>
+        <w:rPr>
+          <w:lang w:val="en-US"/>
+        </w:rPr>
+        <w:t>https</w:t>
+      </w:r>
+      <w:r>
+        <w:t>://</w:t>
+      </w:r>
+      <w:r>
+        <w:rPr>
+          <w:lang w:val="en-US"/>
+        </w:rPr>
+        <w:t>inostudio</w:t>
+      </w:r>
+      <w:r>
+        <w:t>.</w:t>
+      </w:r>
+      <w:r>
+        <w:rPr>
+          <w:lang w:val="en-US"/>
+        </w:rPr>
+        <w:t>com</w:t>
+      </w:r>
+      <w:r>
+        <w:t>/</w:t>
+      </w:r>
+      <w:r>
+        <w:rPr>
+          <w:lang w:val="en-US"/>
+        </w:rPr>
+        <w:t>blog</w:t>
+      </w:r>
+      <w:r>
+        <w:t>/</w:t>
+      </w:r>
+      <w:r>
+        <w:rPr>
+          <w:lang w:val="en-US"/>
+        </w:rPr>
+        <w:t>articles</w:t>
+      </w:r>
+      <w:r>
+        <w:t>-</w:t>
+      </w:r>
+      <w:r>
+        <w:rPr>
+          <w:lang w:val="en-US"/>
+        </w:rPr>
+        <w:t>managment</w:t>
+      </w:r>
+      <w:r>
+        <w:t>/</w:t>
+      </w:r>
+      <w:r>
+        <w:rPr>
+          <w:lang w:val="en-US"/>
+        </w:rPr>
+        <w:t>zachem</w:t>
+      </w:r>
+      <w:r>
+        <w:t>-</w:t>
+      </w:r>
+      <w:r>
+        <w:rPr>
+          <w:lang w:val="en-US"/>
+        </w:rPr>
+        <w:t>nuzhen</w:t>
+      </w:r>
+      <w:r>
+        <w:t>-</w:t>
+      </w:r>
+      <w:r>
+        <w:rPr>
+          <w:lang w:val="en-US"/>
+        </w:rPr>
+        <w:t>lichnyy</w:t>
+      </w:r>
+      <w:r>
+        <w:t>-</w:t>
+      </w:r>
+      <w:r>
+        <w:rPr>
+          <w:lang w:val="en-US"/>
+        </w:rPr>
+        <w:t>kabinet</w:t>
+      </w:r>
+      <w:r>
+        <w:t>/</w:t>
+      </w:r>
+      <w:r>
+        <w:t xml:space="preserve"> (</w:t>
+      </w:r>
+      <w:r>
+        <w:t>дата</w:t>
+      </w:r>
+      <w:r>
+        <w:t xml:space="preserve"> </w:t>
+      </w:r>
+      <w:r>
+        <w:t>обращения</w:t>
+      </w:r>
+      <w:r>
+        <w:t>: 12.03.2023). —</w:t>
+      </w:r>
+      <w:r>
+        <w:t xml:space="preserve"> Текст</w:t>
+      </w:r>
+      <w:r>
+        <w:t>: электронный.</w:t>
+      </w:r>
+      <w:bookmarkEnd w:id="46"/>
+    </w:p>
+    <w:p>
+      <w:pPr>
+        <w:pStyle w:val="a"/>
+      </w:pPr>
+      <w:bookmarkStart w:id="50" w:name="_Toc130158893"/>
+      <w:bookmarkStart w:id="51" w:name="_Toc129632609"/>
+      <w:bookmarkStart w:id="52" w:name="_Toc129908287"/>
+      <w:bookmarkStart w:id="53" w:name="_Toc129914016"/>
+      <w:bookmarkEnd w:id="47"/>
+      <w:bookmarkEnd w:id="48"/>
+      <w:bookmarkEnd w:id="49"/>
+      <w:r>
+        <w:t>Лицевые счёта // Большая советская энциклопедия : [в 30 т.] / гл. ред. А. М. Прохоров. — 3-е изд. — М. : Советская энциклопедия, 1969—1978.</w:t>
+      </w:r>
+      <w:bookmarkEnd w:id="50"/>
+      <w:r>
+        <w:t xml:space="preserve"> </w:t>
+      </w:r>
+    </w:p>
+    <w:p>
+      <w:pPr>
+        <w:pStyle w:val="a"/>
+      </w:pPr>
+      <w:bookmarkStart w:id="54" w:name="_Toc130158894"/>
+      <w:bookmarkEnd w:id="51"/>
+      <w:bookmarkEnd w:id="52"/>
+      <w:bookmarkEnd w:id="53"/>
+      <w:r>
         <w:t>Как формируются тарифы ЖКХ</w:t>
       </w:r>
       <w:r>
@@ -6394,10 +10529,10 @@
       <w:r>
         <w:t>: электронный.</w:t>
       </w:r>
-      <w:bookmarkEnd w:id="45"/>
+      <w:bookmarkEnd w:id="54"/>
     </w:p>
     <w:sectPr>
-      <w:footerReference w:type="default" r:id="rId26"/>
+      <w:footerReference w:type="default" r:id="rId28"/>
       <w:pgSz w:w="11906" w:h="16838"/>
       <w:pgMar w:top="1134" w:right="850" w:bottom="1134" w:left="1701" w:header="708" w:footer="708" w:gutter="0"/>
       <w:cols w:space="708"/>
@@ -6463,7 +10598,7 @@
           <w:rPr>
             <w:noProof/>
           </w:rPr>
-          <w:t>12</w:t>
+          <w:t>34</w:t>
         </w:r>
         <w:r>
           <w:rPr>
@@ -6512,8 +10647,8 @@
   <w:abstractNum w:abstractNumId="0" w15:restartNumberingAfterBreak="0">
     <w:nsid w:val="0145590A"/>
     <w:multiLevelType w:val="hybridMultilevel"/>
-    <w:tmpl w:val="B10A4C52"/>
-    <w:lvl w:ilvl="0" w:tplc="6CC66292">
+    <w:tmpl w:val="B4303E6E"/>
+    <w:lvl w:ilvl="0" w:tplc="5340388E">
       <w:start w:val="1"/>
       <w:numFmt w:val="decimal"/>
       <w:pStyle w:val="a"/>
@@ -8259,6 +12394,12 @@
   </w:num>
   <w:num w:numId="18">
     <w:abstractNumId w:val="5"/>
+  </w:num>
+  <w:num w:numId="19">
+    <w:abstractNumId w:val="0"/>
+    <w:lvlOverride w:ilvl="0">
+      <w:startOverride w:val="1"/>
+    </w:lvlOverride>
   </w:num>
   <w:numIdMacAtCleanup w:val="11"/>
 </w:numbering>
@@ -9093,7 +13234,7 @@
     <w:basedOn w:val="af"/>
     <w:autoRedefine/>
     <w:qFormat/>
-    <w:rsid w:val="00BF68A2"/>
+    <w:rsid w:val="004A3F33"/>
     <w:pPr>
       <w:numPr>
         <w:numId w:val="4"/>
@@ -9640,7 +13781,7 @@
 </file>
 
 <file path=customXml/itemProps1.xml><?xml version="1.0" encoding="utf-8"?>
-<ds:datastoreItem xmlns:ds="http://schemas.openxmlformats.org/officeDocument/2006/customXml" ds:itemID="{5C13A91B-CEC3-4258-8C5A-A9FF65AC6120}">
+<ds:datastoreItem xmlns:ds="http://schemas.openxmlformats.org/officeDocument/2006/customXml" ds:itemID="{3A8FC94C-0EEC-4537-8EE1-B021955284F7}">
   <ds:schemaRefs>
     <ds:schemaRef ds:uri="http://schemas.openxmlformats.org/officeDocument/2006/bibliography"/>
   </ds:schemaRefs>
